--- a/Resource/Skripsi/BAB IV.docx
+++ b/Resource/Skripsi/BAB IV.docx
@@ -574,6 +574,7 @@
         <w:autoSpaceDE w:val="0"/>
         <w:autoSpaceDN w:val="0"/>
         <w:adjustRightInd w:val="0"/>
+        <w:spacing w:after="120"/>
         <w:ind w:left="1077" w:hanging="357"/>
         <w:rPr>
           <w:lang w:val="en-ID"/>
@@ -623,14 +624,27 @@
       <w:r>
         <w:t>Tabel 4.</w:t>
       </w:r>
-      <w:fldSimple w:instr=" SEQ Tabel_4. \* ARABIC ">
-        <w:r>
-          <w:rPr>
-            <w:noProof/>
-          </w:rPr>
-          <w:t>1</w:t>
-        </w:r>
-      </w:fldSimple>
+      <w:r>
+        <w:fldChar w:fldCharType="begin"/>
+      </w:r>
+      <w:r>
+        <w:instrText xml:space="preserve"> SEQ Tabel_4. \* ARABIC </w:instrText>
+      </w:r>
+      <w:r>
+        <w:fldChar w:fldCharType="separate"/>
+      </w:r>
+      <w:r>
+        <w:rPr>
+          <w:noProof/>
+        </w:rPr>
+        <w:t>1</w:t>
+      </w:r>
+      <w:r>
+        <w:rPr>
+          <w:noProof/>
+        </w:rPr>
+        <w:fldChar w:fldCharType="end"/>
+      </w:r>
       <w:r>
         <w:t xml:space="preserve"> </w:t>
       </w:r>
@@ -3893,14 +3907,27 @@
       <w:r>
         <w:t>Tabel 4.</w:t>
       </w:r>
-      <w:fldSimple w:instr=" SEQ Tabel_4. \* ARABIC ">
-        <w:r>
-          <w:rPr>
-            <w:noProof/>
-          </w:rPr>
-          <w:t>2</w:t>
-        </w:r>
-      </w:fldSimple>
+      <w:r>
+        <w:fldChar w:fldCharType="begin"/>
+      </w:r>
+      <w:r>
+        <w:instrText xml:space="preserve"> SEQ Tabel_4. \* ARABIC </w:instrText>
+      </w:r>
+      <w:r>
+        <w:fldChar w:fldCharType="separate"/>
+      </w:r>
+      <w:r>
+        <w:rPr>
+          <w:noProof/>
+        </w:rPr>
+        <w:t>2</w:t>
+      </w:r>
+      <w:r>
+        <w:rPr>
+          <w:noProof/>
+        </w:rPr>
+        <w:fldChar w:fldCharType="end"/>
+      </w:r>
       <w:r>
         <w:t xml:space="preserve"> </w:t>
       </w:r>
@@ -6622,14 +6649,27 @@
       <w:r>
         <w:t>Tabel 4.</w:t>
       </w:r>
-      <w:fldSimple w:instr=" SEQ Tabel_4. \* ARABIC ">
-        <w:r>
-          <w:rPr>
-            <w:noProof/>
-          </w:rPr>
-          <w:t>3</w:t>
-        </w:r>
-      </w:fldSimple>
+      <w:r>
+        <w:fldChar w:fldCharType="begin"/>
+      </w:r>
+      <w:r>
+        <w:instrText xml:space="preserve"> SEQ Tabel_4. \* ARABIC </w:instrText>
+      </w:r>
+      <w:r>
+        <w:fldChar w:fldCharType="separate"/>
+      </w:r>
+      <w:r>
+        <w:rPr>
+          <w:noProof/>
+        </w:rPr>
+        <w:t>3</w:t>
+      </w:r>
+      <w:r>
+        <w:rPr>
+          <w:noProof/>
+        </w:rPr>
+        <w:fldChar w:fldCharType="end"/>
+      </w:r>
       <w:r>
         <w:t xml:space="preserve"> Kutipan data Kualitas Udara</w:t>
       </w:r>
@@ -10557,13 +10597,7 @@
         <w:t>Data Interpretation</w:t>
       </w:r>
       <w:r>
-        <w:t xml:space="preserve">. Saat pertama kali </w:t>
-      </w:r>
-      <w:r>
-        <w:t xml:space="preserve">data </w:t>
-      </w:r>
-      <w:r>
-        <w:t xml:space="preserve">masuk, data akan diproses pada bagian </w:t>
+        <w:t xml:space="preserve">. Saat pertama kali data masuk, data akan diproses pada bagian </w:t>
       </w:r>
       <w:r>
         <w:rPr>
@@ -10632,10 +10666,7 @@
         <w:t xml:space="preserve">Machine Learning </w:t>
       </w:r>
       <w:r>
-        <w:t>dan</w:t>
-      </w:r>
-      <w:r>
-        <w:t xml:space="preserve"> </w:t>
+        <w:t xml:space="preserve">dan </w:t>
       </w:r>
       <w:r>
         <w:rPr>
@@ -10644,7 +10675,10 @@
         <w:t>Time-Series Analysis</w:t>
       </w:r>
       <w:r>
-        <w:t xml:space="preserve"> sehingga didaptkan pola diskret yang akan digunakan </w:t>
+        <w:t xml:space="preserve"> untuk mendapatkan </w:t>
+      </w:r>
+      <w:r>
+        <w:t xml:space="preserve">pola diskret yang akan digunakan </w:t>
       </w:r>
       <w:r>
         <w:t xml:space="preserve">sebagai masukan </w:t>
@@ -10674,37 +10708,16 @@
         <w:rPr>
           <w:i/>
         </w:rPr>
-        <w:t>Signal Analysis</w:t>
+        <w:t xml:space="preserve">Signal Analysis </w:t>
+      </w:r>
+      <w:r>
+        <w:t xml:space="preserve">dimana pada proses </w:t>
       </w:r>
       <w:r>
         <w:rPr>
           <w:i/>
         </w:rPr>
-        <w:t xml:space="preserve"> </w:t>
-      </w:r>
-      <w:r>
-        <w:t>dimana pada proses</w:t>
-      </w:r>
-      <w:r>
-        <w:t xml:space="preserve"> </w:t>
-      </w:r>
-      <w:r>
-        <w:rPr>
-          <w:i/>
-        </w:rPr>
-        <w:t>Data</w:t>
-      </w:r>
-      <w:r>
-        <w:rPr>
-          <w:i/>
-        </w:rPr>
-        <w:t xml:space="preserve"> </w:t>
-      </w:r>
-      <w:r>
-        <w:rPr>
-          <w:i/>
-        </w:rPr>
-        <w:t>Interpretation</w:t>
+        <w:t>Data Interpretation</w:t>
       </w:r>
       <w:r>
         <w:t xml:space="preserve"> data akan diinterpretasikan sesuai tipe </w:t>
@@ -10776,7 +10789,7 @@
             <v:path o:extrusionok="f" gradientshapeok="t" o:connecttype="rect"/>
             <o:lock v:ext="edit" aspectratio="t"/>
           </v:shapetype>
-          <v:shape id="_x0000_s1026" type="#_x0000_t75" style="position:absolute;left:0;text-align:left;margin-left:-10.15pt;margin-top:.3pt;width:451.7pt;height:467.3pt;z-index:-251657216;mso-position-horizontal-relative:text;mso-position-vertical-relative:text;mso-width-relative:page;mso-height-relative:page" wrapcoords="-36 0 -36 21565 21600 21565 21600 0 -36 0">
+          <v:shape id="_x0000_s1026" type="#_x0000_t75" style="position:absolute;left:0;text-align:left;margin-left:-10.15pt;margin-top:.3pt;width:451.7pt;height:467.3pt;z-index:-251658752;mso-position-horizontal-relative:text;mso-position-vertical-relative:text;mso-width-relative:page;mso-height-relative:page" wrapcoords="-36 0 -36 21565 21600 21565 21600 0 -36 0">
             <v:imagedata r:id="rId8" o:title="MODELW"/>
             <w10:wrap type="square"/>
           </v:shape>
@@ -10790,14 +10803,27 @@
       <w:r>
         <w:t>Gambar 4.</w:t>
       </w:r>
-      <w:fldSimple w:instr=" SEQ Gambar_4. \* ARABIC ">
-        <w:r>
-          <w:rPr>
-            <w:noProof/>
-          </w:rPr>
-          <w:t>1</w:t>
-        </w:r>
-      </w:fldSimple>
+      <w:r>
+        <w:fldChar w:fldCharType="begin"/>
+      </w:r>
+      <w:r>
+        <w:instrText xml:space="preserve"> SEQ Gambar_4. \* ARABIC </w:instrText>
+      </w:r>
+      <w:r>
+        <w:fldChar w:fldCharType="separate"/>
+      </w:r>
+      <w:r>
+        <w:rPr>
+          <w:noProof/>
+        </w:rPr>
+        <w:t>1</w:t>
+      </w:r>
+      <w:r>
+        <w:rPr>
+          <w:noProof/>
+        </w:rPr>
+        <w:fldChar w:fldCharType="end"/>
+      </w:r>
       <w:r>
         <w:t xml:space="preserve"> </w:t>
       </w:r>
@@ -10818,13 +10844,66 @@
       <w:pPr>
         <w:ind w:firstLine="720"/>
       </w:pPr>
+    </w:p>
+    <w:p>
+      <w:pPr>
+        <w:pStyle w:val="Heading2"/>
+        <w:numPr>
+          <w:ilvl w:val="1"/>
+          <w:numId w:val="20"/>
+        </w:numPr>
+        <w:rPr>
+          <w:iCs/>
+        </w:rPr>
+      </w:pPr>
+      <w:r>
+        <w:t xml:space="preserve">Model Proses </w:t>
+      </w:r>
+      <w:r>
+        <w:rPr>
+          <w:i/>
+        </w:rPr>
+        <w:t>General Data Handler</w:t>
+      </w:r>
+    </w:p>
+    <w:p>
+      <w:pPr>
+        <w:ind w:firstLine="720"/>
+        <w:rPr>
+          <w:iCs/>
+        </w:rPr>
+      </w:pPr>
+      <w:r>
+        <w:t>Proses</w:t>
+      </w:r>
+      <w:r>
+        <w:t xml:space="preserve"> </w:t>
+      </w:r>
+      <w:r>
+        <w:rPr>
+          <w:i/>
+        </w:rPr>
+        <w:t>General Data Handler</w:t>
+      </w:r>
+      <w:r>
+        <w:rPr>
+          <w:iCs/>
+        </w:rPr>
+        <w:t xml:space="preserve"> merupakan tahapan awal dari sistem D2T, </w:t>
+      </w:r>
+      <w:r>
+        <w:rPr>
+          <w:iCs/>
+        </w:rPr>
+        <w:t>pada tahapan ini dataset yang masuk akan dilihat</w:t>
+      </w:r>
+    </w:p>
+    <w:p>
+      <w:pPr>
+        <w:ind w:firstLine="720"/>
+      </w:pPr>
       <w:bookmarkStart w:id="0" w:name="_GoBack"/>
       <w:bookmarkEnd w:id="0"/>
-    </w:p>
-    <w:p>
-      <w:pPr>
-        <w:ind w:firstLine="720"/>
-      </w:pPr>
     </w:p>
     <w:p>
       <w:pPr>
@@ -12178,6 +12257,98 @@
     </w:lvl>
   </w:abstractNum>
   <w:abstractNum w:abstractNumId="12">
+    <w:nsid w:val="43DB726B"/>
+    <w:multiLevelType w:val="hybridMultilevel"/>
+    <w:tmpl w:val="1F74F172"/>
+    <w:lvl w:ilvl="0" w:tplc="39C0C664">
+      <w:start w:val="1"/>
+      <w:numFmt w:val="decimal"/>
+      <w:lvlText w:val="4.2.%1."/>
+      <w:lvlJc w:val="left"/>
+      <w:pPr>
+        <w:ind w:left="3600" w:hanging="360"/>
+      </w:pPr>
+      <w:rPr>
+        <w:rFonts w:hint="default"/>
+      </w:rPr>
+    </w:lvl>
+    <w:lvl w:ilvl="1" w:tplc="DD047806">
+      <w:start w:val="1"/>
+      <w:numFmt w:val="decimal"/>
+      <w:lvlText w:val="4.2.%2."/>
+      <w:lvlJc w:val="left"/>
+      <w:pPr>
+        <w:ind w:left="720" w:hanging="720"/>
+      </w:pPr>
+      <w:rPr>
+        <w:rFonts w:hint="default"/>
+      </w:rPr>
+    </w:lvl>
+    <w:lvl w:ilvl="2" w:tplc="0409001B" w:tentative="1">
+      <w:start w:val="1"/>
+      <w:numFmt w:val="lowerRoman"/>
+      <w:lvlText w:val="%3."/>
+      <w:lvlJc w:val="right"/>
+      <w:pPr>
+        <w:ind w:left="2160" w:hanging="180"/>
+      </w:pPr>
+    </w:lvl>
+    <w:lvl w:ilvl="3" w:tplc="0409000F" w:tentative="1">
+      <w:start w:val="1"/>
+      <w:numFmt w:val="decimal"/>
+      <w:lvlText w:val="%4."/>
+      <w:lvlJc w:val="left"/>
+      <w:pPr>
+        <w:ind w:left="2880" w:hanging="360"/>
+      </w:pPr>
+    </w:lvl>
+    <w:lvl w:ilvl="4" w:tplc="04090019" w:tentative="1">
+      <w:start w:val="1"/>
+      <w:numFmt w:val="lowerLetter"/>
+      <w:lvlText w:val="%5."/>
+      <w:lvlJc w:val="left"/>
+      <w:pPr>
+        <w:ind w:left="3600" w:hanging="360"/>
+      </w:pPr>
+    </w:lvl>
+    <w:lvl w:ilvl="5" w:tplc="0409001B" w:tentative="1">
+      <w:start w:val="1"/>
+      <w:numFmt w:val="lowerRoman"/>
+      <w:lvlText w:val="%6."/>
+      <w:lvlJc w:val="right"/>
+      <w:pPr>
+        <w:ind w:left="4320" w:hanging="180"/>
+      </w:pPr>
+    </w:lvl>
+    <w:lvl w:ilvl="6" w:tplc="0409000F" w:tentative="1">
+      <w:start w:val="1"/>
+      <w:numFmt w:val="decimal"/>
+      <w:lvlText w:val="%7."/>
+      <w:lvlJc w:val="left"/>
+      <w:pPr>
+        <w:ind w:left="5040" w:hanging="360"/>
+      </w:pPr>
+    </w:lvl>
+    <w:lvl w:ilvl="7" w:tplc="04090019" w:tentative="1">
+      <w:start w:val="1"/>
+      <w:numFmt w:val="lowerLetter"/>
+      <w:lvlText w:val="%8."/>
+      <w:lvlJc w:val="left"/>
+      <w:pPr>
+        <w:ind w:left="5760" w:hanging="360"/>
+      </w:pPr>
+    </w:lvl>
+    <w:lvl w:ilvl="8" w:tplc="0409001B" w:tentative="1">
+      <w:start w:val="1"/>
+      <w:numFmt w:val="lowerRoman"/>
+      <w:lvlText w:val="%9."/>
+      <w:lvlJc w:val="right"/>
+      <w:pPr>
+        <w:ind w:left="6480" w:hanging="180"/>
+      </w:pPr>
+    </w:lvl>
+  </w:abstractNum>
+  <w:abstractNum w:abstractNumId="13">
     <w:nsid w:val="44D90C10"/>
     <w:multiLevelType w:val="hybridMultilevel"/>
     <w:tmpl w:val="F28A59DE"/>
@@ -12266,7 +12437,7 @@
       </w:pPr>
     </w:lvl>
   </w:abstractNum>
-  <w:abstractNum w:abstractNumId="13">
+  <w:abstractNum w:abstractNumId="14">
     <w:nsid w:val="46D1089E"/>
     <w:multiLevelType w:val="multilevel"/>
     <w:tmpl w:val="71100680"/>
@@ -12379,7 +12550,7 @@
       </w:rPr>
     </w:lvl>
   </w:abstractNum>
-  <w:abstractNum w:abstractNumId="14">
+  <w:abstractNum w:abstractNumId="15">
     <w:nsid w:val="50505808"/>
     <w:multiLevelType w:val="hybridMultilevel"/>
     <w:tmpl w:val="DBE68950"/>
@@ -12468,7 +12639,7 @@
       </w:pPr>
     </w:lvl>
   </w:abstractNum>
-  <w:abstractNum w:abstractNumId="15">
+  <w:abstractNum w:abstractNumId="16">
     <w:nsid w:val="55A71EA2"/>
     <w:multiLevelType w:val="hybridMultilevel"/>
     <w:tmpl w:val="B69AD6CE"/>
@@ -12557,7 +12728,7 @@
       </w:pPr>
     </w:lvl>
   </w:abstractNum>
-  <w:abstractNum w:abstractNumId="16">
+  <w:abstractNum w:abstractNumId="17">
     <w:nsid w:val="73682E93"/>
     <w:multiLevelType w:val="hybridMultilevel"/>
     <w:tmpl w:val="11AE903A"/>
@@ -12643,7 +12814,7 @@
       </w:pPr>
     </w:lvl>
   </w:abstractNum>
-  <w:abstractNum w:abstractNumId="17">
+  <w:abstractNum w:abstractNumId="18">
     <w:nsid w:val="75F20733"/>
     <w:multiLevelType w:val="hybridMultilevel"/>
     <w:tmpl w:val="801C151C"/>
@@ -12733,7 +12904,7 @@
       </w:pPr>
     </w:lvl>
   </w:abstractNum>
-  <w:abstractNum w:abstractNumId="18">
+  <w:abstractNum w:abstractNumId="19">
     <w:nsid w:val="77943E4D"/>
     <w:multiLevelType w:val="hybridMultilevel"/>
     <w:tmpl w:val="2D545C3E"/>
@@ -12826,7 +12997,7 @@
     <w:abstractNumId w:val="6"/>
   </w:num>
   <w:num w:numId="2">
-    <w:abstractNumId w:val="14"/>
+    <w:abstractNumId w:val="15"/>
   </w:num>
   <w:num w:numId="3">
     <w:abstractNumId w:val="5"/>
@@ -12847,22 +13018,22 @@
     <w:abstractNumId w:val="10"/>
   </w:num>
   <w:num w:numId="9">
-    <w:abstractNumId w:val="16"/>
+    <w:abstractNumId w:val="17"/>
   </w:num>
   <w:num w:numId="10">
-    <w:abstractNumId w:val="18"/>
+    <w:abstractNumId w:val="19"/>
   </w:num>
   <w:num w:numId="11">
-    <w:abstractNumId w:val="13"/>
+    <w:abstractNumId w:val="14"/>
   </w:num>
   <w:num w:numId="12">
     <w:abstractNumId w:val="11"/>
   </w:num>
   <w:num w:numId="13">
-    <w:abstractNumId w:val="17"/>
+    <w:abstractNumId w:val="18"/>
   </w:num>
   <w:num w:numId="14">
-    <w:abstractNumId w:val="12"/>
+    <w:abstractNumId w:val="13"/>
   </w:num>
   <w:num w:numId="15">
     <w:abstractNumId w:val="1"/>
@@ -12874,10 +13045,13 @@
     <w:abstractNumId w:val="2"/>
   </w:num>
   <w:num w:numId="18">
-    <w:abstractNumId w:val="15"/>
+    <w:abstractNumId w:val="16"/>
   </w:num>
   <w:num w:numId="19">
     <w:abstractNumId w:val="8"/>
+  </w:num>
+  <w:num w:numId="20">
+    <w:abstractNumId w:val="12"/>
   </w:num>
 </w:numbering>
 </file>
@@ -16525,7 +16699,7 @@
 </file>
 
 <file path=customXml/itemProps1.xml><?xml version="1.0" encoding="utf-8"?>
-<ds:datastoreItem xmlns:ds="http://schemas.openxmlformats.org/officeDocument/2006/customXml" ds:itemID="{A0D78064-D4E0-4384-8373-F1F989514F99}">
+<ds:datastoreItem xmlns:ds="http://schemas.openxmlformats.org/officeDocument/2006/customXml" ds:itemID="{EED86A48-130B-4283-B758-95A910BD2389}">
   <ds:schemaRefs>
     <ds:schemaRef ds:uri="http://schemas.openxmlformats.org/officeDocument/2006/bibliography"/>
   </ds:schemaRefs>

--- a/Resource/Skripsi/BAB IV.docx
+++ b/Resource/Skripsi/BAB IV.docx
@@ -624,27 +624,14 @@
       <w:r>
         <w:t>Tabel 4.</w:t>
       </w:r>
-      <w:r>
-        <w:fldChar w:fldCharType="begin"/>
-      </w:r>
-      <w:r>
-        <w:instrText xml:space="preserve"> SEQ Tabel_4. \* ARABIC </w:instrText>
-      </w:r>
-      <w:r>
-        <w:fldChar w:fldCharType="separate"/>
-      </w:r>
-      <w:r>
-        <w:rPr>
-          <w:noProof/>
-        </w:rPr>
-        <w:t>1</w:t>
-      </w:r>
-      <w:r>
-        <w:rPr>
-          <w:noProof/>
-        </w:rPr>
-        <w:fldChar w:fldCharType="end"/>
-      </w:r>
+      <w:fldSimple w:instr=" SEQ Tabel_4. \* ARABIC ">
+        <w:r>
+          <w:rPr>
+            <w:noProof/>
+          </w:rPr>
+          <w:t>1</w:t>
+        </w:r>
+      </w:fldSimple>
       <w:r>
         <w:t xml:space="preserve"> </w:t>
       </w:r>
@@ -667,7 +654,7 @@
         <w:tblLook w:val="04A0" w:firstRow="1" w:lastRow="0" w:firstColumn="1" w:lastColumn="0" w:noHBand="0" w:noVBand="1"/>
       </w:tblPr>
       <w:tblGrid>
-        <w:gridCol w:w="1402"/>
+        <w:gridCol w:w="1492"/>
         <w:gridCol w:w="891"/>
         <w:gridCol w:w="891"/>
         <w:gridCol w:w="891"/>
@@ -930,7 +917,21 @@
                 <w:rFonts w:cs="Times New Roman"/>
                 <w:sz w:val="18"/>
               </w:rPr>
-              <w:t>01/01/2001 0:00</w:t>
+              <w:t>01/01/2001 0</w:t>
+            </w:r>
+            <w:r>
+              <w:rPr>
+                <w:rFonts w:cs="Times New Roman"/>
+                <w:sz w:val="18"/>
+              </w:rPr>
+              <w:t>0</w:t>
+            </w:r>
+            <w:r>
+              <w:rPr>
+                <w:rFonts w:cs="Times New Roman"/>
+                <w:sz w:val="18"/>
+              </w:rPr>
+              <w:t>:00</w:t>
             </w:r>
           </w:p>
         </w:tc>
@@ -1159,7 +1160,21 @@
                 <w:rFonts w:cs="Times New Roman"/>
                 <w:sz w:val="18"/>
               </w:rPr>
-              <w:t>02/01/2001 0:00</w:t>
+              <w:t>02/01/2001 0</w:t>
+            </w:r>
+            <w:r>
+              <w:rPr>
+                <w:rFonts w:cs="Times New Roman"/>
+                <w:sz w:val="18"/>
+              </w:rPr>
+              <w:t>0</w:t>
+            </w:r>
+            <w:r>
+              <w:rPr>
+                <w:rFonts w:cs="Times New Roman"/>
+                <w:sz w:val="18"/>
+              </w:rPr>
+              <w:t>:00</w:t>
             </w:r>
           </w:p>
         </w:tc>
@@ -1387,7 +1402,21 @@
                 <w:rFonts w:cs="Times New Roman"/>
                 <w:sz w:val="18"/>
               </w:rPr>
-              <w:t>03/01/2001 0:00</w:t>
+              <w:t>03/01/2001 0</w:t>
+            </w:r>
+            <w:r>
+              <w:rPr>
+                <w:rFonts w:cs="Times New Roman"/>
+                <w:sz w:val="18"/>
+              </w:rPr>
+              <w:t>0</w:t>
+            </w:r>
+            <w:r>
+              <w:rPr>
+                <w:rFonts w:cs="Times New Roman"/>
+                <w:sz w:val="18"/>
+              </w:rPr>
+              <w:t>:00</w:t>
             </w:r>
           </w:p>
         </w:tc>
@@ -1615,7 +1644,21 @@
                 <w:rFonts w:cs="Times New Roman"/>
                 <w:sz w:val="18"/>
               </w:rPr>
-              <w:t>04/01/2001 0:00</w:t>
+              <w:t>04/01/2001 0</w:t>
+            </w:r>
+            <w:r>
+              <w:rPr>
+                <w:rFonts w:cs="Times New Roman"/>
+                <w:sz w:val="18"/>
+              </w:rPr>
+              <w:t>0</w:t>
+            </w:r>
+            <w:r>
+              <w:rPr>
+                <w:rFonts w:cs="Times New Roman"/>
+                <w:sz w:val="18"/>
+              </w:rPr>
+              <w:t>:00</w:t>
             </w:r>
           </w:p>
         </w:tc>
@@ -1844,7 +1887,21 @@
                 <w:rFonts w:cs="Times New Roman"/>
                 <w:sz w:val="18"/>
               </w:rPr>
-              <w:t>05/01/2001 0:00</w:t>
+              <w:t>05/01/2001 0</w:t>
+            </w:r>
+            <w:r>
+              <w:rPr>
+                <w:rFonts w:cs="Times New Roman"/>
+                <w:sz w:val="18"/>
+              </w:rPr>
+              <w:t>0</w:t>
+            </w:r>
+            <w:r>
+              <w:rPr>
+                <w:rFonts w:cs="Times New Roman"/>
+                <w:sz w:val="18"/>
+              </w:rPr>
+              <w:t>:00</w:t>
             </w:r>
           </w:p>
         </w:tc>
@@ -2322,7 +2379,21 @@
                 <w:rFonts w:cs="Times New Roman"/>
                 <w:sz w:val="18"/>
               </w:rPr>
-              <w:t>03/01/2018 0:00</w:t>
+              <w:t>03/01/2018 0</w:t>
+            </w:r>
+            <w:r>
+              <w:rPr>
+                <w:rFonts w:cs="Times New Roman"/>
+                <w:sz w:val="18"/>
+              </w:rPr>
+              <w:t>0</w:t>
+            </w:r>
+            <w:r>
+              <w:rPr>
+                <w:rFonts w:cs="Times New Roman"/>
+                <w:sz w:val="18"/>
+              </w:rPr>
+              <w:t>:00</w:t>
             </w:r>
           </w:p>
         </w:tc>
@@ -2549,7 +2620,21 @@
                 <w:rFonts w:cs="Times New Roman"/>
                 <w:sz w:val="18"/>
               </w:rPr>
-              <w:t>04/01/2018 0:00</w:t>
+              <w:t>04/01/2018 0</w:t>
+            </w:r>
+            <w:r>
+              <w:rPr>
+                <w:rFonts w:cs="Times New Roman"/>
+                <w:sz w:val="18"/>
+              </w:rPr>
+              <w:t>0</w:t>
+            </w:r>
+            <w:r>
+              <w:rPr>
+                <w:rFonts w:cs="Times New Roman"/>
+                <w:sz w:val="18"/>
+              </w:rPr>
+              <w:t>:00</w:t>
             </w:r>
           </w:p>
         </w:tc>
@@ -2776,7 +2861,21 @@
                 <w:rFonts w:cs="Times New Roman"/>
                 <w:sz w:val="18"/>
               </w:rPr>
-              <w:t>05/01/2018 0:00</w:t>
+              <w:t>05/01/2018 0</w:t>
+            </w:r>
+            <w:r>
+              <w:rPr>
+                <w:rFonts w:cs="Times New Roman"/>
+                <w:sz w:val="18"/>
+              </w:rPr>
+              <w:t>0</w:t>
+            </w:r>
+            <w:r>
+              <w:rPr>
+                <w:rFonts w:cs="Times New Roman"/>
+                <w:sz w:val="18"/>
+              </w:rPr>
+              <w:t>:00</w:t>
             </w:r>
           </w:p>
         </w:tc>
@@ -3003,7 +3102,21 @@
                 <w:rFonts w:cs="Times New Roman"/>
                 <w:sz w:val="18"/>
               </w:rPr>
-              <w:t>06/01/2018 0:00</w:t>
+              <w:t>06/01/2018 0</w:t>
+            </w:r>
+            <w:r>
+              <w:rPr>
+                <w:rFonts w:cs="Times New Roman"/>
+                <w:sz w:val="18"/>
+              </w:rPr>
+              <w:t>0</w:t>
+            </w:r>
+            <w:r>
+              <w:rPr>
+                <w:rFonts w:cs="Times New Roman"/>
+                <w:sz w:val="18"/>
+              </w:rPr>
+              <w:t>:00</w:t>
             </w:r>
           </w:p>
         </w:tc>
@@ -3230,7 +3343,21 @@
                 <w:rFonts w:cs="Times New Roman"/>
                 <w:sz w:val="18"/>
               </w:rPr>
-              <w:t>07/01/2018 0:00</w:t>
+              <w:t>07/01/2018 0</w:t>
+            </w:r>
+            <w:r>
+              <w:rPr>
+                <w:rFonts w:cs="Times New Roman"/>
+                <w:sz w:val="18"/>
+              </w:rPr>
+              <w:t>0</w:t>
+            </w:r>
+            <w:r>
+              <w:rPr>
+                <w:rFonts w:cs="Times New Roman"/>
+                <w:sz w:val="18"/>
+              </w:rPr>
+              <w:t>:00</w:t>
             </w:r>
           </w:p>
         </w:tc>
@@ -3803,7 +3930,7 @@
           <w:color w:val="000000" w:themeColor="text1"/>
           <w:szCs w:val="24"/>
         </w:rPr>
-        <w:instrText>ADDIN CSL_CITATION {"citationItems":[{"id":"ITEM-1","itemData":{"author":[{"dropping-particle":"","family":"Putra","given":"Brahma","non-dropping-particle":"","parse-names":false,"suffix":""},{"dropping-particle":"","family":"Riza","given":"Lala Septem","non-dropping-particle":"","parse-names":false,"suffix":""},{"dropping-particle":"","family":"Wihardi","given":"Yaya","non-dropping-particle":"","parse-names":false,"suffix":""}],"id":"ITEM-1","issued":{"date-parts":[["2017"]]},"title":"Pengembangan Sistem Data-to-Text untuk Membangkitkan Berita Cuaca dengan Pendekatan Time-Series dalam R","type":"article-journal"},"uris":["http://www.mendeley.com/documents/?uuid=e34de68a-0db5-4827-9583-12f9e13d58e5"]}],"mendeley":{"formattedCitation":"(Putra, Riza, &amp; Wihardi, 2017)","manualFormatting":"(Putra dkk., 2017)","plainTextFormattedCitation":"(Putra, Riza, &amp; Wihardi, 2017)","previouslyFormattedCitation":"[1]"},"properties":{"noteIndex":0},"schema":"https://github.com/citation-style-language/schema/raw/master/csl-citation.json"}</w:instrText>
+        <w:instrText>ADDIN CSL_CITATION {"citationItems":[{"id":"ITEM-1","itemData":{"author":[{"dropping-particle":"","family":"Putra","given":"Brahma","non-dropping-particle":"","parse-names":false,"suffix":""},{"dropping-particle":"","family":"Riza","given":"Lala Septem","non-dropping-particle":"","parse-names":false,"suffix":""},{"dropping-particle":"","family":"Wihardi","given":"Yaya","non-dropping-particle":"","parse-names":false,"suffix":""}],"id":"ITEM-1","issued":{"date-parts":[["2017"]]},"title":"Pengembangan Sistem Data-to-Text untuk Membangkitkan Berita Cuaca dengan Pendekatan Time-Series dalam R","type":"article-journal"},"uris":["http://www.mendeley.com/documents/?uuid=e34de68a-0db5-4827-9583-12f9e13d58e5"]}],"mendeley":{"formattedCitation":"(Putra, Riza, &amp; Wihardi, 2017)","manualFormatting":"(Putra dkk., 2017)","plainTextFormattedCitation":"(Putra, Riza, &amp; Wihardi, 2017)","previouslyFormattedCitation":"(Putra, Riza, &amp; Wihardi, 2017)"},"properties":{"noteIndex":0},"schema":"https://github.com/citation-style-language/schema/raw/master/csl-citation.json"}</w:instrText>
       </w:r>
       <w:r>
         <w:rPr>
@@ -3907,27 +4034,14 @@
       <w:r>
         <w:t>Tabel 4.</w:t>
       </w:r>
-      <w:r>
-        <w:fldChar w:fldCharType="begin"/>
-      </w:r>
-      <w:r>
-        <w:instrText xml:space="preserve"> SEQ Tabel_4. \* ARABIC </w:instrText>
-      </w:r>
-      <w:r>
-        <w:fldChar w:fldCharType="separate"/>
-      </w:r>
-      <w:r>
-        <w:rPr>
-          <w:noProof/>
-        </w:rPr>
-        <w:t>2</w:t>
-      </w:r>
-      <w:r>
-        <w:rPr>
-          <w:noProof/>
-        </w:rPr>
-        <w:fldChar w:fldCharType="end"/>
-      </w:r>
+      <w:fldSimple w:instr=" SEQ Tabel_4. \* ARABIC ">
+        <w:r>
+          <w:rPr>
+            <w:noProof/>
+          </w:rPr>
+          <w:t>2</w:t>
+        </w:r>
+      </w:fldSimple>
       <w:r>
         <w:t xml:space="preserve"> </w:t>
       </w:r>
@@ -3950,7 +4064,7 @@
         <w:tblLook w:val="04A0" w:firstRow="1" w:lastRow="0" w:firstColumn="1" w:lastColumn="0" w:noHBand="0" w:noVBand="1"/>
       </w:tblPr>
       <w:tblGrid>
-        <w:gridCol w:w="1533"/>
+        <w:gridCol w:w="1633"/>
         <w:gridCol w:w="1472"/>
         <w:gridCol w:w="1238"/>
         <w:gridCol w:w="1150"/>
@@ -4181,7 +4295,21 @@
                 <w:sz w:val="20"/>
                 <w:szCs w:val="20"/>
               </w:rPr>
-              <w:t>07/06/2016 0:00</w:t>
+              <w:t>07/06/2016 0</w:t>
+            </w:r>
+            <w:r>
+              <w:rPr>
+                <w:sz w:val="20"/>
+                <w:szCs w:val="20"/>
+              </w:rPr>
+              <w:t>0</w:t>
+            </w:r>
+            <w:r>
+              <w:rPr>
+                <w:sz w:val="20"/>
+                <w:szCs w:val="20"/>
+              </w:rPr>
+              <w:t>:00</w:t>
             </w:r>
           </w:p>
         </w:tc>
@@ -4373,7 +4501,21 @@
                 <w:sz w:val="20"/>
                 <w:szCs w:val="20"/>
               </w:rPr>
-              <w:t>07/07/2016 0:00</w:t>
+              <w:t>07/07/2016 0</w:t>
+            </w:r>
+            <w:r>
+              <w:rPr>
+                <w:sz w:val="20"/>
+                <w:szCs w:val="20"/>
+              </w:rPr>
+              <w:t>0</w:t>
+            </w:r>
+            <w:r>
+              <w:rPr>
+                <w:sz w:val="20"/>
+                <w:szCs w:val="20"/>
+              </w:rPr>
+              <w:t>:00</w:t>
             </w:r>
           </w:p>
         </w:tc>
@@ -4565,7 +4707,21 @@
                 <w:sz w:val="20"/>
                 <w:szCs w:val="20"/>
               </w:rPr>
-              <w:t>07/08/2016 0:00</w:t>
+              <w:t>07/08/2016 0</w:t>
+            </w:r>
+            <w:r>
+              <w:rPr>
+                <w:sz w:val="20"/>
+                <w:szCs w:val="20"/>
+              </w:rPr>
+              <w:t>0</w:t>
+            </w:r>
+            <w:r>
+              <w:rPr>
+                <w:sz w:val="20"/>
+                <w:szCs w:val="20"/>
+              </w:rPr>
+              <w:t>:00</w:t>
             </w:r>
           </w:p>
         </w:tc>
@@ -4757,7 +4913,21 @@
                 <w:sz w:val="20"/>
                 <w:szCs w:val="20"/>
               </w:rPr>
-              <w:t>07/09/2016 0:00</w:t>
+              <w:t>07/09/2016 0</w:t>
+            </w:r>
+            <w:r>
+              <w:rPr>
+                <w:sz w:val="20"/>
+                <w:szCs w:val="20"/>
+              </w:rPr>
+              <w:t>0</w:t>
+            </w:r>
+            <w:r>
+              <w:rPr>
+                <w:sz w:val="20"/>
+                <w:szCs w:val="20"/>
+              </w:rPr>
+              <w:t>:00</w:t>
             </w:r>
           </w:p>
         </w:tc>
@@ -4949,7 +5119,21 @@
                 <w:sz w:val="20"/>
                 <w:szCs w:val="20"/>
               </w:rPr>
-              <w:t>07/10/2016 0:00</w:t>
+              <w:t>07/10/2016 0</w:t>
+            </w:r>
+            <w:r>
+              <w:rPr>
+                <w:sz w:val="20"/>
+                <w:szCs w:val="20"/>
+              </w:rPr>
+              <w:t>0</w:t>
+            </w:r>
+            <w:r>
+              <w:rPr>
+                <w:sz w:val="20"/>
+                <w:szCs w:val="20"/>
+              </w:rPr>
+              <w:t>:00</w:t>
             </w:r>
           </w:p>
         </w:tc>
@@ -5357,7 +5541,21 @@
                 <w:sz w:val="20"/>
                 <w:szCs w:val="20"/>
               </w:rPr>
-              <w:t>07/02/2017 0:00</w:t>
+              <w:t>07/02/2017 0</w:t>
+            </w:r>
+            <w:r>
+              <w:rPr>
+                <w:sz w:val="20"/>
+                <w:szCs w:val="20"/>
+              </w:rPr>
+              <w:t>0</w:t>
+            </w:r>
+            <w:r>
+              <w:rPr>
+                <w:sz w:val="20"/>
+                <w:szCs w:val="20"/>
+              </w:rPr>
+              <w:t>:00</w:t>
             </w:r>
           </w:p>
         </w:tc>
@@ -5549,7 +5747,21 @@
                 <w:sz w:val="20"/>
                 <w:szCs w:val="20"/>
               </w:rPr>
-              <w:t>07/03/2017 0:00</w:t>
+              <w:t>07/03/2017 0</w:t>
+            </w:r>
+            <w:r>
+              <w:rPr>
+                <w:sz w:val="20"/>
+                <w:szCs w:val="20"/>
+              </w:rPr>
+              <w:t>0</w:t>
+            </w:r>
+            <w:r>
+              <w:rPr>
+                <w:sz w:val="20"/>
+                <w:szCs w:val="20"/>
+              </w:rPr>
+              <w:t>:00</w:t>
             </w:r>
           </w:p>
         </w:tc>
@@ -5741,7 +5953,21 @@
                 <w:sz w:val="20"/>
                 <w:szCs w:val="20"/>
               </w:rPr>
-              <w:t>07/04/2017 0:00</w:t>
+              <w:t>07/04/2017 0</w:t>
+            </w:r>
+            <w:r>
+              <w:rPr>
+                <w:sz w:val="20"/>
+                <w:szCs w:val="20"/>
+              </w:rPr>
+              <w:t>0</w:t>
+            </w:r>
+            <w:r>
+              <w:rPr>
+                <w:sz w:val="20"/>
+                <w:szCs w:val="20"/>
+              </w:rPr>
+              <w:t>:00</w:t>
             </w:r>
           </w:p>
         </w:tc>
@@ -5933,7 +6159,21 @@
                 <w:sz w:val="20"/>
                 <w:szCs w:val="20"/>
               </w:rPr>
-              <w:t>07/05/2017 0:00</w:t>
+              <w:t>07/05/2017 0</w:t>
+            </w:r>
+            <w:r>
+              <w:rPr>
+                <w:sz w:val="20"/>
+                <w:szCs w:val="20"/>
+              </w:rPr>
+              <w:t>0</w:t>
+            </w:r>
+            <w:r>
+              <w:rPr>
+                <w:sz w:val="20"/>
+                <w:szCs w:val="20"/>
+              </w:rPr>
+              <w:t>:00</w:t>
             </w:r>
           </w:p>
         </w:tc>
@@ -6125,7 +6365,21 @@
                 <w:sz w:val="20"/>
                 <w:szCs w:val="20"/>
               </w:rPr>
-              <w:t>07/06/2017 0:00</w:t>
+              <w:t xml:space="preserve">07/06/2017 </w:t>
+            </w:r>
+            <w:r>
+              <w:rPr>
+                <w:sz w:val="20"/>
+                <w:szCs w:val="20"/>
+              </w:rPr>
+              <w:t>0</w:t>
+            </w:r>
+            <w:r>
+              <w:rPr>
+                <w:sz w:val="20"/>
+                <w:szCs w:val="20"/>
+              </w:rPr>
+              <w:t>0:00</w:t>
             </w:r>
           </w:p>
         </w:tc>
@@ -6571,7 +6825,7 @@
           <w:color w:val="000000" w:themeColor="text1"/>
           <w:szCs w:val="24"/>
         </w:rPr>
-        <w:instrText>ADDIN CSL_CITATION {"citationItems":[{"id":"ITEM-1","itemData":{"author":[{"dropping-particle":"","family":"Putra","given":"Brahma","non-dropping-particle":"","parse-names":false,"suffix":""},{"dropping-particle":"","family":"Riza","given":"Lala Septem","non-dropping-particle":"","parse-names":false,"suffix":""},{"dropping-particle":"","family":"Wihardi","given":"Yaya","non-dropping-particle":"","parse-names":false,"suffix":""}],"id":"ITEM-1","issued":{"date-parts":[["2017"]]},"title":"Pengembangan Sistem Data-to-Text untuk Membangkitkan Berita Cuaca dengan Pendekatan Time-Series dalam R","type":"article-journal"},"uris":["http://www.mendeley.com/documents/?uuid=e34de68a-0db5-4827-9583-12f9e13d58e5"]}],"mendeley":{"formattedCitation":"(Putra et al., 2017)","manualFormatting":"(Putra dkk., 2017)","plainTextFormattedCitation":"(Putra et al., 2017)","previouslyFormattedCitation":"[1]"},"properties":{"noteIndex":0},"schema":"https://github.com/citation-style-language/schema/raw/master/csl-citation.json"}</w:instrText>
+        <w:instrText>ADDIN CSL_CITATION {"citationItems":[{"id":"ITEM-1","itemData":{"author":[{"dropping-particle":"","family":"Putra","given":"Brahma","non-dropping-particle":"","parse-names":false,"suffix":""},{"dropping-particle":"","family":"Riza","given":"Lala Septem","non-dropping-particle":"","parse-names":false,"suffix":""},{"dropping-particle":"","family":"Wihardi","given":"Yaya","non-dropping-particle":"","parse-names":false,"suffix":""}],"id":"ITEM-1","issued":{"date-parts":[["2017"]]},"title":"Pengembangan Sistem Data-to-Text untuk Membangkitkan Berita Cuaca dengan Pendekatan Time-Series dalam R","type":"article-journal"},"uris":["http://www.mendeley.com/documents/?uuid=e34de68a-0db5-4827-9583-12f9e13d58e5"]}],"mendeley":{"formattedCitation":"(Putra et al., 2017)","manualFormatting":"(Putra dkk., 2017)","plainTextFormattedCitation":"(Putra et al., 2017)","previouslyFormattedCitation":"(Putra et al., 2017)"},"properties":{"noteIndex":0},"schema":"https://github.com/citation-style-language/schema/raw/master/csl-citation.json"}</w:instrText>
       </w:r>
       <w:r>
         <w:rPr>
@@ -6649,27 +6903,14 @@
       <w:r>
         <w:t>Tabel 4.</w:t>
       </w:r>
-      <w:r>
-        <w:fldChar w:fldCharType="begin"/>
-      </w:r>
-      <w:r>
-        <w:instrText xml:space="preserve"> SEQ Tabel_4. \* ARABIC </w:instrText>
-      </w:r>
-      <w:r>
-        <w:fldChar w:fldCharType="separate"/>
-      </w:r>
-      <w:r>
-        <w:rPr>
-          <w:noProof/>
-        </w:rPr>
-        <w:t>3</w:t>
-      </w:r>
-      <w:r>
-        <w:rPr>
-          <w:noProof/>
-        </w:rPr>
-        <w:fldChar w:fldCharType="end"/>
-      </w:r>
+      <w:fldSimple w:instr=" SEQ Tabel_4. \* ARABIC ">
+        <w:r>
+          <w:rPr>
+            <w:noProof/>
+          </w:rPr>
+          <w:t>3</w:t>
+        </w:r>
+      </w:fldSimple>
       <w:r>
         <w:t xml:space="preserve"> Kutipan data Kualitas Udara</w:t>
       </w:r>
@@ -10398,7 +10639,7 @@
         <w:fldChar w:fldCharType="begin" w:fldLock="1"/>
       </w:r>
       <w:r>
-        <w:instrText>ADDIN CSL_CITATION {"citationItems":[{"id":"ITEM-1","itemData":{"DOI":"10.1111/j.1467-8640.2010.00370.x","ISBN":"1467-8640","ISSN":"08247935","PMID":"25246403","abstract":"I present an architecture for data-to-text systems, that is NLG systems which produce texts from non-linguistic input data; this essentially extends the architecture of Reiter and Dale (2000) to systems whose input is raw data instead of AI knowledge bases. This architecture is being used in the BabyTalk project, and is based on experiences in several projects at Aberdeen; it also seems to be compatible with many data-to-text systems developed elsewhere. It consists of four stages which are organised in a pipeline: Signal Analysis, Data Interpretation, Document Planning, and Microplanning and Realisation.","author":[{"dropping-particle":"","family":"Reiter","given":"Ehud","non-dropping-particle":"","parse-names":false,"suffix":""}],"container-title":"Computational Intelligence","id":"ITEM-1","issue":"1","issued":{"date-parts":[["2011"]]},"page":"23-40","title":"An Architecture for Data-to-Text Systems","type":"article-journal","volume":"27"},"uris":["http://www.mendeley.com/documents/?uuid=78ce0796-9bc3-452b-88bd-c48df397f414"]}],"mendeley":{"formattedCitation":"(Reiter, 2011)","manualFormatting":"(2011)","plainTextFormattedCitation":"(Reiter, 2011)","previouslyFormattedCitation":"[2]"},"properties":{"noteIndex":0},"schema":"https://github.com/citation-style-language/schema/raw/master/csl-citation.json"}</w:instrText>
+        <w:instrText>ADDIN CSL_CITATION {"citationItems":[{"id":"ITEM-1","itemData":{"DOI":"10.1111/j.1467-8640.2010.00370.x","ISBN":"1467-8640","ISSN":"08247935","PMID":"25246403","abstract":"I present an architecture for data-to-text systems, that is NLG systems which produce texts from non-linguistic input data; this essentially extends the architecture of Reiter and Dale (2000) to systems whose input is raw data instead of AI knowledge bases. This architecture is being used in the BabyTalk project, and is based on experiences in several projects at Aberdeen; it also seems to be compatible with many data-to-text systems developed elsewhere. It consists of four stages which are organised in a pipeline: Signal Analysis, Data Interpretation, Document Planning, and Microplanning and Realisation.","author":[{"dropping-particle":"","family":"Reiter","given":"Ehud","non-dropping-particle":"","parse-names":false,"suffix":""}],"container-title":"Computational Intelligence","id":"ITEM-1","issue":"1","issued":{"date-parts":[["2011"]]},"page":"23-40","title":"An Architecture for Data-to-Text Systems","type":"article-journal","volume":"27"},"uris":["http://www.mendeley.com/documents/?uuid=78ce0796-9bc3-452b-88bd-c48df397f414"]}],"mendeley":{"formattedCitation":"(Reiter, 2011)","manualFormatting":"(2011)","plainTextFormattedCitation":"(Reiter, 2011)","previouslyFormattedCitation":"(Reiter, 2011)"},"properties":{"noteIndex":0},"schema":"https://github.com/citation-style-language/schema/raw/master/csl-citation.json"}</w:instrText>
       </w:r>
       <w:r>
         <w:fldChar w:fldCharType="separate"/>
@@ -10761,69 +11002,84 @@
     </w:p>
     <w:p>
       <w:pPr>
-        <w:keepNext/>
-        <w:jc w:val="center"/>
+        <w:pStyle w:val="Caption"/>
       </w:pPr>
       <w:r>
         <w:rPr>
           <w:noProof/>
         </w:rPr>
         <w:lastRenderedPageBreak/>
-        <w:pict>
-          <v:shapetype id="_x0000_t75" coordsize="21600,21600" o:spt="75" o:preferrelative="t" path="m@4@5l@4@11@9@11@9@5xe" filled="f" stroked="f">
-            <v:stroke joinstyle="miter"/>
-            <v:formulas>
-              <v:f eqn="if lineDrawn pixelLineWidth 0"/>
-              <v:f eqn="sum @0 1 0"/>
-              <v:f eqn="sum 0 0 @1"/>
-              <v:f eqn="prod @2 1 2"/>
-              <v:f eqn="prod @3 21600 pixelWidth"/>
-              <v:f eqn="prod @3 21600 pixelHeight"/>
-              <v:f eqn="sum @0 0 1"/>
-              <v:f eqn="prod @6 1 2"/>
-              <v:f eqn="prod @7 21600 pixelWidth"/>
-              <v:f eqn="sum @8 21600 0"/>
-              <v:f eqn="prod @7 21600 pixelHeight"/>
-              <v:f eqn="sum @10 21600 0"/>
-            </v:formulas>
-            <v:path o:extrusionok="f" gradientshapeok="t" o:connecttype="rect"/>
-            <o:lock v:ext="edit" aspectratio="t"/>
-          </v:shapetype>
-          <v:shape id="_x0000_s1026" type="#_x0000_t75" style="position:absolute;left:0;text-align:left;margin-left:-10.15pt;margin-top:.3pt;width:451.7pt;height:467.3pt;z-index:-251658752;mso-position-horizontal-relative:text;mso-position-vertical-relative:text;mso-width-relative:page;mso-height-relative:page" wrapcoords="-36 0 -36 21565 21600 21565 21600 0 -36 0">
-            <v:imagedata r:id="rId8" o:title="MODELW"/>
-            <w10:wrap type="square"/>
-          </v:shape>
-        </w:pict>
-      </w:r>
-    </w:p>
-    <w:p>
-      <w:pPr>
-        <w:pStyle w:val="Caption"/>
-      </w:pPr>
+        <w:drawing>
+          <wp:anchor distT="0" distB="0" distL="114300" distR="114300" simplePos="0" relativeHeight="251658240" behindDoc="1" locked="0" layoutInCell="1" allowOverlap="1" wp14:anchorId="00197F4B" wp14:editId="6D350B1B">
+            <wp:simplePos x="0" y="0"/>
+            <wp:positionH relativeFrom="margin">
+              <wp:posOffset>-191466</wp:posOffset>
+            </wp:positionH>
+            <wp:positionV relativeFrom="paragraph">
+              <wp:posOffset>0</wp:posOffset>
+            </wp:positionV>
+            <wp:extent cx="5736590" cy="5934710"/>
+            <wp:effectExtent l="0" t="0" r="0" b="8890"/>
+            <wp:wrapSquare wrapText="bothSides"/>
+            <wp:docPr id="6" name="Picture 6" descr="MODELW"/>
+            <wp:cNvGraphicFramePr>
+              <a:graphicFrameLocks xmlns:a="http://schemas.openxmlformats.org/drawingml/2006/main" noChangeAspect="1"/>
+            </wp:cNvGraphicFramePr>
+            <a:graphic xmlns:a="http://schemas.openxmlformats.org/drawingml/2006/main">
+              <a:graphicData uri="http://schemas.openxmlformats.org/drawingml/2006/picture">
+                <pic:pic xmlns:pic="http://schemas.openxmlformats.org/drawingml/2006/picture">
+                  <pic:nvPicPr>
+                    <pic:cNvPr id="0" name="Picture 6" descr="MODELW"/>
+                    <pic:cNvPicPr>
+                      <a:picLocks noChangeAspect="1" noChangeArrowheads="1"/>
+                    </pic:cNvPicPr>
+                  </pic:nvPicPr>
+                  <pic:blipFill>
+                    <a:blip r:embed="rId8" cstate="print">
+                      <a:extLst>
+                        <a:ext uri="{28A0092B-C50C-407E-A947-70E740481C1C}">
+                          <a14:useLocalDpi xmlns:a14="http://schemas.microsoft.com/office/drawing/2010/main" val="0"/>
+                        </a:ext>
+                      </a:extLst>
+                    </a:blip>
+                    <a:srcRect/>
+                    <a:stretch>
+                      <a:fillRect/>
+                    </a:stretch>
+                  </pic:blipFill>
+                  <pic:spPr bwMode="auto">
+                    <a:xfrm>
+                      <a:off x="0" y="0"/>
+                      <a:ext cx="5736590" cy="5934710"/>
+                    </a:xfrm>
+                    <a:prstGeom prst="rect">
+                      <a:avLst/>
+                    </a:prstGeom>
+                    <a:noFill/>
+                  </pic:spPr>
+                </pic:pic>
+              </a:graphicData>
+            </a:graphic>
+            <wp14:sizeRelH relativeFrom="page">
+              <wp14:pctWidth>0</wp14:pctWidth>
+            </wp14:sizeRelH>
+            <wp14:sizeRelV relativeFrom="page">
+              <wp14:pctHeight>0</wp14:pctHeight>
+            </wp14:sizeRelV>
+          </wp:anchor>
+        </w:drawing>
+      </w:r>
       <w:r>
         <w:t>Gambar 4.</w:t>
       </w:r>
-      <w:r>
-        <w:fldChar w:fldCharType="begin"/>
-      </w:r>
-      <w:r>
-        <w:instrText xml:space="preserve"> SEQ Gambar_4. \* ARABIC </w:instrText>
-      </w:r>
-      <w:r>
-        <w:fldChar w:fldCharType="separate"/>
-      </w:r>
-      <w:r>
-        <w:rPr>
-          <w:noProof/>
-        </w:rPr>
-        <w:t>1</w:t>
-      </w:r>
-      <w:r>
-        <w:rPr>
-          <w:noProof/>
-        </w:rPr>
-        <w:fldChar w:fldCharType="end"/>
-      </w:r>
+      <w:fldSimple w:instr=" SEQ Gambar_4. \* ARABIC ">
+        <w:r>
+          <w:rPr>
+            <w:noProof/>
+          </w:rPr>
+          <w:t>1</w:t>
+        </w:r>
+      </w:fldSimple>
       <w:r>
         <w:t xml:space="preserve"> </w:t>
       </w:r>
@@ -10839,11 +11095,6 @@
         </w:rPr>
         <w:t>General</w:t>
       </w:r>
-    </w:p>
-    <w:p>
-      <w:pPr>
-        <w:ind w:firstLine="720"/>
-      </w:pPr>
     </w:p>
     <w:p>
       <w:pPr>
@@ -10852,6 +11103,7 @@
           <w:ilvl w:val="1"/>
           <w:numId w:val="20"/>
         </w:numPr>
+        <w:spacing w:before="240"/>
         <w:rPr>
           <w:iCs/>
         </w:rPr>
@@ -10868,34 +11120,2653 @@
     </w:p>
     <w:p>
       <w:pPr>
+        <w:spacing w:after="120"/>
         <w:ind w:firstLine="720"/>
         <w:rPr>
           <w:iCs/>
         </w:rPr>
       </w:pPr>
       <w:r>
+        <w:t xml:space="preserve">Proses </w:t>
+      </w:r>
+      <w:r>
+        <w:rPr>
+          <w:i/>
+        </w:rPr>
+        <w:t>General Data Handler</w:t>
+      </w:r>
+      <w:r>
+        <w:rPr>
+          <w:iCs/>
+        </w:rPr>
+        <w:t xml:space="preserve"> </w:t>
+      </w:r>
+      <w:r>
+        <w:rPr>
+          <w:iCs/>
+        </w:rPr>
+        <w:t>bertujuan untuk</w:t>
+      </w:r>
+      <w:r>
+        <w:rPr>
+          <w:iCs/>
+        </w:rPr>
+        <w:t xml:space="preserve"> pengolahan dan pemrosesan data</w:t>
+      </w:r>
+      <w:r>
+        <w:rPr>
+          <w:iCs/>
+        </w:rPr>
+        <w:t xml:space="preserve">, tahapan ini bertujuan agar dataset yang akan diproses menjadi </w:t>
+      </w:r>
+      <w:r>
+        <w:rPr>
+          <w:i/>
+          <w:iCs/>
+        </w:rPr>
+        <w:t>general</w:t>
+      </w:r>
+      <w:r>
+        <w:rPr>
+          <w:iCs/>
+        </w:rPr>
+        <w:t xml:space="preserve"> sebelum digunakan untuk proses selanjutnya. Pertama-tama data yang masuk akan dilihat terlebih dahulu, apakah dataset yang masuk setiap parameternya memiliki </w:t>
+      </w:r>
+      <w:r>
+        <w:rPr>
+          <w:i/>
+          <w:iCs/>
+        </w:rPr>
+        <w:t>header</w:t>
+      </w:r>
+      <w:r>
+        <w:rPr>
+          <w:i/>
+          <w:iCs/>
+        </w:rPr>
+        <w:t xml:space="preserve"> </w:t>
+      </w:r>
+      <w:r>
+        <w:rPr>
+          <w:iCs/>
+        </w:rPr>
+        <w:t>ata</w:t>
+      </w:r>
+      <w:r>
+        <w:rPr>
+          <w:iCs/>
+        </w:rPr>
+        <w:t>u tidak. J</w:t>
+      </w:r>
+      <w:r>
+        <w:rPr>
+          <w:iCs/>
+        </w:rPr>
+        <w:t xml:space="preserve">ika </w:t>
+      </w:r>
+      <w:r>
+        <w:rPr>
+          <w:iCs/>
+        </w:rPr>
+        <w:t>semua atau beberapa</w:t>
+      </w:r>
+      <w:r>
+        <w:rPr>
+          <w:iCs/>
+        </w:rPr>
+        <w:t xml:space="preserve"> parameter pada suatu dataset </w:t>
+      </w:r>
+      <w:r>
+        <w:rPr>
+          <w:iCs/>
+        </w:rPr>
+        <w:t xml:space="preserve">ada yang tidak memiliki </w:t>
+      </w:r>
+      <w:r>
+        <w:rPr>
+          <w:i/>
+          <w:iCs/>
+        </w:rPr>
+        <w:lastRenderedPageBreak/>
+        <w:t>header</w:t>
+      </w:r>
+      <w:r>
+        <w:rPr>
+          <w:iCs/>
+        </w:rPr>
+        <w:t xml:space="preserve">, sistem akan memberi </w:t>
+      </w:r>
+      <w:r>
+        <w:rPr>
+          <w:i/>
+          <w:iCs/>
+        </w:rPr>
+        <w:t xml:space="preserve">header </w:t>
+      </w:r>
+      <w:r>
+        <w:rPr>
+          <w:iCs/>
+        </w:rPr>
+        <w:t xml:space="preserve"> pada parameter tersebut secara otomatis.  Khusus untuk </w:t>
+      </w:r>
+      <w:r>
+        <w:rPr>
+          <w:i/>
+          <w:iCs/>
+        </w:rPr>
+        <w:t>header pada</w:t>
+      </w:r>
+      <w:r>
+        <w:rPr>
+          <w:iCs/>
+        </w:rPr>
+        <w:t xml:space="preserve"> parameter atau kolom pertama dari dataset, sistem akan mengubah</w:t>
+      </w:r>
+      <w:r>
+        <w:rPr>
+          <w:iCs/>
+        </w:rPr>
+        <w:t xml:space="preserve"> </w:t>
+      </w:r>
+      <w:r>
+        <w:rPr>
+          <w:i/>
+          <w:iCs/>
+        </w:rPr>
+        <w:t>header</w:t>
+      </w:r>
+      <w:r>
+        <w:rPr>
+          <w:iCs/>
+        </w:rPr>
+        <w:t xml:space="preserve"> menjadi DateTime</w:t>
+      </w:r>
+      <w:r>
+        <w:rPr>
+          <w:iCs/>
+        </w:rPr>
+        <w:t xml:space="preserve">. Untuk parameter selanjutnya yang tidak memiliki </w:t>
+      </w:r>
+      <w:r>
+        <w:rPr>
+          <w:i/>
+          <w:iCs/>
+        </w:rPr>
+        <w:t>header</w:t>
+      </w:r>
+      <w:r>
+        <w:rPr>
+          <w:iCs/>
+        </w:rPr>
+        <w:t xml:space="preserve">, sistem akan menamai </w:t>
+      </w:r>
+      <w:r>
+        <w:rPr>
+          <w:i/>
+          <w:iCs/>
+        </w:rPr>
+        <w:t>header</w:t>
+      </w:r>
+      <w:r>
+        <w:rPr>
+          <w:iCs/>
+        </w:rPr>
+        <w:t xml:space="preserve"> dengan</w:t>
+      </w:r>
+      <w:r>
+        <w:rPr>
+          <w:iCs/>
+        </w:rPr>
+        <w:t xml:space="preserve"> nama</w:t>
+      </w:r>
+      <w:r>
+        <w:rPr>
+          <w:iCs/>
+        </w:rPr>
+        <w:t xml:space="preserve"> </w:t>
+      </w:r>
+      <w:r>
+        <w:rPr>
+          <w:i/>
+          <w:iCs/>
+        </w:rPr>
+        <w:t xml:space="preserve">v2, v3, v4, </w:t>
+      </w:r>
+      <w:r>
+        <w:rPr>
+          <w:iCs/>
+        </w:rPr>
+        <w:t>dan seterusnya. Untuk leb</w:t>
+      </w:r>
+      <w:r>
+        <w:rPr>
+          <w:iCs/>
+        </w:rPr>
+        <w:t>i</w:t>
+      </w:r>
+      <w:r>
+        <w:rPr>
+          <w:iCs/>
+        </w:rPr>
+        <w:t>h</w:t>
+      </w:r>
+      <w:r>
+        <w:rPr>
+          <w:iCs/>
+        </w:rPr>
+        <w:t xml:space="preserve"> lengkapnya, bisa dilihat pada g</w:t>
+      </w:r>
+      <w:r>
+        <w:rPr>
+          <w:iCs/>
+        </w:rPr>
+        <w:t>ambar 4.2 .</w:t>
+      </w:r>
+    </w:p>
+    <w:p>
+      <w:pPr>
+        <w:rPr>
+          <w:iCs/>
+        </w:rPr>
+      </w:pPr>
+      <w:r>
+        <w:rPr>
+          <w:iCs/>
+          <w:noProof/>
+        </w:rPr>
+        <w:drawing>
+          <wp:inline distT="0" distB="0" distL="0" distR="0" wp14:anchorId="2214213A" wp14:editId="794B77B9">
+            <wp:extent cx="5209008" cy="1478684"/>
+            <wp:effectExtent l="0" t="0" r="0" b="7620"/>
+            <wp:docPr id="5" name="Picture 5"/>
+            <wp:cNvGraphicFramePr>
+              <a:graphicFrameLocks xmlns:a="http://schemas.openxmlformats.org/drawingml/2006/main" noChangeAspect="1"/>
+            </wp:cNvGraphicFramePr>
+            <a:graphic xmlns:a="http://schemas.openxmlformats.org/drawingml/2006/main">
+              <a:graphicData uri="http://schemas.openxmlformats.org/drawingml/2006/picture">
+                <pic:pic xmlns:pic="http://schemas.openxmlformats.org/drawingml/2006/picture">
+                  <pic:nvPicPr>
+                    <pic:cNvPr id="0" name="Picture 5"/>
+                    <pic:cNvPicPr>
+                      <a:picLocks noChangeAspect="1" noChangeArrowheads="1"/>
+                    </pic:cNvPicPr>
+                  </pic:nvPicPr>
+                  <pic:blipFill>
+                    <a:blip r:embed="rId9" cstate="print">
+                      <a:extLst>
+                        <a:ext uri="{28A0092B-C50C-407E-A947-70E740481C1C}">
+                          <a14:useLocalDpi xmlns:a14="http://schemas.microsoft.com/office/drawing/2010/main" val="0"/>
+                        </a:ext>
+                      </a:extLst>
+                    </a:blip>
+                    <a:srcRect/>
+                    <a:stretch>
+                      <a:fillRect/>
+                    </a:stretch>
+                  </pic:blipFill>
+                  <pic:spPr bwMode="auto">
+                    <a:xfrm>
+                      <a:off x="0" y="0"/>
+                      <a:ext cx="5209008" cy="1478684"/>
+                    </a:xfrm>
+                    <a:prstGeom prst="rect">
+                      <a:avLst/>
+                    </a:prstGeom>
+                    <a:noFill/>
+                  </pic:spPr>
+                </pic:pic>
+              </a:graphicData>
+            </a:graphic>
+          </wp:inline>
+        </w:drawing>
+      </w:r>
+    </w:p>
+    <w:p>
+      <w:pPr>
+        <w:pStyle w:val="Caption"/>
+        <w:rPr>
+          <w:i/>
+        </w:rPr>
+      </w:pPr>
+      <w:r>
+        <w:t>Gambar 4.</w:t>
+      </w:r>
+      <w:fldSimple w:instr=" SEQ Gambar_4. \* ARABIC ">
+        <w:r>
+          <w:rPr>
+            <w:noProof/>
+          </w:rPr>
+          <w:t>2</w:t>
+        </w:r>
+      </w:fldSimple>
+      <w:r>
+        <w:t xml:space="preserve"> Penamaan </w:t>
+      </w:r>
+      <w:r>
+        <w:rPr>
+          <w:i/>
+        </w:rPr>
+        <w:t xml:space="preserve">header </w:t>
+      </w:r>
+      <w:r>
+        <w:t>pada</w:t>
+      </w:r>
+      <w:r>
+        <w:t xml:space="preserve"> P</w:t>
+      </w:r>
+      <w:r>
+        <w:t xml:space="preserve">roses </w:t>
+      </w:r>
+      <w:r>
+        <w:rPr>
+          <w:i/>
+        </w:rPr>
+        <w:t>General Data Handler</w:t>
+      </w:r>
+    </w:p>
+    <w:p>
+      <w:r>
+        <w:tab/>
+        <w:t xml:space="preserve">Setelah penamaan </w:t>
+      </w:r>
+      <w:r>
+        <w:rPr>
+          <w:i/>
+        </w:rPr>
+        <w:t>header</w:t>
+      </w:r>
+      <w:r>
+        <w:t xml:space="preserve">, proses selanjutnya yaitu konfigurasi parameter. Konfigurasi parameter merupakan aturan atau </w:t>
+      </w:r>
+      <w:r>
+        <w:t xml:space="preserve">cara bagaimana suatu parameter </w:t>
+      </w:r>
+      <w:r>
+        <w:t xml:space="preserve">akan diolah dan </w:t>
+      </w:r>
+      <w:r>
+        <w:t>diproses</w:t>
+      </w:r>
+      <w:r>
+        <w:t xml:space="preserve"> dalam sistem</w:t>
+      </w:r>
+      <w:r>
+        <w:t xml:space="preserve">. Konfigurasi parameter disimpan pada file </w:t>
+      </w:r>
+      <w:r>
+        <w:rPr>
+          <w:i/>
+        </w:rPr>
+        <w:t>mainconfig.csv</w:t>
+      </w:r>
+      <w:r>
+        <w:t xml:space="preserve"> yang terdapat pada folder </w:t>
+      </w:r>
+      <w:r>
+        <w:rPr>
+          <w:i/>
+        </w:rPr>
+        <w:t>Config</w:t>
+      </w:r>
+      <w:r>
+        <w:t>. Terdapat 3 konfigurasi yang disimpan, yatu:</w:t>
+      </w:r>
+    </w:p>
+    <w:p>
+      <w:pPr>
+        <w:pStyle w:val="ListParagraph"/>
+        <w:numPr>
+          <w:ilvl w:val="0"/>
+          <w:numId w:val="21"/>
+        </w:numPr>
+        <w:rPr>
+          <w:i/>
+        </w:rPr>
+      </w:pPr>
+      <w:r>
+        <w:rPr>
+          <w:i/>
+        </w:rPr>
+        <w:t>Type</w:t>
+      </w:r>
+      <w:r>
+        <w:rPr>
+          <w:i/>
+        </w:rPr>
+        <w:t xml:space="preserve">, </w:t>
+      </w:r>
+      <w:r>
+        <w:t xml:space="preserve">konfigurasi ini akan menentukan bagaimana suatu parameter diproses. Terdapat dua kategori yaitu, </w:t>
+      </w:r>
+      <w:r>
+        <w:rPr>
+          <w:i/>
+        </w:rPr>
+        <w:t xml:space="preserve">numerical </w:t>
+      </w:r>
+      <w:r>
+        <w:t xml:space="preserve"> dan </w:t>
+      </w:r>
+      <w:r>
+        <w:rPr>
+          <w:i/>
+        </w:rPr>
+        <w:t>categorical</w:t>
+      </w:r>
+      <w:r>
+        <w:t xml:space="preserve">. Untuk parameter dengan tipe </w:t>
+      </w:r>
+      <w:r>
+        <w:rPr>
+          <w:i/>
+        </w:rPr>
+        <w:t>numerical</w:t>
+      </w:r>
+      <w:r>
+        <w:t>, sistem akan melakukan proses</w:t>
+      </w:r>
+      <w:r>
+        <w:t xml:space="preserve"> analisis </w:t>
+      </w:r>
+      <w:r>
+        <w:t xml:space="preserve">data menggunakan </w:t>
+      </w:r>
+      <w:r>
+        <w:rPr>
+          <w:i/>
+        </w:rPr>
+        <w:t xml:space="preserve">Statistical Tools </w:t>
+      </w:r>
+      <w:r>
+        <w:t xml:space="preserve">seperti </w:t>
+      </w:r>
+      <w:r>
+        <w:rPr>
+          <w:i/>
+        </w:rPr>
+        <w:t xml:space="preserve">min, max, average, </w:t>
+      </w:r>
+      <w:r>
+        <w:t xml:space="preserve">dan penerapan </w:t>
+      </w:r>
+      <w:r>
+        <w:rPr>
+          <w:i/>
+        </w:rPr>
+        <w:t>Machine Learning</w:t>
+      </w:r>
+      <w:r>
+        <w:t xml:space="preserve"> seperti </w:t>
+      </w:r>
+      <w:r>
+        <w:rPr>
+          <w:i/>
+        </w:rPr>
+        <w:t>time-series analysis, regression, exponential smoothing</w:t>
+      </w:r>
+      <w:r>
+        <w:rPr>
+          <w:i/>
+        </w:rPr>
+        <w:t xml:space="preserve">, </w:t>
+      </w:r>
+      <w:r>
+        <w:t>dan lainnya</w:t>
+      </w:r>
+      <w:r>
+        <w:rPr>
+          <w:i/>
+        </w:rPr>
+        <w:t>.</w:t>
+      </w:r>
+      <w:r>
+        <w:t xml:space="preserve"> Untuk parameter dengan tipe </w:t>
+      </w:r>
+      <w:r>
+        <w:rPr>
+          <w:i/>
+        </w:rPr>
+        <w:t>categorical,</w:t>
+      </w:r>
+      <w:r>
+        <w:t xml:space="preserve"> sistem hanya akan melakukan pemrosesan </w:t>
+      </w:r>
+      <w:r>
+        <w:rPr>
+          <w:i/>
+        </w:rPr>
+        <w:t>Repeated Event</w:t>
+      </w:r>
+      <w:r>
+        <w:t xml:space="preserve"> dan </w:t>
+      </w:r>
+      <w:r>
+        <w:t xml:space="preserve">penerapan </w:t>
+      </w:r>
+      <w:r>
+        <w:rPr>
+          <w:i/>
+        </w:rPr>
+        <w:t>Motif</w:t>
+      </w:r>
+      <w:r>
+        <w:rPr>
+          <w:i/>
+        </w:rPr>
+        <w:t xml:space="preserve"> Discovery</w:t>
+      </w:r>
+      <w:r>
+        <w:t xml:space="preserve"> mengunakan algoritma </w:t>
+      </w:r>
+      <w:r>
+        <w:rPr>
+          <w:i/>
+        </w:rPr>
+        <w:t xml:space="preserve">Knuth Morris Pratt </w:t>
+      </w:r>
+      <w:r>
+        <w:t>(KMP)</w:t>
+      </w:r>
+      <w:r>
+        <w:t xml:space="preserve"> pada parameter tersebut</w:t>
+      </w:r>
+      <w:r>
+        <w:t>.</w:t>
+      </w:r>
+    </w:p>
+    <w:p>
+      <w:pPr>
+        <w:pStyle w:val="ListParagraph"/>
+        <w:numPr>
+          <w:ilvl w:val="0"/>
+          <w:numId w:val="21"/>
+        </w:numPr>
+        <w:rPr>
+          <w:i/>
+        </w:rPr>
+      </w:pPr>
+      <w:r>
+        <w:rPr>
+          <w:i/>
+        </w:rPr>
+        <w:t xml:space="preserve">Rule, </w:t>
+      </w:r>
+      <w:r>
+        <w:t>konfigurasi ini menentukan bagaimana nantinya suatu parameter</w:t>
+      </w:r>
+      <w:r>
+        <w:t xml:space="preserve"> akan</w:t>
+      </w:r>
+      <w:r>
+        <w:t xml:space="preserve"> diinterpretasikan</w:t>
+      </w:r>
+      <w:r>
+        <w:t>.</w:t>
+      </w:r>
+      <w:r>
+        <w:t xml:space="preserve"> Untuk parameter dengan </w:t>
+      </w:r>
+      <w:r>
+        <w:rPr>
+          <w:i/>
+        </w:rPr>
+        <w:t>rule fuzzy</w:t>
+      </w:r>
+      <w:r>
+        <w:t xml:space="preserve">, parameter tersebut akan diinterpretasikan menggunakan </w:t>
+      </w:r>
+      <w:r>
+        <w:rPr>
+          <w:i/>
+        </w:rPr>
+        <w:t>Fuzzy membership function</w:t>
+      </w:r>
+      <w:r>
+        <w:t xml:space="preserve">. Sama halnya </w:t>
+      </w:r>
+      <w:r>
+        <w:lastRenderedPageBreak/>
+        <w:t xml:space="preserve">untuk parameter dengan </w:t>
+      </w:r>
+      <w:r>
+        <w:rPr>
+          <w:i/>
+        </w:rPr>
+        <w:t>rule crisp</w:t>
+      </w:r>
+      <w:r>
+        <w:rPr>
+          <w:i/>
+        </w:rPr>
+        <w:t xml:space="preserve">, </w:t>
+      </w:r>
+      <w:r>
+        <w:t>maka parameter tersebut</w:t>
+      </w:r>
+      <w:r>
+        <w:rPr>
+          <w:i/>
+        </w:rPr>
+        <w:t xml:space="preserve"> </w:t>
+      </w:r>
+      <w:r>
+        <w:t>akan diinter</w:t>
+      </w:r>
+      <w:r>
+        <w:t xml:space="preserve">pretasikan menggunakan </w:t>
+      </w:r>
+      <w:r>
+        <w:rPr>
+          <w:i/>
+        </w:rPr>
+        <w:t>Crisp</w:t>
+      </w:r>
+      <w:r>
+        <w:rPr>
+          <w:i/>
+        </w:rPr>
+        <w:t xml:space="preserve"> membership function</w:t>
+      </w:r>
+      <w:r>
+        <w:rPr>
+          <w:i/>
+        </w:rPr>
+        <w:t>.</w:t>
+      </w:r>
+    </w:p>
+    <w:p>
+      <w:pPr>
+        <w:pStyle w:val="ListParagraph"/>
+        <w:numPr>
+          <w:ilvl w:val="0"/>
+          <w:numId w:val="21"/>
+        </w:numPr>
+        <w:spacing w:after="120"/>
+        <w:jc w:val="left"/>
+        <w:rPr>
+          <w:i/>
+        </w:rPr>
+      </w:pPr>
+      <w:r>
+        <w:rPr>
+          <w:i/>
+        </w:rPr>
+        <w:t>Alternate</w:t>
+      </w:r>
+      <w:r>
+        <w:t>, konfigurasi in</w:t>
+      </w:r>
+      <w:r>
+        <w:t>i</w:t>
+      </w:r>
+      <w:r>
+        <w:t xml:space="preserve"> dapat digunakan untuk mengubah nama parameter pada teks keluaran nantinya.</w:t>
+      </w:r>
+    </w:p>
+    <w:p>
+      <w:pPr>
+        <w:pStyle w:val="Caption"/>
+        <w:rPr>
+          <w:i/>
+        </w:rPr>
+      </w:pPr>
+      <w:r>
+        <w:t>Tabel 4.</w:t>
+      </w:r>
+      <w:fldSimple w:instr=" SEQ Tabel_4. \* ARABIC ">
+        <w:r>
+          <w:rPr>
+            <w:noProof/>
+          </w:rPr>
+          <w:t>4</w:t>
+        </w:r>
+      </w:fldSimple>
+      <w:r>
+        <w:t xml:space="preserve"> Konfigurasi parameter pada file </w:t>
+      </w:r>
+      <w:r>
+        <w:rPr>
+          <w:i/>
+        </w:rPr>
+        <w:t>mainconfig.csv</w:t>
+      </w:r>
+    </w:p>
+    <w:tbl>
+      <w:tblPr>
+        <w:tblStyle w:val="TableGrid"/>
+        <w:tblW w:w="0" w:type="auto"/>
+        <w:jc w:val="center"/>
+        <w:tblLook w:val="04A0" w:firstRow="1" w:lastRow="0" w:firstColumn="1" w:lastColumn="0" w:noHBand="0" w:noVBand="1"/>
+      </w:tblPr>
+      <w:tblGrid>
+        <w:gridCol w:w="1555"/>
+        <w:gridCol w:w="1134"/>
+        <w:gridCol w:w="992"/>
+        <w:gridCol w:w="1984"/>
+      </w:tblGrid>
+      <w:tr>
+        <w:trPr>
+          <w:trHeight w:val="300"/>
+          <w:jc w:val="center"/>
+        </w:trPr>
+        <w:tc>
+          <w:tcPr>
+            <w:tcW w:w="1555" w:type="dxa"/>
+            <w:noWrap/>
+            <w:vAlign w:val="center"/>
+            <w:hideMark/>
+          </w:tcPr>
+          <w:p>
+            <w:pPr>
+              <w:spacing w:after="120"/>
+              <w:jc w:val="center"/>
+              <w:rPr>
+                <w:b/>
+                <w:sz w:val="20"/>
+              </w:rPr>
+            </w:pPr>
+            <w:r>
+              <w:rPr>
+                <w:b/>
+                <w:sz w:val="20"/>
+              </w:rPr>
+              <w:t>ColName</w:t>
+            </w:r>
+          </w:p>
+        </w:tc>
+        <w:tc>
+          <w:tcPr>
+            <w:tcW w:w="1134" w:type="dxa"/>
+            <w:noWrap/>
+            <w:vAlign w:val="center"/>
+            <w:hideMark/>
+          </w:tcPr>
+          <w:p>
+            <w:pPr>
+              <w:spacing w:after="120"/>
+              <w:jc w:val="center"/>
+              <w:rPr>
+                <w:b/>
+                <w:sz w:val="20"/>
+              </w:rPr>
+            </w:pPr>
+            <w:r>
+              <w:rPr>
+                <w:b/>
+                <w:sz w:val="20"/>
+              </w:rPr>
+              <w:t>Type</w:t>
+            </w:r>
+          </w:p>
+        </w:tc>
+        <w:tc>
+          <w:tcPr>
+            <w:tcW w:w="992" w:type="dxa"/>
+            <w:noWrap/>
+            <w:vAlign w:val="center"/>
+            <w:hideMark/>
+          </w:tcPr>
+          <w:p>
+            <w:pPr>
+              <w:spacing w:after="120"/>
+              <w:jc w:val="center"/>
+              <w:rPr>
+                <w:b/>
+                <w:sz w:val="20"/>
+              </w:rPr>
+            </w:pPr>
+            <w:r>
+              <w:rPr>
+                <w:b/>
+                <w:sz w:val="20"/>
+              </w:rPr>
+              <w:t>Rule</w:t>
+            </w:r>
+          </w:p>
+        </w:tc>
+        <w:tc>
+          <w:tcPr>
+            <w:tcW w:w="1984" w:type="dxa"/>
+            <w:noWrap/>
+            <w:vAlign w:val="center"/>
+            <w:hideMark/>
+          </w:tcPr>
+          <w:p>
+            <w:pPr>
+              <w:spacing w:after="120"/>
+              <w:jc w:val="center"/>
+              <w:rPr>
+                <w:b/>
+                <w:sz w:val="20"/>
+              </w:rPr>
+            </w:pPr>
+            <w:r>
+              <w:rPr>
+                <w:b/>
+                <w:sz w:val="20"/>
+              </w:rPr>
+              <w:t>Alternate</w:t>
+            </w:r>
+          </w:p>
+        </w:tc>
+      </w:tr>
+      <w:tr>
+        <w:trPr>
+          <w:trHeight w:val="300"/>
+          <w:jc w:val="center"/>
+        </w:trPr>
+        <w:tc>
+          <w:tcPr>
+            <w:tcW w:w="1555" w:type="dxa"/>
+            <w:noWrap/>
+            <w:vAlign w:val="center"/>
+            <w:hideMark/>
+          </w:tcPr>
+          <w:p>
+            <w:pPr>
+              <w:spacing w:after="120"/>
+              <w:jc w:val="center"/>
+              <w:rPr>
+                <w:sz w:val="20"/>
+              </w:rPr>
+            </w:pPr>
+            <w:r>
+              <w:rPr>
+                <w:sz w:val="20"/>
+              </w:rPr>
+              <w:t>AirQuality</w:t>
+            </w:r>
+          </w:p>
+        </w:tc>
+        <w:tc>
+          <w:tcPr>
+            <w:tcW w:w="1134" w:type="dxa"/>
+            <w:noWrap/>
+            <w:vAlign w:val="center"/>
+            <w:hideMark/>
+          </w:tcPr>
+          <w:p>
+            <w:pPr>
+              <w:spacing w:after="120"/>
+              <w:jc w:val="center"/>
+              <w:rPr>
+                <w:sz w:val="20"/>
+              </w:rPr>
+            </w:pPr>
+            <w:r>
+              <w:rPr>
+                <w:sz w:val="20"/>
+              </w:rPr>
+              <w:t>numeric</w:t>
+            </w:r>
+          </w:p>
+        </w:tc>
+        <w:tc>
+          <w:tcPr>
+            <w:tcW w:w="992" w:type="dxa"/>
+            <w:noWrap/>
+            <w:vAlign w:val="center"/>
+            <w:hideMark/>
+          </w:tcPr>
+          <w:p>
+            <w:pPr>
+              <w:spacing w:after="120"/>
+              <w:jc w:val="center"/>
+              <w:rPr>
+                <w:sz w:val="20"/>
+              </w:rPr>
+            </w:pPr>
+            <w:r>
+              <w:rPr>
+                <w:sz w:val="20"/>
+              </w:rPr>
+              <w:t>crisp</w:t>
+            </w:r>
+          </w:p>
+        </w:tc>
+        <w:tc>
+          <w:tcPr>
+            <w:tcW w:w="1984" w:type="dxa"/>
+            <w:noWrap/>
+            <w:vAlign w:val="center"/>
+            <w:hideMark/>
+          </w:tcPr>
+          <w:p>
+            <w:pPr>
+              <w:spacing w:after="120"/>
+              <w:jc w:val="center"/>
+              <w:rPr>
+                <w:sz w:val="20"/>
+              </w:rPr>
+            </w:pPr>
+            <w:r>
+              <w:rPr>
+                <w:sz w:val="20"/>
+              </w:rPr>
+              <w:t>Air Quality</w:t>
+            </w:r>
+          </w:p>
+        </w:tc>
+      </w:tr>
+      <w:tr>
+        <w:trPr>
+          <w:trHeight w:val="300"/>
+          <w:jc w:val="center"/>
+        </w:trPr>
+        <w:tc>
+          <w:tcPr>
+            <w:tcW w:w="1555" w:type="dxa"/>
+            <w:noWrap/>
+            <w:vAlign w:val="center"/>
+            <w:hideMark/>
+          </w:tcPr>
+          <w:p>
+            <w:pPr>
+              <w:spacing w:after="120"/>
+              <w:jc w:val="center"/>
+              <w:rPr>
+                <w:sz w:val="20"/>
+              </w:rPr>
+            </w:pPr>
+            <w:r>
+              <w:rPr>
+                <w:sz w:val="20"/>
+              </w:rPr>
+              <w:t>WindSpeed</w:t>
+            </w:r>
+          </w:p>
+        </w:tc>
+        <w:tc>
+          <w:tcPr>
+            <w:tcW w:w="1134" w:type="dxa"/>
+            <w:noWrap/>
+            <w:vAlign w:val="center"/>
+            <w:hideMark/>
+          </w:tcPr>
+          <w:p>
+            <w:pPr>
+              <w:spacing w:after="120"/>
+              <w:jc w:val="center"/>
+              <w:rPr>
+                <w:sz w:val="20"/>
+              </w:rPr>
+            </w:pPr>
+            <w:r>
+              <w:rPr>
+                <w:sz w:val="20"/>
+              </w:rPr>
+              <w:t>numeric</w:t>
+            </w:r>
+          </w:p>
+        </w:tc>
+        <w:tc>
+          <w:tcPr>
+            <w:tcW w:w="992" w:type="dxa"/>
+            <w:noWrap/>
+            <w:vAlign w:val="center"/>
+            <w:hideMark/>
+          </w:tcPr>
+          <w:p>
+            <w:pPr>
+              <w:jc w:val="center"/>
+            </w:pPr>
+            <w:r>
+              <w:rPr>
+                <w:sz w:val="20"/>
+              </w:rPr>
+              <w:t>crisp</w:t>
+            </w:r>
+          </w:p>
+        </w:tc>
+        <w:tc>
+          <w:tcPr>
+            <w:tcW w:w="1984" w:type="dxa"/>
+            <w:noWrap/>
+            <w:vAlign w:val="center"/>
+            <w:hideMark/>
+          </w:tcPr>
+          <w:p>
+            <w:pPr>
+              <w:spacing w:after="120"/>
+              <w:jc w:val="center"/>
+              <w:rPr>
+                <w:sz w:val="20"/>
+              </w:rPr>
+            </w:pPr>
+            <w:r>
+              <w:rPr>
+                <w:sz w:val="20"/>
+              </w:rPr>
+              <w:t>Wind Speed</w:t>
+            </w:r>
+          </w:p>
+        </w:tc>
+      </w:tr>
+      <w:tr>
+        <w:trPr>
+          <w:trHeight w:val="300"/>
+          <w:jc w:val="center"/>
+        </w:trPr>
+        <w:tc>
+          <w:tcPr>
+            <w:tcW w:w="1555" w:type="dxa"/>
+            <w:noWrap/>
+            <w:vAlign w:val="center"/>
+            <w:hideMark/>
+          </w:tcPr>
+          <w:p>
+            <w:pPr>
+              <w:spacing w:after="120"/>
+              <w:jc w:val="center"/>
+              <w:rPr>
+                <w:sz w:val="20"/>
+              </w:rPr>
+            </w:pPr>
+            <w:r>
+              <w:rPr>
+                <w:sz w:val="20"/>
+              </w:rPr>
+              <w:t>WindDirection</w:t>
+            </w:r>
+          </w:p>
+        </w:tc>
+        <w:tc>
+          <w:tcPr>
+            <w:tcW w:w="1134" w:type="dxa"/>
+            <w:noWrap/>
+            <w:vAlign w:val="center"/>
+            <w:hideMark/>
+          </w:tcPr>
+          <w:p>
+            <w:pPr>
+              <w:spacing w:after="120"/>
+              <w:jc w:val="center"/>
+              <w:rPr>
+                <w:sz w:val="20"/>
+              </w:rPr>
+            </w:pPr>
+            <w:r>
+              <w:rPr>
+                <w:sz w:val="20"/>
+              </w:rPr>
+              <w:t>numeric</w:t>
+            </w:r>
+          </w:p>
+        </w:tc>
+        <w:tc>
+          <w:tcPr>
+            <w:tcW w:w="992" w:type="dxa"/>
+            <w:noWrap/>
+            <w:vAlign w:val="center"/>
+            <w:hideMark/>
+          </w:tcPr>
+          <w:p>
+            <w:pPr>
+              <w:jc w:val="center"/>
+            </w:pPr>
+            <w:r>
+              <w:rPr>
+                <w:sz w:val="20"/>
+              </w:rPr>
+              <w:t>crisp</w:t>
+            </w:r>
+          </w:p>
+        </w:tc>
+        <w:tc>
+          <w:tcPr>
+            <w:tcW w:w="1984" w:type="dxa"/>
+            <w:noWrap/>
+            <w:vAlign w:val="center"/>
+            <w:hideMark/>
+          </w:tcPr>
+          <w:p>
+            <w:pPr>
+              <w:spacing w:after="120"/>
+              <w:jc w:val="center"/>
+              <w:rPr>
+                <w:sz w:val="20"/>
+              </w:rPr>
+            </w:pPr>
+            <w:r>
+              <w:rPr>
+                <w:sz w:val="20"/>
+              </w:rPr>
+              <w:t>Wind Direction</w:t>
+            </w:r>
+          </w:p>
+        </w:tc>
+      </w:tr>
+      <w:tr>
+        <w:trPr>
+          <w:trHeight w:val="300"/>
+          <w:jc w:val="center"/>
+        </w:trPr>
+        <w:tc>
+          <w:tcPr>
+            <w:tcW w:w="1555" w:type="dxa"/>
+            <w:noWrap/>
+            <w:vAlign w:val="center"/>
+            <w:hideMark/>
+          </w:tcPr>
+          <w:p>
+            <w:pPr>
+              <w:spacing w:after="120"/>
+              <w:jc w:val="center"/>
+              <w:rPr>
+                <w:sz w:val="20"/>
+              </w:rPr>
+            </w:pPr>
+            <w:r>
+              <w:rPr>
+                <w:sz w:val="20"/>
+              </w:rPr>
+              <w:t>CloudCoverage</w:t>
+            </w:r>
+          </w:p>
+        </w:tc>
+        <w:tc>
+          <w:tcPr>
+            <w:tcW w:w="1134" w:type="dxa"/>
+            <w:noWrap/>
+            <w:vAlign w:val="center"/>
+            <w:hideMark/>
+          </w:tcPr>
+          <w:p>
+            <w:pPr>
+              <w:spacing w:after="120"/>
+              <w:jc w:val="center"/>
+              <w:rPr>
+                <w:sz w:val="20"/>
+              </w:rPr>
+            </w:pPr>
+            <w:r>
+              <w:rPr>
+                <w:sz w:val="20"/>
+              </w:rPr>
+              <w:t>numeric</w:t>
+            </w:r>
+          </w:p>
+        </w:tc>
+        <w:tc>
+          <w:tcPr>
+            <w:tcW w:w="992" w:type="dxa"/>
+            <w:noWrap/>
+            <w:vAlign w:val="center"/>
+            <w:hideMark/>
+          </w:tcPr>
+          <w:p>
+            <w:pPr>
+              <w:jc w:val="center"/>
+            </w:pPr>
+            <w:r>
+              <w:rPr>
+                <w:sz w:val="20"/>
+              </w:rPr>
+              <w:t>crisp</w:t>
+            </w:r>
+          </w:p>
+        </w:tc>
+        <w:tc>
+          <w:tcPr>
+            <w:tcW w:w="1984" w:type="dxa"/>
+            <w:noWrap/>
+            <w:vAlign w:val="center"/>
+            <w:hideMark/>
+          </w:tcPr>
+          <w:p>
+            <w:pPr>
+              <w:spacing w:after="120"/>
+              <w:jc w:val="center"/>
+              <w:rPr>
+                <w:sz w:val="20"/>
+              </w:rPr>
+            </w:pPr>
+            <w:r>
+              <w:rPr>
+                <w:sz w:val="20"/>
+              </w:rPr>
+              <w:t>Cloud Coverage</w:t>
+            </w:r>
+          </w:p>
+        </w:tc>
+      </w:tr>
+      <w:tr>
+        <w:trPr>
+          <w:trHeight w:val="300"/>
+          <w:jc w:val="center"/>
+        </w:trPr>
+        <w:tc>
+          <w:tcPr>
+            <w:tcW w:w="1555" w:type="dxa"/>
+            <w:noWrap/>
+            <w:vAlign w:val="center"/>
+            <w:hideMark/>
+          </w:tcPr>
+          <w:p>
+            <w:pPr>
+              <w:spacing w:after="120"/>
+              <w:jc w:val="center"/>
+              <w:rPr>
+                <w:sz w:val="20"/>
+              </w:rPr>
+            </w:pPr>
+            <w:r>
+              <w:rPr>
+                <w:sz w:val="20"/>
+              </w:rPr>
+              <w:t>Temperature</w:t>
+            </w:r>
+          </w:p>
+        </w:tc>
+        <w:tc>
+          <w:tcPr>
+            <w:tcW w:w="1134" w:type="dxa"/>
+            <w:noWrap/>
+            <w:vAlign w:val="center"/>
+            <w:hideMark/>
+          </w:tcPr>
+          <w:p>
+            <w:pPr>
+              <w:spacing w:after="120"/>
+              <w:jc w:val="center"/>
+              <w:rPr>
+                <w:sz w:val="20"/>
+              </w:rPr>
+            </w:pPr>
+            <w:r>
+              <w:rPr>
+                <w:sz w:val="20"/>
+              </w:rPr>
+              <w:t>numeric</w:t>
+            </w:r>
+          </w:p>
+        </w:tc>
+        <w:tc>
+          <w:tcPr>
+            <w:tcW w:w="992" w:type="dxa"/>
+            <w:noWrap/>
+            <w:vAlign w:val="center"/>
+            <w:hideMark/>
+          </w:tcPr>
+          <w:p>
+            <w:pPr>
+              <w:spacing w:after="120"/>
+              <w:jc w:val="center"/>
+              <w:rPr>
+                <w:sz w:val="20"/>
+              </w:rPr>
+            </w:pPr>
+            <w:r>
+              <w:rPr>
+                <w:sz w:val="20"/>
+              </w:rPr>
+              <w:t>fuzzy</w:t>
+            </w:r>
+          </w:p>
+        </w:tc>
+        <w:tc>
+          <w:tcPr>
+            <w:tcW w:w="1984" w:type="dxa"/>
+            <w:noWrap/>
+            <w:vAlign w:val="center"/>
+            <w:hideMark/>
+          </w:tcPr>
+          <w:p>
+            <w:pPr>
+              <w:spacing w:after="120"/>
+              <w:jc w:val="center"/>
+              <w:rPr>
+                <w:sz w:val="20"/>
+              </w:rPr>
+            </w:pPr>
+            <w:r>
+              <w:rPr>
+                <w:sz w:val="20"/>
+              </w:rPr>
+              <w:t>NA</w:t>
+            </w:r>
+          </w:p>
+        </w:tc>
+      </w:tr>
+      <w:tr>
+        <w:trPr>
+          <w:trHeight w:val="300"/>
+          <w:jc w:val="center"/>
+        </w:trPr>
+        <w:tc>
+          <w:tcPr>
+            <w:tcW w:w="1555" w:type="dxa"/>
+            <w:noWrap/>
+            <w:vAlign w:val="center"/>
+            <w:hideMark/>
+          </w:tcPr>
+          <w:p>
+            <w:pPr>
+              <w:spacing w:after="120"/>
+              <w:jc w:val="center"/>
+              <w:rPr>
+                <w:sz w:val="20"/>
+              </w:rPr>
+            </w:pPr>
+            <w:r>
+              <w:rPr>
+                <w:sz w:val="20"/>
+              </w:rPr>
+              <w:t>Rainfall</w:t>
+            </w:r>
+          </w:p>
+        </w:tc>
+        <w:tc>
+          <w:tcPr>
+            <w:tcW w:w="1134" w:type="dxa"/>
+            <w:noWrap/>
+            <w:vAlign w:val="center"/>
+            <w:hideMark/>
+          </w:tcPr>
+          <w:p>
+            <w:pPr>
+              <w:spacing w:after="120"/>
+              <w:jc w:val="center"/>
+              <w:rPr>
+                <w:sz w:val="20"/>
+              </w:rPr>
+            </w:pPr>
+            <w:r>
+              <w:rPr>
+                <w:sz w:val="20"/>
+              </w:rPr>
+              <w:t>categorical</w:t>
+            </w:r>
+          </w:p>
+        </w:tc>
+        <w:tc>
+          <w:tcPr>
+            <w:tcW w:w="992" w:type="dxa"/>
+            <w:noWrap/>
+            <w:vAlign w:val="center"/>
+            <w:hideMark/>
+          </w:tcPr>
+          <w:p>
+            <w:pPr>
+              <w:spacing w:after="120"/>
+              <w:jc w:val="center"/>
+              <w:rPr>
+                <w:sz w:val="20"/>
+              </w:rPr>
+            </w:pPr>
+            <w:r>
+              <w:rPr>
+                <w:sz w:val="20"/>
+              </w:rPr>
+              <w:t>fuzzy</w:t>
+            </w:r>
+          </w:p>
+        </w:tc>
+        <w:tc>
+          <w:tcPr>
+            <w:tcW w:w="1984" w:type="dxa"/>
+            <w:noWrap/>
+            <w:vAlign w:val="center"/>
+            <w:hideMark/>
+          </w:tcPr>
+          <w:p>
+            <w:pPr>
+              <w:spacing w:after="120"/>
+              <w:jc w:val="center"/>
+              <w:rPr>
+                <w:sz w:val="20"/>
+              </w:rPr>
+            </w:pPr>
+            <w:r>
+              <w:rPr>
+                <w:sz w:val="20"/>
+              </w:rPr>
+              <w:t>NA</w:t>
+            </w:r>
+          </w:p>
+        </w:tc>
+      </w:tr>
+      <w:tr>
+        <w:trPr>
+          <w:trHeight w:val="300"/>
+          <w:jc w:val="center"/>
+        </w:trPr>
+        <w:tc>
+          <w:tcPr>
+            <w:tcW w:w="1555" w:type="dxa"/>
+            <w:noWrap/>
+            <w:vAlign w:val="center"/>
+            <w:hideMark/>
+          </w:tcPr>
+          <w:p>
+            <w:pPr>
+              <w:spacing w:after="120"/>
+              <w:jc w:val="center"/>
+              <w:rPr>
+                <w:sz w:val="20"/>
+              </w:rPr>
+            </w:pPr>
+            <w:r>
+              <w:rPr>
+                <w:sz w:val="20"/>
+              </w:rPr>
+              <w:t>USD</w:t>
+            </w:r>
+          </w:p>
+        </w:tc>
+        <w:tc>
+          <w:tcPr>
+            <w:tcW w:w="1134" w:type="dxa"/>
+            <w:noWrap/>
+            <w:vAlign w:val="center"/>
+            <w:hideMark/>
+          </w:tcPr>
+          <w:p>
+            <w:pPr>
+              <w:spacing w:after="120"/>
+              <w:jc w:val="center"/>
+              <w:rPr>
+                <w:sz w:val="20"/>
+              </w:rPr>
+            </w:pPr>
+            <w:r>
+              <w:rPr>
+                <w:sz w:val="20"/>
+              </w:rPr>
+              <w:t>integer</w:t>
+            </w:r>
+          </w:p>
+        </w:tc>
+        <w:tc>
+          <w:tcPr>
+            <w:tcW w:w="992" w:type="dxa"/>
+            <w:noWrap/>
+            <w:vAlign w:val="center"/>
+            <w:hideMark/>
+          </w:tcPr>
+          <w:p>
+            <w:pPr>
+              <w:spacing w:after="120"/>
+              <w:jc w:val="center"/>
+              <w:rPr>
+                <w:sz w:val="20"/>
+              </w:rPr>
+            </w:pPr>
+            <w:r>
+              <w:rPr>
+                <w:sz w:val="20"/>
+              </w:rPr>
+              <w:t>NA</w:t>
+            </w:r>
+          </w:p>
+        </w:tc>
+        <w:tc>
+          <w:tcPr>
+            <w:tcW w:w="1984" w:type="dxa"/>
+            <w:noWrap/>
+            <w:vAlign w:val="center"/>
+            <w:hideMark/>
+          </w:tcPr>
+          <w:p>
+            <w:pPr>
+              <w:spacing w:after="120"/>
+              <w:jc w:val="center"/>
+              <w:rPr>
+                <w:sz w:val="20"/>
+              </w:rPr>
+            </w:pPr>
+            <w:r>
+              <w:rPr>
+                <w:sz w:val="20"/>
+              </w:rPr>
+              <w:t>U.S. Dollar</w:t>
+            </w:r>
+          </w:p>
+        </w:tc>
+      </w:tr>
+      <w:tr>
+        <w:trPr>
+          <w:trHeight w:val="300"/>
+          <w:jc w:val="center"/>
+        </w:trPr>
+        <w:tc>
+          <w:tcPr>
+            <w:tcW w:w="1555" w:type="dxa"/>
+            <w:noWrap/>
+            <w:vAlign w:val="center"/>
+            <w:hideMark/>
+          </w:tcPr>
+          <w:p>
+            <w:pPr>
+              <w:spacing w:after="120"/>
+              <w:jc w:val="center"/>
+              <w:rPr>
+                <w:sz w:val="20"/>
+              </w:rPr>
+            </w:pPr>
+            <w:r>
+              <w:rPr>
+                <w:sz w:val="20"/>
+              </w:rPr>
+              <w:t>JPY</w:t>
+            </w:r>
+          </w:p>
+        </w:tc>
+        <w:tc>
+          <w:tcPr>
+            <w:tcW w:w="1134" w:type="dxa"/>
+            <w:noWrap/>
+            <w:vAlign w:val="center"/>
+            <w:hideMark/>
+          </w:tcPr>
+          <w:p>
+            <w:pPr>
+              <w:spacing w:after="120"/>
+              <w:jc w:val="center"/>
+              <w:rPr>
+                <w:sz w:val="20"/>
+              </w:rPr>
+            </w:pPr>
+            <w:r>
+              <w:rPr>
+                <w:sz w:val="20"/>
+              </w:rPr>
+              <w:t>NA</w:t>
+            </w:r>
+          </w:p>
+        </w:tc>
+        <w:tc>
+          <w:tcPr>
+            <w:tcW w:w="992" w:type="dxa"/>
+            <w:noWrap/>
+            <w:vAlign w:val="center"/>
+            <w:hideMark/>
+          </w:tcPr>
+          <w:p>
+            <w:pPr>
+              <w:spacing w:after="120"/>
+              <w:jc w:val="center"/>
+              <w:rPr>
+                <w:sz w:val="20"/>
+              </w:rPr>
+            </w:pPr>
+            <w:r>
+              <w:rPr>
+                <w:sz w:val="20"/>
+              </w:rPr>
+              <w:t>NA</w:t>
+            </w:r>
+          </w:p>
+        </w:tc>
+        <w:tc>
+          <w:tcPr>
+            <w:tcW w:w="1984" w:type="dxa"/>
+            <w:noWrap/>
+            <w:vAlign w:val="center"/>
+            <w:hideMark/>
+          </w:tcPr>
+          <w:p>
+            <w:pPr>
+              <w:spacing w:after="120"/>
+              <w:jc w:val="center"/>
+              <w:rPr>
+                <w:sz w:val="20"/>
+              </w:rPr>
+            </w:pPr>
+            <w:r>
+              <w:rPr>
+                <w:sz w:val="20"/>
+              </w:rPr>
+              <w:t>Japan Yen</w:t>
+            </w:r>
+          </w:p>
+        </w:tc>
+      </w:tr>
+      <w:tr>
+        <w:trPr>
+          <w:trHeight w:val="300"/>
+          <w:jc w:val="center"/>
+        </w:trPr>
+        <w:tc>
+          <w:tcPr>
+            <w:tcW w:w="1555" w:type="dxa"/>
+            <w:noWrap/>
+            <w:vAlign w:val="center"/>
+            <w:hideMark/>
+          </w:tcPr>
+          <w:p>
+            <w:pPr>
+              <w:spacing w:after="120"/>
+              <w:jc w:val="center"/>
+              <w:rPr>
+                <w:sz w:val="20"/>
+              </w:rPr>
+            </w:pPr>
+            <w:r>
+              <w:rPr>
+                <w:sz w:val="20"/>
+              </w:rPr>
+              <w:t>GBP</w:t>
+            </w:r>
+          </w:p>
+        </w:tc>
+        <w:tc>
+          <w:tcPr>
+            <w:tcW w:w="1134" w:type="dxa"/>
+            <w:noWrap/>
+            <w:vAlign w:val="center"/>
+            <w:hideMark/>
+          </w:tcPr>
+          <w:p>
+            <w:pPr>
+              <w:spacing w:after="120"/>
+              <w:jc w:val="center"/>
+              <w:rPr>
+                <w:sz w:val="20"/>
+              </w:rPr>
+            </w:pPr>
+            <w:r>
+              <w:rPr>
+                <w:sz w:val="20"/>
+              </w:rPr>
+              <w:t>NA</w:t>
+            </w:r>
+          </w:p>
+        </w:tc>
+        <w:tc>
+          <w:tcPr>
+            <w:tcW w:w="992" w:type="dxa"/>
+            <w:noWrap/>
+            <w:vAlign w:val="center"/>
+            <w:hideMark/>
+          </w:tcPr>
+          <w:p>
+            <w:pPr>
+              <w:spacing w:after="120"/>
+              <w:jc w:val="center"/>
+              <w:rPr>
+                <w:sz w:val="20"/>
+              </w:rPr>
+            </w:pPr>
+            <w:r>
+              <w:rPr>
+                <w:sz w:val="20"/>
+              </w:rPr>
+              <w:t>NA</w:t>
+            </w:r>
+          </w:p>
+        </w:tc>
+        <w:tc>
+          <w:tcPr>
+            <w:tcW w:w="1984" w:type="dxa"/>
+            <w:noWrap/>
+            <w:vAlign w:val="center"/>
+            <w:hideMark/>
+          </w:tcPr>
+          <w:p>
+            <w:pPr>
+              <w:spacing w:after="120"/>
+              <w:jc w:val="center"/>
+              <w:rPr>
+                <w:sz w:val="20"/>
+              </w:rPr>
+            </w:pPr>
+            <w:r>
+              <w:rPr>
+                <w:sz w:val="20"/>
+              </w:rPr>
+              <w:t>Great British Pounds</w:t>
+            </w:r>
+          </w:p>
+        </w:tc>
+      </w:tr>
+      <w:tr>
+        <w:trPr>
+          <w:trHeight w:val="300"/>
+          <w:jc w:val="center"/>
+        </w:trPr>
+        <w:tc>
+          <w:tcPr>
+            <w:tcW w:w="1555" w:type="dxa"/>
+            <w:noWrap/>
+            <w:vAlign w:val="center"/>
+            <w:hideMark/>
+          </w:tcPr>
+          <w:p>
+            <w:pPr>
+              <w:spacing w:after="120"/>
+              <w:jc w:val="center"/>
+              <w:rPr>
+                <w:sz w:val="20"/>
+              </w:rPr>
+            </w:pPr>
+            <w:r>
+              <w:rPr>
+                <w:sz w:val="20"/>
+              </w:rPr>
+              <w:t>SGD</w:t>
+            </w:r>
+          </w:p>
+        </w:tc>
+        <w:tc>
+          <w:tcPr>
+            <w:tcW w:w="1134" w:type="dxa"/>
+            <w:noWrap/>
+            <w:vAlign w:val="center"/>
+            <w:hideMark/>
+          </w:tcPr>
+          <w:p>
+            <w:pPr>
+              <w:spacing w:after="120"/>
+              <w:jc w:val="center"/>
+              <w:rPr>
+                <w:sz w:val="20"/>
+              </w:rPr>
+            </w:pPr>
+            <w:r>
+              <w:rPr>
+                <w:sz w:val="20"/>
+              </w:rPr>
+              <w:t>NA</w:t>
+            </w:r>
+          </w:p>
+        </w:tc>
+        <w:tc>
+          <w:tcPr>
+            <w:tcW w:w="992" w:type="dxa"/>
+            <w:noWrap/>
+            <w:vAlign w:val="center"/>
+            <w:hideMark/>
+          </w:tcPr>
+          <w:p>
+            <w:pPr>
+              <w:spacing w:after="120"/>
+              <w:jc w:val="center"/>
+              <w:rPr>
+                <w:sz w:val="20"/>
+              </w:rPr>
+            </w:pPr>
+            <w:r>
+              <w:rPr>
+                <w:sz w:val="20"/>
+              </w:rPr>
+              <w:t>NA</w:t>
+            </w:r>
+          </w:p>
+        </w:tc>
+        <w:tc>
+          <w:tcPr>
+            <w:tcW w:w="1984" w:type="dxa"/>
+            <w:noWrap/>
+            <w:vAlign w:val="center"/>
+            <w:hideMark/>
+          </w:tcPr>
+          <w:p>
+            <w:pPr>
+              <w:spacing w:after="120"/>
+              <w:jc w:val="center"/>
+              <w:rPr>
+                <w:sz w:val="20"/>
+              </w:rPr>
+            </w:pPr>
+            <w:r>
+              <w:rPr>
+                <w:sz w:val="20"/>
+              </w:rPr>
+              <w:t>Singapore Dollar</w:t>
+            </w:r>
+          </w:p>
+        </w:tc>
+      </w:tr>
+      <w:tr>
+        <w:trPr>
+          <w:trHeight w:val="300"/>
+          <w:jc w:val="center"/>
+        </w:trPr>
+        <w:tc>
+          <w:tcPr>
+            <w:tcW w:w="1555" w:type="dxa"/>
+            <w:noWrap/>
+            <w:vAlign w:val="center"/>
+            <w:hideMark/>
+          </w:tcPr>
+          <w:p>
+            <w:pPr>
+              <w:spacing w:after="120"/>
+              <w:jc w:val="center"/>
+              <w:rPr>
+                <w:sz w:val="20"/>
+              </w:rPr>
+            </w:pPr>
+            <w:r>
+              <w:rPr>
+                <w:sz w:val="20"/>
+              </w:rPr>
+              <w:t>MYR</w:t>
+            </w:r>
+          </w:p>
+        </w:tc>
+        <w:tc>
+          <w:tcPr>
+            <w:tcW w:w="1134" w:type="dxa"/>
+            <w:noWrap/>
+            <w:vAlign w:val="center"/>
+            <w:hideMark/>
+          </w:tcPr>
+          <w:p>
+            <w:pPr>
+              <w:spacing w:after="120"/>
+              <w:jc w:val="center"/>
+              <w:rPr>
+                <w:sz w:val="20"/>
+              </w:rPr>
+            </w:pPr>
+            <w:r>
+              <w:rPr>
+                <w:sz w:val="20"/>
+              </w:rPr>
+              <w:t>NA</w:t>
+            </w:r>
+          </w:p>
+        </w:tc>
+        <w:tc>
+          <w:tcPr>
+            <w:tcW w:w="992" w:type="dxa"/>
+            <w:noWrap/>
+            <w:vAlign w:val="center"/>
+            <w:hideMark/>
+          </w:tcPr>
+          <w:p>
+            <w:pPr>
+              <w:spacing w:after="120"/>
+              <w:jc w:val="center"/>
+              <w:rPr>
+                <w:sz w:val="20"/>
+              </w:rPr>
+            </w:pPr>
+            <w:r>
+              <w:rPr>
+                <w:sz w:val="20"/>
+              </w:rPr>
+              <w:t>NA</w:t>
+            </w:r>
+          </w:p>
+        </w:tc>
+        <w:tc>
+          <w:tcPr>
+            <w:tcW w:w="1984" w:type="dxa"/>
+            <w:noWrap/>
+            <w:vAlign w:val="center"/>
+            <w:hideMark/>
+          </w:tcPr>
+          <w:p>
+            <w:pPr>
+              <w:spacing w:after="120"/>
+              <w:jc w:val="center"/>
+              <w:rPr>
+                <w:sz w:val="20"/>
+              </w:rPr>
+            </w:pPr>
+            <w:r>
+              <w:rPr>
+                <w:sz w:val="20"/>
+              </w:rPr>
+              <w:t>Malaysian Ringgit</w:t>
+            </w:r>
+          </w:p>
+        </w:tc>
+      </w:tr>
+      <w:tr>
+        <w:trPr>
+          <w:trHeight w:val="300"/>
+          <w:jc w:val="center"/>
+        </w:trPr>
+        <w:tc>
+          <w:tcPr>
+            <w:tcW w:w="1555" w:type="dxa"/>
+            <w:noWrap/>
+            <w:vAlign w:val="center"/>
+            <w:hideMark/>
+          </w:tcPr>
+          <w:p>
+            <w:pPr>
+              <w:spacing w:after="120"/>
+              <w:jc w:val="center"/>
+              <w:rPr>
+                <w:sz w:val="20"/>
+              </w:rPr>
+            </w:pPr>
+            <w:r>
+              <w:rPr>
+                <w:sz w:val="20"/>
+              </w:rPr>
+              <w:t>HKD</w:t>
+            </w:r>
+          </w:p>
+        </w:tc>
+        <w:tc>
+          <w:tcPr>
+            <w:tcW w:w="1134" w:type="dxa"/>
+            <w:noWrap/>
+            <w:vAlign w:val="center"/>
+            <w:hideMark/>
+          </w:tcPr>
+          <w:p>
+            <w:pPr>
+              <w:spacing w:after="120"/>
+              <w:jc w:val="center"/>
+              <w:rPr>
+                <w:sz w:val="20"/>
+              </w:rPr>
+            </w:pPr>
+            <w:r>
+              <w:rPr>
+                <w:sz w:val="20"/>
+              </w:rPr>
+              <w:t>NA</w:t>
+            </w:r>
+          </w:p>
+        </w:tc>
+        <w:tc>
+          <w:tcPr>
+            <w:tcW w:w="992" w:type="dxa"/>
+            <w:noWrap/>
+            <w:vAlign w:val="center"/>
+            <w:hideMark/>
+          </w:tcPr>
+          <w:p>
+            <w:pPr>
+              <w:spacing w:after="120"/>
+              <w:jc w:val="center"/>
+              <w:rPr>
+                <w:sz w:val="20"/>
+              </w:rPr>
+            </w:pPr>
+            <w:r>
+              <w:rPr>
+                <w:sz w:val="20"/>
+              </w:rPr>
+              <w:t>NA</w:t>
+            </w:r>
+          </w:p>
+        </w:tc>
+        <w:tc>
+          <w:tcPr>
+            <w:tcW w:w="1984" w:type="dxa"/>
+            <w:noWrap/>
+            <w:vAlign w:val="center"/>
+            <w:hideMark/>
+          </w:tcPr>
+          <w:p>
+            <w:pPr>
+              <w:spacing w:after="120"/>
+              <w:jc w:val="center"/>
+              <w:rPr>
+                <w:sz w:val="20"/>
+              </w:rPr>
+            </w:pPr>
+            <w:r>
+              <w:rPr>
+                <w:sz w:val="20"/>
+              </w:rPr>
+              <w:t>Hong Kong dollar</w:t>
+            </w:r>
+          </w:p>
+        </w:tc>
+      </w:tr>
+    </w:tbl>
+    <w:p>
+      <w:pPr>
+        <w:spacing w:before="240" w:after="120"/>
+        <w:ind w:left="360" w:firstLine="360"/>
+      </w:pPr>
+      <w:r>
+        <w:t xml:space="preserve">Konfigurasi ini bersifat opsional, pengguna dapat mengubah atau menambahkan konfigurasi untuk suatu parameter pada file </w:t>
+      </w:r>
+      <w:r>
+        <w:rPr>
+          <w:i/>
+        </w:rPr>
+        <w:t>mainconfig.csv</w:t>
+      </w:r>
+      <w:r>
+        <w:rPr>
+          <w:i/>
+        </w:rPr>
+        <w:t xml:space="preserve">, </w:t>
+      </w:r>
+      <w:r>
+        <w:t>lebih lengkap</w:t>
+      </w:r>
+      <w:r>
+        <w:t xml:space="preserve">nya dapat dilihat pada </w:t>
+      </w:r>
+      <w:r>
+        <w:t>tabel</w:t>
+      </w:r>
+      <w:r>
+        <w:t xml:space="preserve"> 4.</w:t>
+      </w:r>
+      <w:r>
+        <w:t>4</w:t>
+      </w:r>
+      <w:r>
+        <w:rPr>
+          <w:i/>
+        </w:rPr>
+        <w:t>.</w:t>
+      </w:r>
+      <w:r>
+        <w:t xml:space="preserve"> Namun jika tidak ditemukan konfigurasi untuk suatu parameter pada dataset, maka sistem akan secara otomatis melakukan pemrosesan data</w:t>
+      </w:r>
+      <w:r>
+        <w:t xml:space="preserve"> secara </w:t>
+      </w:r>
+      <w:r>
+        <w:rPr>
+          <w:i/>
+        </w:rPr>
+        <w:t>general</w:t>
+      </w:r>
+      <w:r>
+        <w:t xml:space="preserve"> sesuai tipe datanya, lalu diinterpretasikan menggunakan </w:t>
+      </w:r>
+      <w:r>
+        <w:rPr>
+          <w:i/>
+        </w:rPr>
+        <w:t xml:space="preserve">General </w:t>
+      </w:r>
+      <w:r>
+        <w:rPr>
+          <w:i/>
+        </w:rPr>
+        <w:t>Fuzzy membership function</w:t>
+      </w:r>
+      <w:r>
+        <w:rPr>
+          <w:i/>
+        </w:rPr>
+        <w:t>.</w:t>
+      </w:r>
+      <w:r>
+        <w:t xml:space="preserve"> Tahapan lebih lengkapnya adalah sebagai berikut:</w:t>
+      </w:r>
+    </w:p>
+    <w:p>
+      <w:pPr>
+        <w:pStyle w:val="ListParagraph"/>
+        <w:numPr>
+          <w:ilvl w:val="0"/>
+          <w:numId w:val="23"/>
+        </w:numPr>
+      </w:pPr>
+      <w:r>
+        <w:t xml:space="preserve">Buka file </w:t>
+      </w:r>
+      <w:r>
+        <w:rPr>
+          <w:i/>
+        </w:rPr>
+        <w:t xml:space="preserve">mainconfig.csv </w:t>
+      </w:r>
+      <w:r>
+        <w:t>pada folder Config</w:t>
+      </w:r>
+      <w:r>
+        <w:t>.</w:t>
+      </w:r>
+    </w:p>
+    <w:p>
+      <w:pPr>
+        <w:pStyle w:val="ListParagraph"/>
+        <w:numPr>
+          <w:ilvl w:val="0"/>
+          <w:numId w:val="23"/>
+        </w:numPr>
+      </w:pPr>
+      <w:r>
+        <w:t xml:space="preserve">Pengguna dapat mengubah atau menambahkan konfigurasi dengan memasukan atau mengubah nama parameter, tipe data, </w:t>
+      </w:r>
+      <w:r>
+        <w:rPr>
+          <w:i/>
+        </w:rPr>
+        <w:t xml:space="preserve">rule, </w:t>
+      </w:r>
+      <w:r>
+        <w:t xml:space="preserve">dan </w:t>
+      </w:r>
+      <w:r>
+        <w:rPr>
+          <w:i/>
+        </w:rPr>
+        <w:t xml:space="preserve">alternate </w:t>
+      </w:r>
+      <w:r>
+        <w:t xml:space="preserve">pada file tersebut. Jika pengguna hanya mengisi beberapa konfigurasi saja, maka pengguna </w:t>
+      </w:r>
+      <w:r>
+        <w:t>harus</w:t>
+      </w:r>
+      <w:r>
+        <w:t xml:space="preserve"> menuliskan </w:t>
+      </w:r>
+      <w:r>
+        <w:t>NA</w:t>
+      </w:r>
+      <w:r>
+        <w:t xml:space="preserve"> untuk konfigu</w:t>
+      </w:r>
+      <w:r>
+        <w:t>r</w:t>
+      </w:r>
+      <w:r>
+        <w:t xml:space="preserve">asi yang </w:t>
+      </w:r>
+      <w:r>
+        <w:t xml:space="preserve">kosong atau </w:t>
+      </w:r>
+      <w:r>
+        <w:t>tidak diisi.</w:t>
+      </w:r>
+    </w:p>
+    <w:p>
+      <w:pPr>
+        <w:pStyle w:val="ListParagraph"/>
+        <w:numPr>
+          <w:ilvl w:val="0"/>
+          <w:numId w:val="23"/>
+        </w:numPr>
+        <w:spacing w:after="120"/>
+      </w:pPr>
+      <w:r>
+        <w:lastRenderedPageBreak/>
+        <w:t xml:space="preserve">Untuk konfigurasi </w:t>
+      </w:r>
+      <w:r>
+        <w:rPr>
+          <w:i/>
+        </w:rPr>
+        <w:t>rule</w:t>
+      </w:r>
+      <w:r>
+        <w:rPr>
+          <w:i/>
+        </w:rPr>
+        <w:t xml:space="preserve">, </w:t>
+      </w:r>
+      <w:r>
+        <w:t xml:space="preserve">jika pengguna memasukan konfigurasi tersebut, maka pengguna harus menambahkan file pada folder Corpus dengan nama file sesuai dengan nama parameter yang diikuti dengan </w:t>
+      </w:r>
+      <w:r>
+        <w:rPr>
+          <w:i/>
+        </w:rPr>
+        <w:t>Adjective.csv.</w:t>
+      </w:r>
+      <w:r>
+        <w:t xml:space="preserve"> Seperti, </w:t>
+      </w:r>
+      <w:r>
+        <w:rPr>
+          <w:i/>
+        </w:rPr>
+        <w:t>AirQuality</w:t>
+      </w:r>
+      <w:r>
+        <w:rPr>
+          <w:i/>
+        </w:rPr>
+        <w:t>Adjective.csv</w:t>
+      </w:r>
+      <w:r>
+        <w:t xml:space="preserve">, </w:t>
+      </w:r>
+      <w:r>
+        <w:rPr>
+          <w:i/>
+        </w:rPr>
+        <w:t>TemperatureAdjective.csv</w:t>
+      </w:r>
+      <w:r>
+        <w:rPr>
+          <w:i/>
+        </w:rPr>
+        <w:t xml:space="preserve">, </w:t>
+      </w:r>
+      <w:r>
+        <w:t xml:space="preserve">dan </w:t>
+      </w:r>
+      <w:r>
+        <w:rPr>
+          <w:i/>
+        </w:rPr>
+        <w:t>RainfallAdjective.csv</w:t>
+      </w:r>
+      <w:r>
+        <w:rPr>
+          <w:i/>
+        </w:rPr>
+        <w:t xml:space="preserve">. </w:t>
+      </w:r>
+    </w:p>
+    <w:p>
+      <w:pPr>
+        <w:pStyle w:val="Heading2"/>
+        <w:numPr>
+          <w:ilvl w:val="1"/>
+          <w:numId w:val="20"/>
+        </w:numPr>
+        <w:rPr>
+          <w:i/>
+        </w:rPr>
+      </w:pPr>
+      <w:r>
+        <w:t xml:space="preserve">Model Proses </w:t>
+      </w:r>
+      <w:r>
+        <w:rPr>
+          <w:i/>
+        </w:rPr>
+        <w:t>Signal Analysis</w:t>
+      </w:r>
+    </w:p>
+    <w:p>
+      <w:pPr>
+        <w:ind w:firstLine="720"/>
+        <w:rPr>
+          <w:rFonts w:eastAsiaTheme="majorEastAsia" w:cstheme="majorBidi"/>
+          <w:szCs w:val="26"/>
+        </w:rPr>
+      </w:pPr>
+      <w:r>
+        <w:rPr>
+          <w:rFonts w:eastAsiaTheme="majorEastAsia" w:cstheme="majorBidi"/>
+          <w:szCs w:val="26"/>
+        </w:rPr>
+        <w:t xml:space="preserve">Proses </w:t>
+      </w:r>
+      <w:r>
+        <w:rPr>
+          <w:rFonts w:eastAsiaTheme="majorEastAsia" w:cstheme="majorBidi"/>
+          <w:i/>
+          <w:szCs w:val="26"/>
+        </w:rPr>
+        <w:t>Signal Analysis</w:t>
+      </w:r>
+      <w:r>
+        <w:rPr>
+          <w:rFonts w:eastAsiaTheme="majorEastAsia" w:cstheme="majorBidi"/>
+          <w:szCs w:val="26"/>
+        </w:rPr>
+        <w:t xml:space="preserve"> merupakan tahapan awal dari sistem D2T, tahapan ini bertujuan untuk mendeteksi dan menganalisis pola-p</w:t>
+      </w:r>
+      <w:r>
+        <w:rPr>
+          <w:rFonts w:eastAsiaTheme="majorEastAsia" w:cstheme="majorBidi"/>
+          <w:szCs w:val="26"/>
+        </w:rPr>
+        <w:t xml:space="preserve">ola diskret yang terdapat pada dataset. Selain itu, pada proses </w:t>
+      </w:r>
+      <w:r>
+        <w:rPr>
+          <w:rFonts w:eastAsiaTheme="majorEastAsia" w:cstheme="majorBidi"/>
+          <w:i/>
+          <w:szCs w:val="26"/>
+        </w:rPr>
+        <w:t>Signal Analysis</w:t>
+      </w:r>
+      <w:r>
+        <w:rPr>
+          <w:rFonts w:eastAsiaTheme="majorEastAsia" w:cstheme="majorBidi"/>
+          <w:szCs w:val="26"/>
+        </w:rPr>
+        <w:t xml:space="preserve"> </w:t>
+      </w:r>
+      <w:r>
+        <w:rPr>
+          <w:rFonts w:eastAsiaTheme="majorEastAsia" w:cstheme="majorBidi"/>
+          <w:szCs w:val="26"/>
+        </w:rPr>
+        <w:t xml:space="preserve">ini </w:t>
+      </w:r>
+      <w:r>
+        <w:rPr>
+          <w:rFonts w:eastAsiaTheme="majorEastAsia" w:cstheme="majorBidi"/>
+          <w:szCs w:val="26"/>
+        </w:rPr>
+        <w:t xml:space="preserve">dihasilkan juga ringkasan data </w:t>
+      </w:r>
+      <w:r>
+        <w:rPr>
+          <w:rFonts w:eastAsiaTheme="majorEastAsia" w:cstheme="majorBidi"/>
+          <w:szCs w:val="26"/>
+        </w:rPr>
+        <w:t xml:space="preserve">seperti </w:t>
+      </w:r>
+      <w:r>
+        <w:rPr>
+          <w:rFonts w:eastAsiaTheme="majorEastAsia" w:cstheme="majorBidi"/>
+          <w:szCs w:val="26"/>
+        </w:rPr>
+        <w:t xml:space="preserve">pada sistem </w:t>
+      </w:r>
+      <w:r>
+        <w:rPr>
+          <w:rFonts w:eastAsiaTheme="majorEastAsia" w:cstheme="majorBidi"/>
+          <w:i/>
+          <w:szCs w:val="26"/>
+        </w:rPr>
+        <w:t>BABYTALK Family S</w:t>
+      </w:r>
+      <w:r>
+        <w:rPr>
+          <w:rFonts w:eastAsiaTheme="majorEastAsia" w:cstheme="majorBidi"/>
+          <w:i/>
+          <w:szCs w:val="26"/>
+        </w:rPr>
+        <w:t xml:space="preserve">istem </w:t>
+      </w:r>
+      <w:r>
+        <w:rPr>
+          <w:rFonts w:eastAsiaTheme="majorEastAsia" w:cstheme="majorBidi"/>
+          <w:szCs w:val="26"/>
+        </w:rPr>
+        <w:t xml:space="preserve">yang dipaparkan </w:t>
+      </w:r>
+      <w:r>
+        <w:rPr>
+          <w:rFonts w:eastAsiaTheme="majorEastAsia" w:cstheme="majorBidi"/>
+          <w:szCs w:val="26"/>
+        </w:rPr>
+        <w:t>oleh</w:t>
+      </w:r>
+      <w:r>
+        <w:rPr>
+          <w:rFonts w:eastAsiaTheme="majorEastAsia" w:cstheme="majorBidi"/>
+          <w:szCs w:val="26"/>
+        </w:rPr>
+        <w:t xml:space="preserve"> (Portet, dkk., 2009)</w:t>
+      </w:r>
+      <w:r>
+        <w:rPr>
+          <w:rFonts w:eastAsiaTheme="majorEastAsia" w:cstheme="majorBidi"/>
+          <w:szCs w:val="26"/>
+        </w:rPr>
+        <w:t xml:space="preserve">, sistem tersebut </w:t>
+      </w:r>
+      <w:r>
+        <w:rPr>
+          <w:rFonts w:eastAsiaTheme="majorEastAsia" w:cstheme="majorBidi"/>
+          <w:szCs w:val="26"/>
+        </w:rPr>
+        <w:t>melakukan</w:t>
+      </w:r>
+      <w:r>
+        <w:rPr>
+          <w:rFonts w:eastAsiaTheme="majorEastAsia" w:cstheme="majorBidi"/>
+          <w:szCs w:val="26"/>
+        </w:rPr>
+        <w:t xml:space="preserve"> peringkasan data untuk </w:t>
+      </w:r>
+      <w:r>
+        <w:rPr>
+          <w:rFonts w:eastAsiaTheme="majorEastAsia" w:cstheme="majorBidi"/>
+          <w:szCs w:val="26"/>
+        </w:rPr>
+        <w:t xml:space="preserve">mencari ringkasan kejadian selama 45 menit, dan juga pada sistem DWP yang menghasilkan ringkasan data klimatologi selama satu bulan dari data klimatologi selama satu tahun </w:t>
+      </w:r>
+      <w:r>
+        <w:rPr>
+          <w:rFonts w:eastAsiaTheme="majorEastAsia" w:cstheme="majorBidi"/>
+          <w:szCs w:val="26"/>
+        </w:rPr>
+        <w:fldChar w:fldCharType="begin" w:fldLock="1"/>
+      </w:r>
+      <w:r>
+        <w:rPr>
+          <w:rFonts w:eastAsiaTheme="majorEastAsia" w:cstheme="majorBidi"/>
+          <w:szCs w:val="26"/>
+        </w:rPr>
+        <w:instrText>ADDIN CSL_CITATION {"citationItems":[{"id":"ITEM-1","itemData":{"author":[{"dropping-particle":"","family":"Putra","given":"Brahma","non-dropping-particle":"","parse-names":false,"suffix":""},{"dropping-particle":"","family":"Riza","given":"Lala Septem","non-dropping-particle":"","parse-names":false,"suffix":""},{"dropping-particle":"","family":"Wihardi","given":"Yaya","non-dropping-particle":"","parse-names":false,"suffix":""}],"id":"ITEM-1","issued":{"date-parts":[["2017"]]},"title":"Pengembangan Sistem Data-to-Text untuk Membangkitkan Berita Cuaca dengan Pendekatan Time-Series dalam R","type":"article-journal"},"uris":["http://www.mendeley.com/documents/?uuid=e34de68a-0db5-4827-9583-12f9e13d58e5"]}],"mendeley":{"formattedCitation":"(Putra et al., 2017)","plainTextFormattedCitation":"(Putra et al., 2017)"},"properties":{"noteIndex":0},"schema":"https://github.com/citation-style-language/schema/raw/master/csl-citation.json"}</w:instrText>
+      </w:r>
+      <w:r>
+        <w:rPr>
+          <w:rFonts w:eastAsiaTheme="majorEastAsia" w:cstheme="majorBidi"/>
+          <w:szCs w:val="26"/>
+        </w:rPr>
+        <w:fldChar w:fldCharType="separate"/>
+      </w:r>
+      <w:r>
+        <w:rPr>
+          <w:rFonts w:eastAsiaTheme="majorEastAsia" w:cstheme="majorBidi"/>
+          <w:noProof/>
+          <w:szCs w:val="26"/>
+        </w:rPr>
+        <w:t>(Putra et al., 2017)</w:t>
+      </w:r>
+      <w:r>
+        <w:rPr>
+          <w:rFonts w:eastAsiaTheme="majorEastAsia" w:cstheme="majorBidi"/>
+          <w:szCs w:val="26"/>
+        </w:rPr>
+        <w:fldChar w:fldCharType="end"/>
+      </w:r>
+      <w:r>
+        <w:rPr>
+          <w:rFonts w:eastAsiaTheme="majorEastAsia" w:cstheme="majorBidi"/>
+          <w:szCs w:val="26"/>
+        </w:rPr>
+        <w:t xml:space="preserve">. </w:t>
+      </w:r>
+      <w:r>
+        <w:rPr>
+          <w:rFonts w:eastAsiaTheme="majorEastAsia" w:cstheme="majorBidi"/>
+          <w:szCs w:val="26"/>
+        </w:rPr>
+        <w:t>Selain peringkasan data, pada tahap ini sistem juga melakukan analisis</w:t>
+      </w:r>
+      <w:r>
+        <w:rPr>
+          <w:rFonts w:eastAsiaTheme="majorEastAsia" w:cstheme="majorBidi"/>
+          <w:szCs w:val="26"/>
+        </w:rPr>
+        <w:t xml:space="preserve"> </w:t>
+      </w:r>
+      <w:r>
+        <w:rPr>
+          <w:rFonts w:eastAsiaTheme="majorEastAsia" w:cstheme="majorBidi"/>
+          <w:szCs w:val="26"/>
+        </w:rPr>
+        <w:t xml:space="preserve">untuk mencari pola kejadian seperti </w:t>
+      </w:r>
+      <w:r>
+        <w:rPr>
+          <w:rFonts w:eastAsiaTheme="majorEastAsia" w:cstheme="majorBidi"/>
+          <w:i/>
+          <w:szCs w:val="26"/>
+        </w:rPr>
+        <w:t xml:space="preserve">Repeated Event, Extreme Event, </w:t>
+      </w:r>
+      <w:r>
+        <w:rPr>
+          <w:rFonts w:eastAsiaTheme="majorEastAsia" w:cstheme="majorBidi"/>
+          <w:szCs w:val="26"/>
+        </w:rPr>
+        <w:t xml:space="preserve">analisis untuk data </w:t>
+      </w:r>
+      <w:r>
+        <w:rPr>
+          <w:rFonts w:eastAsiaTheme="majorEastAsia" w:cstheme="majorBidi"/>
+          <w:szCs w:val="26"/>
+        </w:rPr>
+        <w:t>ke-</w:t>
+      </w:r>
+      <w:r>
+        <w:rPr>
+          <w:rFonts w:eastAsiaTheme="majorEastAsia" w:cstheme="majorBidi"/>
+          <w:i/>
+          <w:szCs w:val="26"/>
+        </w:rPr>
+        <w:t>n</w:t>
+      </w:r>
+      <w:r>
+        <w:rPr>
+          <w:rFonts w:eastAsiaTheme="majorEastAsia" w:cstheme="majorBidi"/>
+          <w:szCs w:val="26"/>
+        </w:rPr>
+        <w:t xml:space="preserve"> </w:t>
+      </w:r>
+      <w:r>
+        <w:rPr>
+          <w:rFonts w:eastAsiaTheme="majorEastAsia" w:cstheme="majorBidi"/>
+          <w:szCs w:val="26"/>
+        </w:rPr>
+        <w:t>(data</w:t>
+      </w:r>
+      <w:r>
+        <w:rPr>
+          <w:rFonts w:eastAsiaTheme="majorEastAsia" w:cstheme="majorBidi"/>
+          <w:szCs w:val="26"/>
+        </w:rPr>
+        <w:t xml:space="preserve"> </w:t>
+      </w:r>
+      <w:r>
+        <w:rPr>
+          <w:rFonts w:eastAsiaTheme="majorEastAsia" w:cstheme="majorBidi"/>
+          <w:szCs w:val="26"/>
+        </w:rPr>
+        <w:t>terakhir</w:t>
+      </w:r>
+      <w:r>
+        <w:rPr>
+          <w:rFonts w:eastAsiaTheme="majorEastAsia" w:cstheme="majorBidi"/>
+          <w:szCs w:val="26"/>
+        </w:rPr>
+        <w:t>), dan prediksi data untuk data ke-</w:t>
+      </w:r>
+      <w:r>
+        <w:rPr>
+          <w:rFonts w:eastAsiaTheme="majorEastAsia" w:cstheme="majorBidi"/>
+          <w:i/>
+          <w:szCs w:val="26"/>
+        </w:rPr>
+        <w:t>n+1</w:t>
+      </w:r>
+      <w:r>
+        <w:rPr>
+          <w:rFonts w:eastAsiaTheme="majorEastAsia" w:cstheme="majorBidi"/>
+          <w:szCs w:val="26"/>
+        </w:rPr>
+        <w:t xml:space="preserve">. Setelah melakukan serangkaian analisis pada tahap ini, hasil dari analasis tersebut akan disimpan dan digabungkan dalam bentuk </w:t>
+      </w:r>
+      <w:r>
+        <w:rPr>
+          <w:rFonts w:eastAsiaTheme="majorEastAsia" w:cstheme="majorBidi"/>
+          <w:i/>
+          <w:szCs w:val="26"/>
+        </w:rPr>
+        <w:t>Data Abstraction and Event</w:t>
+      </w:r>
+      <w:r>
+        <w:rPr>
+          <w:rFonts w:eastAsiaTheme="majorEastAsia" w:cstheme="majorBidi"/>
+          <w:szCs w:val="26"/>
+        </w:rPr>
+        <w:t>. Untuk lebih jelasnya, input, proses, dan ouput pada tahap ini adalah sebagai berikut:</w:t>
+      </w:r>
+    </w:p>
+    <w:p>
+      <w:pPr>
+        <w:pStyle w:val="ListParagraph"/>
+        <w:numPr>
+          <w:ilvl w:val="0"/>
+          <w:numId w:val="16"/>
+        </w:numPr>
+      </w:pPr>
+      <w:r>
+        <w:t>Input</w:t>
+      </w:r>
+      <w:r>
+        <w:tab/>
+      </w:r>
+      <w:r>
+        <w:t xml:space="preserve">: </w:t>
+      </w:r>
+      <w:r>
+        <w:rPr>
+          <w:i/>
+        </w:rPr>
+        <w:t>Numerical Dataset with header</w:t>
+      </w:r>
+      <w:r>
+        <w:t xml:space="preserve"> </w:t>
+      </w:r>
+    </w:p>
+    <w:p>
+      <w:pPr>
+        <w:pStyle w:val="ListParagraph"/>
+        <w:numPr>
+          <w:ilvl w:val="0"/>
+          <w:numId w:val="16"/>
+        </w:numPr>
+      </w:pPr>
+      <w:r>
         <w:t>Proses</w:t>
       </w:r>
       <w:r>
+        <w:tab/>
+      </w:r>
+      <w:r>
+        <w:t xml:space="preserve">: </w:t>
+      </w:r>
+      <w:r>
+        <w:rPr>
+          <w:i/>
+        </w:rPr>
+        <w:t>Signal Analysis</w:t>
+      </w:r>
+      <w:r>
         <w:t xml:space="preserve"> </w:t>
       </w:r>
+    </w:p>
+    <w:p>
+      <w:pPr>
+        <w:pStyle w:val="ListParagraph"/>
+        <w:numPr>
+          <w:ilvl w:val="0"/>
+          <w:numId w:val="16"/>
+        </w:numPr>
+      </w:pPr>
+      <w:r>
+        <w:t>Output</w:t>
+      </w:r>
+      <w:r>
+        <w:tab/>
+      </w:r>
+      <w:r>
+        <w:t xml:space="preserve">: </w:t>
+      </w:r>
       <w:r>
         <w:rPr>
           <w:i/>
         </w:rPr>
-        <w:t>General Data Handler</w:t>
-      </w:r>
-      <w:r>
-        <w:rPr>
-          <w:iCs/>
-        </w:rPr>
-        <w:t xml:space="preserve"> merupakan tahapan awal dari sistem D2T, </w:t>
-      </w:r>
-      <w:r>
-        <w:rPr>
-          <w:iCs/>
-        </w:rPr>
-        <w:t>pada tahapan ini dataset yang masuk akan dilihat</w:t>
+        <w:t>Data Abstraction and Event</w:t>
+      </w:r>
+      <w:r>
+        <w:t xml:space="preserve">  </w:t>
+      </w:r>
+    </w:p>
+    <w:p>
+      <w:pPr>
+        <w:ind w:firstLine="720"/>
+      </w:pPr>
+      <w:r>
+        <w:t>Sub-proses pada tahap ini akan dibahas pada sub-bab berikutny</w:t>
+      </w:r>
+      <w:r>
+        <w:t>a.</w:t>
       </w:r>
     </w:p>
     <w:p>
@@ -10911,6 +13782,9 @@
       </w:pPr>
     </w:p>
     <w:p>
+      <w:pPr>
+        <w:spacing w:after="120"/>
+      </w:pPr>
       <w:r>
         <w:br w:type="page"/>
       </w:r>
@@ -11075,6 +13949,96 @@
 <file path=word/numbering.xml><?xml version="1.0" encoding="utf-8"?>
 <w:numbering xmlns:wpc="http://schemas.microsoft.com/office/word/2010/wordprocessingCanvas" xmlns:mc="http://schemas.openxmlformats.org/markup-compatibility/2006" xmlns:o="urn:schemas-microsoft-com:office:office" xmlns:r="http://schemas.openxmlformats.org/officeDocument/2006/relationships" xmlns:m="http://schemas.openxmlformats.org/officeDocument/2006/math" xmlns:v="urn:schemas-microsoft-com:vml" xmlns:wp14="http://schemas.microsoft.com/office/word/2010/wordprocessingDrawing" xmlns:wp="http://schemas.openxmlformats.org/drawingml/2006/wordprocessingDrawing" xmlns:w10="urn:schemas-microsoft-com:office:word" xmlns:w="http://schemas.openxmlformats.org/wordprocessingml/2006/main" xmlns:w14="http://schemas.microsoft.com/office/word/2010/wordml" xmlns:w15="http://schemas.microsoft.com/office/word/2012/wordml" xmlns:wpg="http://schemas.microsoft.com/office/word/2010/wordprocessingGroup" xmlns:wpi="http://schemas.microsoft.com/office/word/2010/wordprocessingInk" xmlns:wne="http://schemas.microsoft.com/office/word/2006/wordml" xmlns:wps="http://schemas.microsoft.com/office/word/2010/wordprocessingShape" mc:Ignorable="w14 w15 wp14">
   <w:abstractNum w:abstractNumId="0">
+    <w:nsid w:val="0C36209D"/>
+    <w:multiLevelType w:val="hybridMultilevel"/>
+    <w:tmpl w:val="BE787BCC"/>
+    <w:lvl w:ilvl="0" w:tplc="BF023246">
+      <w:start w:val="1"/>
+      <w:numFmt w:val="decimal"/>
+      <w:lvlText w:val="%1."/>
+      <w:lvlJc w:val="left"/>
+      <w:pPr>
+        <w:ind w:left="720" w:hanging="360"/>
+      </w:pPr>
+      <w:rPr>
+        <w:rFonts w:hint="default"/>
+        <w:i w:val="0"/>
+      </w:rPr>
+    </w:lvl>
+    <w:lvl w:ilvl="1" w:tplc="04090019" w:tentative="1">
+      <w:start w:val="1"/>
+      <w:numFmt w:val="lowerLetter"/>
+      <w:lvlText w:val="%2."/>
+      <w:lvlJc w:val="left"/>
+      <w:pPr>
+        <w:ind w:left="1440" w:hanging="360"/>
+      </w:pPr>
+    </w:lvl>
+    <w:lvl w:ilvl="2" w:tplc="0409001B" w:tentative="1">
+      <w:start w:val="1"/>
+      <w:numFmt w:val="lowerRoman"/>
+      <w:lvlText w:val="%3."/>
+      <w:lvlJc w:val="right"/>
+      <w:pPr>
+        <w:ind w:left="2160" w:hanging="180"/>
+      </w:pPr>
+    </w:lvl>
+    <w:lvl w:ilvl="3" w:tplc="0409000F" w:tentative="1">
+      <w:start w:val="1"/>
+      <w:numFmt w:val="decimal"/>
+      <w:lvlText w:val="%4."/>
+      <w:lvlJc w:val="left"/>
+      <w:pPr>
+        <w:ind w:left="2880" w:hanging="360"/>
+      </w:pPr>
+    </w:lvl>
+    <w:lvl w:ilvl="4" w:tplc="04090019" w:tentative="1">
+      <w:start w:val="1"/>
+      <w:numFmt w:val="lowerLetter"/>
+      <w:lvlText w:val="%5."/>
+      <w:lvlJc w:val="left"/>
+      <w:pPr>
+        <w:ind w:left="3600" w:hanging="360"/>
+      </w:pPr>
+    </w:lvl>
+    <w:lvl w:ilvl="5" w:tplc="0409001B" w:tentative="1">
+      <w:start w:val="1"/>
+      <w:numFmt w:val="lowerRoman"/>
+      <w:lvlText w:val="%6."/>
+      <w:lvlJc w:val="right"/>
+      <w:pPr>
+        <w:ind w:left="4320" w:hanging="180"/>
+      </w:pPr>
+    </w:lvl>
+    <w:lvl w:ilvl="6" w:tplc="0409000F" w:tentative="1">
+      <w:start w:val="1"/>
+      <w:numFmt w:val="decimal"/>
+      <w:lvlText w:val="%7."/>
+      <w:lvlJc w:val="left"/>
+      <w:pPr>
+        <w:ind w:left="5040" w:hanging="360"/>
+      </w:pPr>
+    </w:lvl>
+    <w:lvl w:ilvl="7" w:tplc="04090019" w:tentative="1">
+      <w:start w:val="1"/>
+      <w:numFmt w:val="lowerLetter"/>
+      <w:lvlText w:val="%8."/>
+      <w:lvlJc w:val="left"/>
+      <w:pPr>
+        <w:ind w:left="5760" w:hanging="360"/>
+      </w:pPr>
+    </w:lvl>
+    <w:lvl w:ilvl="8" w:tplc="0409001B" w:tentative="1">
+      <w:start w:val="1"/>
+      <w:numFmt w:val="lowerRoman"/>
+      <w:lvlText w:val="%9."/>
+      <w:lvlJc w:val="right"/>
+      <w:pPr>
+        <w:ind w:left="6480" w:hanging="180"/>
+      </w:pPr>
+    </w:lvl>
+  </w:abstractNum>
+  <w:abstractNum w:abstractNumId="1">
     <w:nsid w:val="13A96894"/>
     <w:multiLevelType w:val="multilevel"/>
     <w:tmpl w:val="0FE66EBC"/>
@@ -11188,7 +14152,7 @@
       </w:rPr>
     </w:lvl>
   </w:abstractNum>
-  <w:abstractNum w:abstractNumId="1">
+  <w:abstractNum w:abstractNumId="2">
     <w:nsid w:val="162F483C"/>
     <w:multiLevelType w:val="hybridMultilevel"/>
     <w:tmpl w:val="B516BC96"/>
@@ -11277,7 +14241,7 @@
       </w:pPr>
     </w:lvl>
   </w:abstractNum>
-  <w:abstractNum w:abstractNumId="2">
+  <w:abstractNum w:abstractNumId="3">
     <w:nsid w:val="1F955359"/>
     <w:multiLevelType w:val="hybridMultilevel"/>
     <w:tmpl w:val="A7DAC66C"/>
@@ -11366,7 +14330,7 @@
       </w:pPr>
     </w:lvl>
   </w:abstractNum>
-  <w:abstractNum w:abstractNumId="3">
+  <w:abstractNum w:abstractNumId="4">
     <w:nsid w:val="1FE837E8"/>
     <w:multiLevelType w:val="hybridMultilevel"/>
     <w:tmpl w:val="E5686400"/>
@@ -11452,7 +14416,96 @@
       </w:pPr>
     </w:lvl>
   </w:abstractNum>
-  <w:abstractNum w:abstractNumId="4">
+  <w:abstractNum w:abstractNumId="5">
+    <w:nsid w:val="20341DAD"/>
+    <w:multiLevelType w:val="hybridMultilevel"/>
+    <w:tmpl w:val="CD3E578A"/>
+    <w:lvl w:ilvl="0" w:tplc="1B38A818">
+      <w:start w:val="1"/>
+      <w:numFmt w:val="decimal"/>
+      <w:lvlText w:val="%1."/>
+      <w:lvlJc w:val="left"/>
+      <w:pPr>
+        <w:ind w:left="720" w:hanging="360"/>
+      </w:pPr>
+      <w:rPr>
+        <w:rFonts w:hint="default"/>
+      </w:rPr>
+    </w:lvl>
+    <w:lvl w:ilvl="1" w:tplc="04090019">
+      <w:start w:val="1"/>
+      <w:numFmt w:val="lowerLetter"/>
+      <w:lvlText w:val="%2."/>
+      <w:lvlJc w:val="left"/>
+      <w:pPr>
+        <w:ind w:left="1364" w:hanging="360"/>
+      </w:pPr>
+    </w:lvl>
+    <w:lvl w:ilvl="2" w:tplc="0409001B" w:tentative="1">
+      <w:start w:val="1"/>
+      <w:numFmt w:val="lowerRoman"/>
+      <w:lvlText w:val="%3."/>
+      <w:lvlJc w:val="right"/>
+      <w:pPr>
+        <w:ind w:left="2084" w:hanging="180"/>
+      </w:pPr>
+    </w:lvl>
+    <w:lvl w:ilvl="3" w:tplc="0409000F" w:tentative="1">
+      <w:start w:val="1"/>
+      <w:numFmt w:val="decimal"/>
+      <w:lvlText w:val="%4."/>
+      <w:lvlJc w:val="left"/>
+      <w:pPr>
+        <w:ind w:left="2804" w:hanging="360"/>
+      </w:pPr>
+    </w:lvl>
+    <w:lvl w:ilvl="4" w:tplc="04090019" w:tentative="1">
+      <w:start w:val="1"/>
+      <w:numFmt w:val="lowerLetter"/>
+      <w:lvlText w:val="%5."/>
+      <w:lvlJc w:val="left"/>
+      <w:pPr>
+        <w:ind w:left="3524" w:hanging="360"/>
+      </w:pPr>
+    </w:lvl>
+    <w:lvl w:ilvl="5" w:tplc="0409001B" w:tentative="1">
+      <w:start w:val="1"/>
+      <w:numFmt w:val="lowerRoman"/>
+      <w:lvlText w:val="%6."/>
+      <w:lvlJc w:val="right"/>
+      <w:pPr>
+        <w:ind w:left="4244" w:hanging="180"/>
+      </w:pPr>
+    </w:lvl>
+    <w:lvl w:ilvl="6" w:tplc="0409000F" w:tentative="1">
+      <w:start w:val="1"/>
+      <w:numFmt w:val="decimal"/>
+      <w:lvlText w:val="%7."/>
+      <w:lvlJc w:val="left"/>
+      <w:pPr>
+        <w:ind w:left="4964" w:hanging="360"/>
+      </w:pPr>
+    </w:lvl>
+    <w:lvl w:ilvl="7" w:tplc="04090019" w:tentative="1">
+      <w:start w:val="1"/>
+      <w:numFmt w:val="lowerLetter"/>
+      <w:lvlText w:val="%8."/>
+      <w:lvlJc w:val="left"/>
+      <w:pPr>
+        <w:ind w:left="5684" w:hanging="360"/>
+      </w:pPr>
+    </w:lvl>
+    <w:lvl w:ilvl="8" w:tplc="0409001B" w:tentative="1">
+      <w:start w:val="1"/>
+      <w:numFmt w:val="lowerRoman"/>
+      <w:lvlText w:val="%9."/>
+      <w:lvlJc w:val="right"/>
+      <w:pPr>
+        <w:ind w:left="6404" w:hanging="180"/>
+      </w:pPr>
+    </w:lvl>
+  </w:abstractNum>
+  <w:abstractNum w:abstractNumId="6">
     <w:nsid w:val="22E31475"/>
     <w:multiLevelType w:val="hybridMultilevel"/>
     <w:tmpl w:val="026C663A"/>
@@ -11565,7 +14618,7 @@
       </w:rPr>
     </w:lvl>
   </w:abstractNum>
-  <w:abstractNum w:abstractNumId="5">
+  <w:abstractNum w:abstractNumId="7">
     <w:nsid w:val="232D3C0E"/>
     <w:multiLevelType w:val="hybridMultilevel"/>
     <w:tmpl w:val="7996D5C6"/>
@@ -11654,7 +14707,7 @@
       </w:pPr>
     </w:lvl>
   </w:abstractNum>
-  <w:abstractNum w:abstractNumId="6">
+  <w:abstractNum w:abstractNumId="8">
     <w:nsid w:val="25AF70D8"/>
     <w:multiLevelType w:val="hybridMultilevel"/>
     <w:tmpl w:val="AAC2558E"/>
@@ -11740,7 +14793,7 @@
       </w:pPr>
     </w:lvl>
   </w:abstractNum>
-  <w:abstractNum w:abstractNumId="7">
+  <w:abstractNum w:abstractNumId="9">
     <w:nsid w:val="270350DD"/>
     <w:multiLevelType w:val="hybridMultilevel"/>
     <w:tmpl w:val="39FAA0DA"/>
@@ -11829,7 +14882,7 @@
       </w:pPr>
     </w:lvl>
   </w:abstractNum>
-  <w:abstractNum w:abstractNumId="8">
+  <w:abstractNum w:abstractNumId="10">
     <w:nsid w:val="33D95BA5"/>
     <w:multiLevelType w:val="hybridMultilevel"/>
     <w:tmpl w:val="564C14F0"/>
@@ -11918,7 +14971,120 @@
       </w:pPr>
     </w:lvl>
   </w:abstractNum>
-  <w:abstractNum w:abstractNumId="9">
+  <w:abstractNum w:abstractNumId="11">
+    <w:nsid w:val="35955BCD"/>
+    <w:multiLevelType w:val="hybridMultilevel"/>
+    <w:tmpl w:val="46F221A0"/>
+    <w:lvl w:ilvl="0" w:tplc="04090001">
+      <w:start w:val="1"/>
+      <w:numFmt w:val="bullet"/>
+      <w:lvlText w:val=""/>
+      <w:lvlJc w:val="left"/>
+      <w:pPr>
+        <w:ind w:left="1440" w:hanging="360"/>
+      </w:pPr>
+      <w:rPr>
+        <w:rFonts w:ascii="Symbol" w:hAnsi="Symbol" w:hint="default"/>
+      </w:rPr>
+    </w:lvl>
+    <w:lvl w:ilvl="1" w:tplc="04090003" w:tentative="1">
+      <w:start w:val="1"/>
+      <w:numFmt w:val="bullet"/>
+      <w:lvlText w:val="o"/>
+      <w:lvlJc w:val="left"/>
+      <w:pPr>
+        <w:ind w:left="2160" w:hanging="360"/>
+      </w:pPr>
+      <w:rPr>
+        <w:rFonts w:ascii="Courier New" w:hAnsi="Courier New" w:cs="Courier New" w:hint="default"/>
+      </w:rPr>
+    </w:lvl>
+    <w:lvl w:ilvl="2" w:tplc="04090005" w:tentative="1">
+      <w:start w:val="1"/>
+      <w:numFmt w:val="bullet"/>
+      <w:lvlText w:val=""/>
+      <w:lvlJc w:val="left"/>
+      <w:pPr>
+        <w:ind w:left="2880" w:hanging="360"/>
+      </w:pPr>
+      <w:rPr>
+        <w:rFonts w:ascii="Wingdings" w:hAnsi="Wingdings" w:hint="default"/>
+      </w:rPr>
+    </w:lvl>
+    <w:lvl w:ilvl="3" w:tplc="04090001" w:tentative="1">
+      <w:start w:val="1"/>
+      <w:numFmt w:val="bullet"/>
+      <w:lvlText w:val=""/>
+      <w:lvlJc w:val="left"/>
+      <w:pPr>
+        <w:ind w:left="3600" w:hanging="360"/>
+      </w:pPr>
+      <w:rPr>
+        <w:rFonts w:ascii="Symbol" w:hAnsi="Symbol" w:hint="default"/>
+      </w:rPr>
+    </w:lvl>
+    <w:lvl w:ilvl="4" w:tplc="04090003" w:tentative="1">
+      <w:start w:val="1"/>
+      <w:numFmt w:val="bullet"/>
+      <w:lvlText w:val="o"/>
+      <w:lvlJc w:val="left"/>
+      <w:pPr>
+        <w:ind w:left="4320" w:hanging="360"/>
+      </w:pPr>
+      <w:rPr>
+        <w:rFonts w:ascii="Courier New" w:hAnsi="Courier New" w:cs="Courier New" w:hint="default"/>
+      </w:rPr>
+    </w:lvl>
+    <w:lvl w:ilvl="5" w:tplc="04090005" w:tentative="1">
+      <w:start w:val="1"/>
+      <w:numFmt w:val="bullet"/>
+      <w:lvlText w:val=""/>
+      <w:lvlJc w:val="left"/>
+      <w:pPr>
+        <w:ind w:left="5040" w:hanging="360"/>
+      </w:pPr>
+      <w:rPr>
+        <w:rFonts w:ascii="Wingdings" w:hAnsi="Wingdings" w:hint="default"/>
+      </w:rPr>
+    </w:lvl>
+    <w:lvl w:ilvl="6" w:tplc="04090001" w:tentative="1">
+      <w:start w:val="1"/>
+      <w:numFmt w:val="bullet"/>
+      <w:lvlText w:val=""/>
+      <w:lvlJc w:val="left"/>
+      <w:pPr>
+        <w:ind w:left="5760" w:hanging="360"/>
+      </w:pPr>
+      <w:rPr>
+        <w:rFonts w:ascii="Symbol" w:hAnsi="Symbol" w:hint="default"/>
+      </w:rPr>
+    </w:lvl>
+    <w:lvl w:ilvl="7" w:tplc="04090003" w:tentative="1">
+      <w:start w:val="1"/>
+      <w:numFmt w:val="bullet"/>
+      <w:lvlText w:val="o"/>
+      <w:lvlJc w:val="left"/>
+      <w:pPr>
+        <w:ind w:left="6480" w:hanging="360"/>
+      </w:pPr>
+      <w:rPr>
+        <w:rFonts w:ascii="Courier New" w:hAnsi="Courier New" w:cs="Courier New" w:hint="default"/>
+      </w:rPr>
+    </w:lvl>
+    <w:lvl w:ilvl="8" w:tplc="04090005" w:tentative="1">
+      <w:start w:val="1"/>
+      <w:numFmt w:val="bullet"/>
+      <w:lvlText w:val=""/>
+      <w:lvlJc w:val="left"/>
+      <w:pPr>
+        <w:ind w:left="7200" w:hanging="360"/>
+      </w:pPr>
+      <w:rPr>
+        <w:rFonts w:ascii="Wingdings" w:hAnsi="Wingdings" w:hint="default"/>
+      </w:rPr>
+    </w:lvl>
+  </w:abstractNum>
+  <w:abstractNum w:abstractNumId="12">
     <w:nsid w:val="37D06A4B"/>
     <w:multiLevelType w:val="hybridMultilevel"/>
     <w:tmpl w:val="3F4CB482"/>
@@ -12031,7 +15197,7 @@
       </w:rPr>
     </w:lvl>
   </w:abstractNum>
-  <w:abstractNum w:abstractNumId="10">
+  <w:abstractNum w:abstractNumId="13">
     <w:nsid w:val="40D144AD"/>
     <w:multiLevelType w:val="hybridMultilevel"/>
     <w:tmpl w:val="3594D72A"/>
@@ -12143,7 +15309,96 @@
       </w:rPr>
     </w:lvl>
   </w:abstractNum>
-  <w:abstractNum w:abstractNumId="11">
+  <w:abstractNum w:abstractNumId="14">
+    <w:nsid w:val="418543DC"/>
+    <w:multiLevelType w:val="hybridMultilevel"/>
+    <w:tmpl w:val="2E528C7C"/>
+    <w:lvl w:ilvl="0" w:tplc="1EBA32D2">
+      <w:start w:val="1"/>
+      <w:numFmt w:val="decimal"/>
+      <w:lvlText w:val="%1."/>
+      <w:lvlJc w:val="left"/>
+      <w:pPr>
+        <w:ind w:left="644" w:hanging="360"/>
+      </w:pPr>
+      <w:rPr>
+        <w:rFonts w:hint="default"/>
+      </w:rPr>
+    </w:lvl>
+    <w:lvl w:ilvl="1" w:tplc="04090019" w:tentative="1">
+      <w:start w:val="1"/>
+      <w:numFmt w:val="lowerLetter"/>
+      <w:lvlText w:val="%2."/>
+      <w:lvlJc w:val="left"/>
+      <w:pPr>
+        <w:ind w:left="1364" w:hanging="360"/>
+      </w:pPr>
+    </w:lvl>
+    <w:lvl w:ilvl="2" w:tplc="0409001B" w:tentative="1">
+      <w:start w:val="1"/>
+      <w:numFmt w:val="lowerRoman"/>
+      <w:lvlText w:val="%3."/>
+      <w:lvlJc w:val="right"/>
+      <w:pPr>
+        <w:ind w:left="2084" w:hanging="180"/>
+      </w:pPr>
+    </w:lvl>
+    <w:lvl w:ilvl="3" w:tplc="0409000F" w:tentative="1">
+      <w:start w:val="1"/>
+      <w:numFmt w:val="decimal"/>
+      <w:lvlText w:val="%4."/>
+      <w:lvlJc w:val="left"/>
+      <w:pPr>
+        <w:ind w:left="2804" w:hanging="360"/>
+      </w:pPr>
+    </w:lvl>
+    <w:lvl w:ilvl="4" w:tplc="04090019" w:tentative="1">
+      <w:start w:val="1"/>
+      <w:numFmt w:val="lowerLetter"/>
+      <w:lvlText w:val="%5."/>
+      <w:lvlJc w:val="left"/>
+      <w:pPr>
+        <w:ind w:left="3524" w:hanging="360"/>
+      </w:pPr>
+    </w:lvl>
+    <w:lvl w:ilvl="5" w:tplc="0409001B" w:tentative="1">
+      <w:start w:val="1"/>
+      <w:numFmt w:val="lowerRoman"/>
+      <w:lvlText w:val="%6."/>
+      <w:lvlJc w:val="right"/>
+      <w:pPr>
+        <w:ind w:left="4244" w:hanging="180"/>
+      </w:pPr>
+    </w:lvl>
+    <w:lvl w:ilvl="6" w:tplc="0409000F" w:tentative="1">
+      <w:start w:val="1"/>
+      <w:numFmt w:val="decimal"/>
+      <w:lvlText w:val="%7."/>
+      <w:lvlJc w:val="left"/>
+      <w:pPr>
+        <w:ind w:left="4964" w:hanging="360"/>
+      </w:pPr>
+    </w:lvl>
+    <w:lvl w:ilvl="7" w:tplc="04090019" w:tentative="1">
+      <w:start w:val="1"/>
+      <w:numFmt w:val="lowerLetter"/>
+      <w:lvlText w:val="%8."/>
+      <w:lvlJc w:val="left"/>
+      <w:pPr>
+        <w:ind w:left="5684" w:hanging="360"/>
+      </w:pPr>
+    </w:lvl>
+    <w:lvl w:ilvl="8" w:tplc="0409001B" w:tentative="1">
+      <w:start w:val="1"/>
+      <w:numFmt w:val="lowerRoman"/>
+      <w:lvlText w:val="%9."/>
+      <w:lvlJc w:val="right"/>
+      <w:pPr>
+        <w:ind w:left="6404" w:hanging="180"/>
+      </w:pPr>
+    </w:lvl>
+  </w:abstractNum>
+  <w:abstractNum w:abstractNumId="15">
     <w:nsid w:val="41C15A6C"/>
     <w:multiLevelType w:val="hybridMultilevel"/>
     <w:tmpl w:val="80A49822"/>
@@ -12256,10 +15511,10 @@
       </w:rPr>
     </w:lvl>
   </w:abstractNum>
-  <w:abstractNum w:abstractNumId="12">
+  <w:abstractNum w:abstractNumId="16">
     <w:nsid w:val="43DB726B"/>
     <w:multiLevelType w:val="hybridMultilevel"/>
-    <w:tmpl w:val="1F74F172"/>
+    <w:tmpl w:val="0442C578"/>
     <w:lvl w:ilvl="0" w:tplc="39C0C664">
       <w:start w:val="1"/>
       <w:numFmt w:val="decimal"/>
@@ -12272,7 +15527,7 @@
         <w:rFonts w:hint="default"/>
       </w:rPr>
     </w:lvl>
-    <w:lvl w:ilvl="1" w:tplc="DD047806">
+    <w:lvl w:ilvl="1" w:tplc="3D44C0CA">
       <w:start w:val="1"/>
       <w:numFmt w:val="decimal"/>
       <w:lvlText w:val="4.2.%2."/>
@@ -12282,6 +15537,7 @@
       </w:pPr>
       <w:rPr>
         <w:rFonts w:hint="default"/>
+        <w:i w:val="0"/>
       </w:rPr>
     </w:lvl>
     <w:lvl w:ilvl="2" w:tplc="0409001B" w:tentative="1">
@@ -12348,7 +15604,7 @@
       </w:pPr>
     </w:lvl>
   </w:abstractNum>
-  <w:abstractNum w:abstractNumId="13">
+  <w:abstractNum w:abstractNumId="17">
     <w:nsid w:val="44D90C10"/>
     <w:multiLevelType w:val="hybridMultilevel"/>
     <w:tmpl w:val="F28A59DE"/>
@@ -12437,7 +15693,7 @@
       </w:pPr>
     </w:lvl>
   </w:abstractNum>
-  <w:abstractNum w:abstractNumId="14">
+  <w:abstractNum w:abstractNumId="18">
     <w:nsid w:val="46D1089E"/>
     <w:multiLevelType w:val="multilevel"/>
     <w:tmpl w:val="71100680"/>
@@ -12550,7 +15806,96 @@
       </w:rPr>
     </w:lvl>
   </w:abstractNum>
-  <w:abstractNum w:abstractNumId="15">
+  <w:abstractNum w:abstractNumId="19">
+    <w:nsid w:val="49F87141"/>
+    <w:multiLevelType w:val="hybridMultilevel"/>
+    <w:tmpl w:val="3758759E"/>
+    <w:lvl w:ilvl="0" w:tplc="E8E8C6AA">
+      <w:start w:val="1"/>
+      <w:numFmt w:val="decimal"/>
+      <w:lvlText w:val="4.4.%1."/>
+      <w:lvlJc w:val="left"/>
+      <w:pPr>
+        <w:ind w:left="4326" w:hanging="360"/>
+      </w:pPr>
+      <w:rPr>
+        <w:rFonts w:hint="default"/>
+      </w:rPr>
+    </w:lvl>
+    <w:lvl w:ilvl="1" w:tplc="04090019" w:tentative="1">
+      <w:start w:val="1"/>
+      <w:numFmt w:val="lowerLetter"/>
+      <w:lvlText w:val="%2."/>
+      <w:lvlJc w:val="left"/>
+      <w:pPr>
+        <w:ind w:left="5046" w:hanging="360"/>
+      </w:pPr>
+    </w:lvl>
+    <w:lvl w:ilvl="2" w:tplc="0409001B" w:tentative="1">
+      <w:start w:val="1"/>
+      <w:numFmt w:val="lowerRoman"/>
+      <w:lvlText w:val="%3."/>
+      <w:lvlJc w:val="right"/>
+      <w:pPr>
+        <w:ind w:left="5766" w:hanging="180"/>
+      </w:pPr>
+    </w:lvl>
+    <w:lvl w:ilvl="3" w:tplc="0409000F" w:tentative="1">
+      <w:start w:val="1"/>
+      <w:numFmt w:val="decimal"/>
+      <w:lvlText w:val="%4."/>
+      <w:lvlJc w:val="left"/>
+      <w:pPr>
+        <w:ind w:left="6486" w:hanging="360"/>
+      </w:pPr>
+    </w:lvl>
+    <w:lvl w:ilvl="4" w:tplc="04090019" w:tentative="1">
+      <w:start w:val="1"/>
+      <w:numFmt w:val="lowerLetter"/>
+      <w:lvlText w:val="%5."/>
+      <w:lvlJc w:val="left"/>
+      <w:pPr>
+        <w:ind w:left="7206" w:hanging="360"/>
+      </w:pPr>
+    </w:lvl>
+    <w:lvl w:ilvl="5" w:tplc="0409001B" w:tentative="1">
+      <w:start w:val="1"/>
+      <w:numFmt w:val="lowerRoman"/>
+      <w:lvlText w:val="%6."/>
+      <w:lvlJc w:val="right"/>
+      <w:pPr>
+        <w:ind w:left="7926" w:hanging="180"/>
+      </w:pPr>
+    </w:lvl>
+    <w:lvl w:ilvl="6" w:tplc="0409000F" w:tentative="1">
+      <w:start w:val="1"/>
+      <w:numFmt w:val="decimal"/>
+      <w:lvlText w:val="%7."/>
+      <w:lvlJc w:val="left"/>
+      <w:pPr>
+        <w:ind w:left="8646" w:hanging="360"/>
+      </w:pPr>
+    </w:lvl>
+    <w:lvl w:ilvl="7" w:tplc="04090019" w:tentative="1">
+      <w:start w:val="1"/>
+      <w:numFmt w:val="lowerLetter"/>
+      <w:lvlText w:val="%8."/>
+      <w:lvlJc w:val="left"/>
+      <w:pPr>
+        <w:ind w:left="9366" w:hanging="360"/>
+      </w:pPr>
+    </w:lvl>
+    <w:lvl w:ilvl="8" w:tplc="0409001B" w:tentative="1">
+      <w:start w:val="1"/>
+      <w:numFmt w:val="lowerRoman"/>
+      <w:lvlText w:val="%9."/>
+      <w:lvlJc w:val="right"/>
+      <w:pPr>
+        <w:ind w:left="10086" w:hanging="180"/>
+      </w:pPr>
+    </w:lvl>
+  </w:abstractNum>
+  <w:abstractNum w:abstractNumId="20">
     <w:nsid w:val="50505808"/>
     <w:multiLevelType w:val="hybridMultilevel"/>
     <w:tmpl w:val="DBE68950"/>
@@ -12639,7 +15984,7 @@
       </w:pPr>
     </w:lvl>
   </w:abstractNum>
-  <w:abstractNum w:abstractNumId="16">
+  <w:abstractNum w:abstractNumId="21">
     <w:nsid w:val="55A71EA2"/>
     <w:multiLevelType w:val="hybridMultilevel"/>
     <w:tmpl w:val="B69AD6CE"/>
@@ -12728,7 +16073,7 @@
       </w:pPr>
     </w:lvl>
   </w:abstractNum>
-  <w:abstractNum w:abstractNumId="17">
+  <w:abstractNum w:abstractNumId="22">
     <w:nsid w:val="73682E93"/>
     <w:multiLevelType w:val="hybridMultilevel"/>
     <w:tmpl w:val="11AE903A"/>
@@ -12814,7 +16159,7 @@
       </w:pPr>
     </w:lvl>
   </w:abstractNum>
-  <w:abstractNum w:abstractNumId="18">
+  <w:abstractNum w:abstractNumId="23">
     <w:nsid w:val="75F20733"/>
     <w:multiLevelType w:val="hybridMultilevel"/>
     <w:tmpl w:val="801C151C"/>
@@ -12904,7 +16249,7 @@
       </w:pPr>
     </w:lvl>
   </w:abstractNum>
-  <w:abstractNum w:abstractNumId="19">
+  <w:abstractNum w:abstractNumId="24">
     <w:nsid w:val="77943E4D"/>
     <w:multiLevelType w:val="hybridMultilevel"/>
     <w:tmpl w:val="2D545C3E"/>
@@ -12994,64 +16339,79 @@
     </w:lvl>
   </w:abstractNum>
   <w:num w:numId="1">
+    <w:abstractNumId w:val="8"/>
+  </w:num>
+  <w:num w:numId="2">
+    <w:abstractNumId w:val="20"/>
+  </w:num>
+  <w:num w:numId="3">
+    <w:abstractNumId w:val="7"/>
+  </w:num>
+  <w:num w:numId="4">
+    <w:abstractNumId w:val="1"/>
+  </w:num>
+  <w:num w:numId="5">
+    <w:abstractNumId w:val="9"/>
+  </w:num>
+  <w:num w:numId="6">
+    <w:abstractNumId w:val="4"/>
+  </w:num>
+  <w:num w:numId="7">
+    <w:abstractNumId w:val="12"/>
+  </w:num>
+  <w:num w:numId="8">
+    <w:abstractNumId w:val="13"/>
+  </w:num>
+  <w:num w:numId="9">
+    <w:abstractNumId w:val="22"/>
+  </w:num>
+  <w:num w:numId="10">
+    <w:abstractNumId w:val="24"/>
+  </w:num>
+  <w:num w:numId="11">
+    <w:abstractNumId w:val="18"/>
+  </w:num>
+  <w:num w:numId="12">
+    <w:abstractNumId w:val="15"/>
+  </w:num>
+  <w:num w:numId="13">
+    <w:abstractNumId w:val="23"/>
+  </w:num>
+  <w:num w:numId="14">
+    <w:abstractNumId w:val="17"/>
+  </w:num>
+  <w:num w:numId="15">
+    <w:abstractNumId w:val="2"/>
+  </w:num>
+  <w:num w:numId="16">
     <w:abstractNumId w:val="6"/>
   </w:num>
-  <w:num w:numId="2">
-    <w:abstractNumId w:val="15"/>
+  <w:num w:numId="17">
+    <w:abstractNumId w:val="3"/>
   </w:num>
-  <w:num w:numId="3">
+  <w:num w:numId="18">
+    <w:abstractNumId w:val="21"/>
+  </w:num>
+  <w:num w:numId="19">
+    <w:abstractNumId w:val="10"/>
+  </w:num>
+  <w:num w:numId="20">
+    <w:abstractNumId w:val="16"/>
+  </w:num>
+  <w:num w:numId="21">
+    <w:abstractNumId w:val="0"/>
+  </w:num>
+  <w:num w:numId="22">
+    <w:abstractNumId w:val="14"/>
+  </w:num>
+  <w:num w:numId="23">
     <w:abstractNumId w:val="5"/>
   </w:num>
-  <w:num w:numId="4">
-    <w:abstractNumId w:val="0"/>
-  </w:num>
-  <w:num w:numId="5">
-    <w:abstractNumId w:val="7"/>
-  </w:num>
-  <w:num w:numId="6">
-    <w:abstractNumId w:val="3"/>
-  </w:num>
-  <w:num w:numId="7">
-    <w:abstractNumId w:val="9"/>
-  </w:num>
-  <w:num w:numId="8">
-    <w:abstractNumId w:val="10"/>
-  </w:num>
-  <w:num w:numId="9">
-    <w:abstractNumId w:val="17"/>
-  </w:num>
-  <w:num w:numId="10">
+  <w:num w:numId="24">
     <w:abstractNumId w:val="19"/>
   </w:num>
-  <w:num w:numId="11">
-    <w:abstractNumId w:val="14"/>
-  </w:num>
-  <w:num w:numId="12">
+  <w:num w:numId="25">
     <w:abstractNumId w:val="11"/>
-  </w:num>
-  <w:num w:numId="13">
-    <w:abstractNumId w:val="18"/>
-  </w:num>
-  <w:num w:numId="14">
-    <w:abstractNumId w:val="13"/>
-  </w:num>
-  <w:num w:numId="15">
-    <w:abstractNumId w:val="1"/>
-  </w:num>
-  <w:num w:numId="16">
-    <w:abstractNumId w:val="4"/>
-  </w:num>
-  <w:num w:numId="17">
-    <w:abstractNumId w:val="2"/>
-  </w:num>
-  <w:num w:numId="18">
-    <w:abstractNumId w:val="16"/>
-  </w:num>
-  <w:num w:numId="19">
-    <w:abstractNumId w:val="8"/>
-  </w:num>
-  <w:num w:numId="20">
-    <w:abstractNumId w:val="12"/>
   </w:num>
 </w:numbering>
 </file>
@@ -13450,7 +16810,7 @@
   <w:style w:type="paragraph" w:default="1" w:styleId="Normal">
     <w:name w:val="Normal"/>
     <w:qFormat/>
-    <w:rsid w:val="003E71C3"/>
+    <w:rsid w:val="007A1B93"/>
   </w:style>
   <w:style w:type="paragraph" w:styleId="Heading1">
     <w:name w:val="heading 1"/>
@@ -13563,9 +16923,10 @@
     <w:uiPriority w:val="35"/>
     <w:unhideWhenUsed/>
     <w:qFormat/>
-    <w:rsid w:val="00BB7961"/>
+    <w:rsid w:val="000712E9"/>
     <w:pPr>
-      <w:spacing w:after="120" w:line="240" w:lineRule="auto"/>
+      <w:keepNext/>
+      <w:spacing w:after="240" w:line="240" w:lineRule="auto"/>
       <w:jc w:val="center"/>
     </w:pPr>
     <w:rPr>
@@ -16699,7 +20060,7 @@
 </file>
 
 <file path=customXml/itemProps1.xml><?xml version="1.0" encoding="utf-8"?>
-<ds:datastoreItem xmlns:ds="http://schemas.openxmlformats.org/officeDocument/2006/customXml" ds:itemID="{EED86A48-130B-4283-B758-95A910BD2389}">
+<ds:datastoreItem xmlns:ds="http://schemas.openxmlformats.org/officeDocument/2006/customXml" ds:itemID="{88BEE2E1-C648-41EC-903D-AC29A322F119}">
   <ds:schemaRefs>
     <ds:schemaRef ds:uri="http://schemas.openxmlformats.org/officeDocument/2006/bibliography"/>
   </ds:schemaRefs>

--- a/Resource/Skripsi/BAB IV.docx
+++ b/Resource/Skripsi/BAB IV.docx
@@ -1,6 +1,6 @@
 
 <file path=word/document.xml><?xml version="1.0" encoding="utf-8"?>
-<w:document xmlns:wpc="http://schemas.microsoft.com/office/word/2010/wordprocessingCanvas" xmlns:mc="http://schemas.openxmlformats.org/markup-compatibility/2006" xmlns:o="urn:schemas-microsoft-com:office:office" xmlns:r="http://schemas.openxmlformats.org/officeDocument/2006/relationships" xmlns:m="http://schemas.openxmlformats.org/officeDocument/2006/math" xmlns:v="urn:schemas-microsoft-com:vml" xmlns:wp14="http://schemas.microsoft.com/office/word/2010/wordprocessingDrawing" xmlns:wp="http://schemas.openxmlformats.org/drawingml/2006/wordprocessingDrawing" xmlns:w10="urn:schemas-microsoft-com:office:word" xmlns:w="http://schemas.openxmlformats.org/wordprocessingml/2006/main" xmlns:w14="http://schemas.microsoft.com/office/word/2010/wordml" xmlns:w15="http://schemas.microsoft.com/office/word/2012/wordml" xmlns:wpg="http://schemas.microsoft.com/office/word/2010/wordprocessingGroup" xmlns:wpi="http://schemas.microsoft.com/office/word/2010/wordprocessingInk" xmlns:wne="http://schemas.microsoft.com/office/word/2006/wordml" xmlns:wps="http://schemas.microsoft.com/office/word/2010/wordprocessingShape" mc:Ignorable="w14 w15 wp14">
+<w:document xmlns:wpc="http://schemas.microsoft.com/office/word/2010/wordprocessingCanvas" xmlns:cx="http://schemas.microsoft.com/office/drawing/2014/chartex" xmlns:cx1="http://schemas.microsoft.com/office/drawing/2015/9/8/chartex" xmlns:mc="http://schemas.openxmlformats.org/markup-compatibility/2006" xmlns:o="urn:schemas-microsoft-com:office:office" xmlns:r="http://schemas.openxmlformats.org/officeDocument/2006/relationships" xmlns:m="http://schemas.openxmlformats.org/officeDocument/2006/math" xmlns:v="urn:schemas-microsoft-com:vml" xmlns:wp14="http://schemas.microsoft.com/office/word/2010/wordprocessingDrawing" xmlns:wp="http://schemas.openxmlformats.org/drawingml/2006/wordprocessingDrawing" xmlns:w10="urn:schemas-microsoft-com:office:word" xmlns:w="http://schemas.openxmlformats.org/wordprocessingml/2006/main" xmlns:w14="http://schemas.microsoft.com/office/word/2010/wordml" xmlns:w15="http://schemas.microsoft.com/office/word/2012/wordml" xmlns:w16se="http://schemas.microsoft.com/office/word/2015/wordml/symex" xmlns:wpg="http://schemas.microsoft.com/office/word/2010/wordprocessingGroup" xmlns:wpi="http://schemas.microsoft.com/office/word/2010/wordprocessingInk" xmlns:wne="http://schemas.microsoft.com/office/word/2006/wordml" xmlns:wps="http://schemas.microsoft.com/office/word/2010/wordprocessingShape" mc:Ignorable="w14 w15 w16se wp14">
   <w:body>
     <w:p>
       <w:pPr>
@@ -624,14 +624,27 @@
       <w:r>
         <w:t>Tabel 4.</w:t>
       </w:r>
-      <w:fldSimple w:instr=" SEQ Tabel_4. \* ARABIC ">
-        <w:r>
-          <w:rPr>
-            <w:noProof/>
-          </w:rPr>
-          <w:t>1</w:t>
-        </w:r>
-      </w:fldSimple>
+      <w:r>
+        <w:fldChar w:fldCharType="begin"/>
+      </w:r>
+      <w:r>
+        <w:instrText xml:space="preserve"> SEQ Tabel_4. \* ARABIC </w:instrText>
+      </w:r>
+      <w:r>
+        <w:fldChar w:fldCharType="separate"/>
+      </w:r>
+      <w:r>
+        <w:rPr>
+          <w:noProof/>
+        </w:rPr>
+        <w:t>1</w:t>
+      </w:r>
+      <w:r>
+        <w:rPr>
+          <w:noProof/>
+        </w:rPr>
+        <w:fldChar w:fldCharType="end"/>
+      </w:r>
       <w:r>
         <w:t xml:space="preserve"> </w:t>
       </w:r>
@@ -3582,23 +3595,23 @@
         <w:t xml:space="preserve"> Data ini berisikan </w:t>
       </w:r>
       <w:r>
-        <w:t xml:space="preserve">data </w:t>
+        <w:t xml:space="preserve">data klimatologi dengan rentang per hari mulai dari tanggal 06 Juli 2016 sampai dengan 6 </w:t>
+      </w:r>
+      <w:r>
+        <w:t>J</w:t>
+      </w:r>
+      <w:r>
+        <w:t>uli 2017 sebanyak 365 baris</w:t>
+      </w:r>
+      <w:r>
+        <w:t xml:space="preserve"> data</w:t>
+      </w:r>
+      <w:r>
+        <w:t xml:space="preserve">. Data ini merupakan data yang </w:t>
       </w:r>
       <w:r>
         <w:lastRenderedPageBreak/>
-        <w:t xml:space="preserve">klimatologi dengan rentang per hari mulai dari tanggal 06 Juli 2016 sampai dengan 6 </w:t>
-      </w:r>
-      <w:r>
-        <w:t>J</w:t>
-      </w:r>
-      <w:r>
-        <w:t>uli 2017 sebanyak 365 baris</w:t>
-      </w:r>
-      <w:r>
-        <w:t xml:space="preserve"> data</w:t>
-      </w:r>
-      <w:r>
-        <w:t>. Data ini merupakan data yang digunakan pada penelitian sebelumna, yaitu DWP yang dibahas pada bab 2 sebelumnya. Parameter-parameter yang terdapat pada data ini diantaranya:</w:t>
+        <w:t>digunakan pada penelitian sebelumna, yaitu DWP yang dibahas pada bab 2 sebelumnya. Parameter-parameter yang terdapat pada data ini diantaranya:</w:t>
       </w:r>
     </w:p>
     <w:p>
@@ -4034,14 +4047,27 @@
       <w:r>
         <w:t>Tabel 4.</w:t>
       </w:r>
-      <w:fldSimple w:instr=" SEQ Tabel_4. \* ARABIC ">
-        <w:r>
-          <w:rPr>
-            <w:noProof/>
-          </w:rPr>
-          <w:t>2</w:t>
-        </w:r>
-      </w:fldSimple>
+      <w:r>
+        <w:fldChar w:fldCharType="begin"/>
+      </w:r>
+      <w:r>
+        <w:instrText xml:space="preserve"> SEQ Tabel_4. \* ARABIC </w:instrText>
+      </w:r>
+      <w:r>
+        <w:fldChar w:fldCharType="separate"/>
+      </w:r>
+      <w:r>
+        <w:rPr>
+          <w:noProof/>
+        </w:rPr>
+        <w:t>2</w:t>
+      </w:r>
+      <w:r>
+        <w:rPr>
+          <w:noProof/>
+        </w:rPr>
+        <w:fldChar w:fldCharType="end"/>
+      </w:r>
       <w:r>
         <w:t xml:space="preserve"> </w:t>
       </w:r>
@@ -6565,11 +6591,7 @@
         <w:t>-</w:t>
       </w:r>
       <w:r>
-        <w:t xml:space="preserve">nilai partikel yang terkandung dalam udara </w:t>
-      </w:r>
-      <w:r>
-        <w:lastRenderedPageBreak/>
-        <w:t>dengan rentang per hari mulai dari tangga</w:t>
+        <w:t>nilai partikel yang terkandung dalam udara dengan rentang per hari mulai dari tangga</w:t>
       </w:r>
       <w:r>
         <w:t>l 06 Juli 2016 sampai dengan 6 J</w:t>
@@ -6604,6 +6626,7 @@
           <w:rFonts w:cs="Times New Roman"/>
           <w:szCs w:val="24"/>
         </w:rPr>
+        <w:lastRenderedPageBreak/>
         <w:t>Data Karbon Monoksida (CO) per hari dengan satuan ppm (Part per Million)</w:t>
       </w:r>
     </w:p>
@@ -6903,14 +6926,27 @@
       <w:r>
         <w:t>Tabel 4.</w:t>
       </w:r>
-      <w:fldSimple w:instr=" SEQ Tabel_4. \* ARABIC ">
-        <w:r>
-          <w:rPr>
-            <w:noProof/>
-          </w:rPr>
-          <w:t>3</w:t>
-        </w:r>
-      </w:fldSimple>
+      <w:r>
+        <w:fldChar w:fldCharType="begin"/>
+      </w:r>
+      <w:r>
+        <w:instrText xml:space="preserve"> SEQ Tabel_4. \* ARABIC </w:instrText>
+      </w:r>
+      <w:r>
+        <w:fldChar w:fldCharType="separate"/>
+      </w:r>
+      <w:r>
+        <w:rPr>
+          <w:noProof/>
+        </w:rPr>
+        <w:t>3</w:t>
+      </w:r>
+      <w:r>
+        <w:rPr>
+          <w:noProof/>
+        </w:rPr>
+        <w:fldChar w:fldCharType="end"/>
+      </w:r>
       <w:r>
         <w:t xml:space="preserve"> Kutipan data Kualitas Udara</w:t>
       </w:r>
@@ -10523,7 +10559,6 @@
         </w:tc>
       </w:tr>
     </w:tbl>
-    <w:p/>
     <w:p>
       <w:pPr>
         <w:pStyle w:val="Heading3"/>
@@ -10883,6 +10918,24 @@
         <w:t>default</w:t>
       </w:r>
       <w:r>
+        <w:rPr>
+          <w:i/>
+        </w:rPr>
+        <w:t xml:space="preserve"> </w:t>
+      </w:r>
+      <w:r>
+        <w:rPr>
+          <w:iCs/>
+        </w:rPr>
+        <w:t xml:space="preserve">sehingga sistem dapat memproses data </w:t>
+      </w:r>
+      <w:r>
+        <w:rPr>
+          <w:i/>
+        </w:rPr>
+        <w:t>general</w:t>
+      </w:r>
+      <w:r>
         <w:t xml:space="preserve">. </w:t>
       </w:r>
       <w:r>
@@ -11012,14 +11065,14 @@
         <w:drawing>
           <wp:anchor distT="0" distB="0" distL="114300" distR="114300" simplePos="0" relativeHeight="251658240" behindDoc="1" locked="0" layoutInCell="1" allowOverlap="1" wp14:anchorId="00197F4B" wp14:editId="6D350B1B">
             <wp:simplePos x="0" y="0"/>
-            <wp:positionH relativeFrom="margin">
-              <wp:posOffset>-191466</wp:posOffset>
+            <wp:positionH relativeFrom="page">
+              <wp:align>center</wp:align>
             </wp:positionH>
             <wp:positionV relativeFrom="paragraph">
-              <wp:posOffset>0</wp:posOffset>
+              <wp:posOffset>35707</wp:posOffset>
             </wp:positionV>
-            <wp:extent cx="5736590" cy="5934710"/>
-            <wp:effectExtent l="0" t="0" r="0" b="8890"/>
+            <wp:extent cx="6382385" cy="6602730"/>
+            <wp:effectExtent l="0" t="0" r="0" b="7620"/>
             <wp:wrapSquare wrapText="bothSides"/>
             <wp:docPr id="6" name="Picture 6" descr="MODELW"/>
             <wp:cNvGraphicFramePr>
@@ -11050,7 +11103,7 @@
                   <pic:spPr bwMode="auto">
                     <a:xfrm>
                       <a:off x="0" y="0"/>
-                      <a:ext cx="5736590" cy="5934710"/>
+                      <a:ext cx="6382385" cy="6602730"/>
                     </a:xfrm>
                     <a:prstGeom prst="rect">
                       <a:avLst/>
@@ -11072,14 +11125,27 @@
       <w:r>
         <w:t>Gambar 4.</w:t>
       </w:r>
-      <w:fldSimple w:instr=" SEQ Gambar_4. \* ARABIC ">
-        <w:r>
-          <w:rPr>
-            <w:noProof/>
-          </w:rPr>
-          <w:t>1</w:t>
-        </w:r>
-      </w:fldSimple>
+      <w:r>
+        <w:fldChar w:fldCharType="begin"/>
+      </w:r>
+      <w:r>
+        <w:instrText xml:space="preserve"> SEQ Gambar_4. \* ARABIC </w:instrText>
+      </w:r>
+      <w:r>
+        <w:fldChar w:fldCharType="separate"/>
+      </w:r>
+      <w:r>
+        <w:rPr>
+          <w:noProof/>
+        </w:rPr>
+        <w:t>1</w:t>
+      </w:r>
+      <w:r>
+        <w:rPr>
+          <w:noProof/>
+        </w:rPr>
+        <w:fldChar w:fldCharType="end"/>
+      </w:r>
       <w:r>
         <w:t xml:space="preserve"> </w:t>
       </w:r>
@@ -11098,24 +11164,17 @@
     </w:p>
     <w:p>
       <w:pPr>
-        <w:pStyle w:val="Heading2"/>
+        <w:pStyle w:val="Heading3"/>
         <w:numPr>
-          <w:ilvl w:val="1"/>
-          <w:numId w:val="20"/>
+          <w:ilvl w:val="0"/>
+          <w:numId w:val="26"/>
         </w:numPr>
-        <w:spacing w:before="240"/>
         <w:rPr>
           <w:iCs/>
         </w:rPr>
       </w:pPr>
       <w:r>
-        <w:t xml:space="preserve">Model Proses </w:t>
-      </w:r>
-      <w:r>
-        <w:rPr>
-          <w:i/>
-        </w:rPr>
-        <w:t>General Data Handler</w:t>
+        <w:t>Model Proses General Data Handler</w:t>
       </w:r>
     </w:p>
     <w:p>
@@ -11170,7 +11229,68 @@
         <w:rPr>
           <w:iCs/>
         </w:rPr>
-        <w:t xml:space="preserve"> sebelum digunakan untuk proses selanjutnya. Pertama-tama data yang masuk akan dilihat terlebih dahulu, apakah dataset yang masuk setiap parameternya memiliki </w:t>
+        <w:t xml:space="preserve"> sebelum digunakan untuk proses selanjutnya. </w:t>
+      </w:r>
+      <w:r>
+        <w:rPr>
+          <w:iCs/>
+        </w:rPr>
+        <w:t xml:space="preserve">Jika sebelumnya, sistem D2T hanya mampu menerima masukan berupa data yang terbatas pada suatu bidang, seperti </w:t>
+      </w:r>
+      <w:r>
+        <w:rPr>
+          <w:iCs/>
+        </w:rPr>
+        <w:lastRenderedPageBreak/>
+        <w:t>data klimatologi, keuangan, dan lain-lain. Maka</w:t>
+      </w:r>
+      <w:r>
+        <w:t xml:space="preserve"> </w:t>
+      </w:r>
+      <w:r>
+        <w:t xml:space="preserve">proses </w:t>
+      </w:r>
+      <w:r>
+        <w:rPr>
+          <w:i/>
+        </w:rPr>
+        <w:t xml:space="preserve">General Data Handler </w:t>
+      </w:r>
+      <w:r>
+        <w:rPr>
+          <w:iCs/>
+        </w:rPr>
+        <w:t>merupakan proses pengolahan data, sehingga sistem D2T yang dibangun mampu menerima berbagai inputan data, dari bidang apapun, bahkan untuk data</w:t>
+      </w:r>
+      <w:r>
+        <w:rPr>
+          <w:iCs/>
+        </w:rPr>
+        <w:t xml:space="preserve"> yang tidak dapat dikenali ataupun</w:t>
+      </w:r>
+      <w:r>
+        <w:rPr>
+          <w:iCs/>
+        </w:rPr>
+        <w:t xml:space="preserve"> yang tidak memiliki </w:t>
+      </w:r>
+      <w:r>
+        <w:rPr>
+          <w:i/>
+        </w:rPr>
+        <w:t>header</w:t>
+      </w:r>
+      <w:r>
+        <w:rPr>
+          <w:iCs/>
+        </w:rPr>
+        <w:t xml:space="preserve"> sekalipun. </w:t>
+      </w:r>
+      <w:r>
+        <w:rPr>
+          <w:iCs/>
+        </w:rPr>
+        <w:t xml:space="preserve">Pertama-tama data yang masuk akan dilihat terlebih dahulu, apakah dataset yang masuk setiap parameternya memiliki </w:t>
       </w:r>
       <w:r>
         <w:rPr>
@@ -11227,7 +11347,6 @@
           <w:i/>
           <w:iCs/>
         </w:rPr>
-        <w:lastRenderedPageBreak/>
         <w:t>header</w:t>
       </w:r>
       <w:r>
@@ -11431,14 +11550,27 @@
       <w:r>
         <w:t>Gambar 4.</w:t>
       </w:r>
-      <w:fldSimple w:instr=" SEQ Gambar_4. \* ARABIC ">
-        <w:r>
-          <w:rPr>
-            <w:noProof/>
-          </w:rPr>
-          <w:t>2</w:t>
-        </w:r>
-      </w:fldSimple>
+      <w:r>
+        <w:fldChar w:fldCharType="begin"/>
+      </w:r>
+      <w:r>
+        <w:instrText xml:space="preserve"> SEQ Gambar_4. \* ARABIC </w:instrText>
+      </w:r>
+      <w:r>
+        <w:fldChar w:fldCharType="separate"/>
+      </w:r>
+      <w:r>
+        <w:rPr>
+          <w:noProof/>
+        </w:rPr>
+        <w:t>2</w:t>
+      </w:r>
+      <w:r>
+        <w:rPr>
+          <w:noProof/>
+        </w:rPr>
+        <w:fldChar w:fldCharType="end"/>
+      </w:r>
       <w:r>
         <w:t xml:space="preserve"> Penamaan </w:t>
       </w:r>
@@ -11641,6 +11773,7 @@
         <w:t xml:space="preserve"> dan </w:t>
       </w:r>
       <w:r>
+        <w:lastRenderedPageBreak/>
         <w:t xml:space="preserve">penerapan </w:t>
       </w:r>
       <w:r>
@@ -11722,11 +11855,7 @@
         <w:t>Fuzzy membership function</w:t>
       </w:r>
       <w:r>
-        <w:t xml:space="preserve">. Sama halnya </w:t>
-      </w:r>
-      <w:r>
-        <w:lastRenderedPageBreak/>
-        <w:t xml:space="preserve">untuk parameter dengan </w:t>
+        <w:t xml:space="preserve">. Sama halnya untuk parameter dengan </w:t>
       </w:r>
       <w:r>
         <w:rPr>
@@ -11813,14 +11942,27 @@
       <w:r>
         <w:t>Tabel 4.</w:t>
       </w:r>
-      <w:fldSimple w:instr=" SEQ Tabel_4. \* ARABIC ">
-        <w:r>
-          <w:rPr>
-            <w:noProof/>
-          </w:rPr>
-          <w:t>4</w:t>
-        </w:r>
-      </w:fldSimple>
+      <w:r>
+        <w:fldChar w:fldCharType="begin"/>
+      </w:r>
+      <w:r>
+        <w:instrText xml:space="preserve"> SEQ Tabel_4. \* ARABIC </w:instrText>
+      </w:r>
+      <w:r>
+        <w:fldChar w:fldCharType="separate"/>
+      </w:r>
+      <w:r>
+        <w:rPr>
+          <w:noProof/>
+        </w:rPr>
+        <w:t>4</w:t>
+      </w:r>
+      <w:r>
+        <w:rPr>
+          <w:noProof/>
+        </w:rPr>
+        <w:fldChar w:fldCharType="end"/>
+      </w:r>
       <w:r>
         <w:t xml:space="preserve"> Konfigurasi parameter pada file </w:t>
       </w:r>
@@ -13244,6 +13386,7 @@
         <w:t xml:space="preserve">alternate </w:t>
       </w:r>
       <w:r>
+        <w:lastRenderedPageBreak/>
         <w:t xml:space="preserve">pada file tersebut. Jika pengguna hanya mengisi beberapa konfigurasi saja, maka pengguna </w:t>
       </w:r>
       <w:r>
@@ -13281,7 +13424,6 @@
         <w:spacing w:after="120"/>
       </w:pPr>
       <w:r>
-        <w:lastRenderedPageBreak/>
         <w:t xml:space="preserve">Untuk konfigurasi </w:t>
       </w:r>
       <w:r>
@@ -13355,8 +13497,8 @@
       <w:pPr>
         <w:pStyle w:val="Heading2"/>
         <w:numPr>
-          <w:ilvl w:val="1"/>
-          <w:numId w:val="20"/>
+          <w:ilvl w:val="0"/>
+          <w:numId w:val="26"/>
         </w:numPr>
         <w:rPr>
           <w:i/>
@@ -13529,7 +13671,7 @@
           <w:rFonts w:eastAsiaTheme="majorEastAsia" w:cstheme="majorBidi"/>
           <w:szCs w:val="26"/>
         </w:rPr>
-        <w:instrText>ADDIN CSL_CITATION {"citationItems":[{"id":"ITEM-1","itemData":{"author":[{"dropping-particle":"","family":"Putra","given":"Brahma","non-dropping-particle":"","parse-names":false,"suffix":""},{"dropping-particle":"","family":"Riza","given":"Lala Septem","non-dropping-particle":"","parse-names":false,"suffix":""},{"dropping-particle":"","family":"Wihardi","given":"Yaya","non-dropping-particle":"","parse-names":false,"suffix":""}],"id":"ITEM-1","issued":{"date-parts":[["2017"]]},"title":"Pengembangan Sistem Data-to-Text untuk Membangkitkan Berita Cuaca dengan Pendekatan Time-Series dalam R","type":"article-journal"},"uris":["http://www.mendeley.com/documents/?uuid=e34de68a-0db5-4827-9583-12f9e13d58e5"]}],"mendeley":{"formattedCitation":"(Putra et al., 2017)","plainTextFormattedCitation":"(Putra et al., 2017)"},"properties":{"noteIndex":0},"schema":"https://github.com/citation-style-language/schema/raw/master/csl-citation.json"}</w:instrText>
+        <w:instrText>ADDIN CSL_CITATION {"citationItems":[{"id":"ITEM-1","itemData":{"author":[{"dropping-particle":"","family":"Putra","given":"Brahma","non-dropping-particle":"","parse-names":false,"suffix":""},{"dropping-particle":"","family":"Riza","given":"Lala Septem","non-dropping-particle":"","parse-names":false,"suffix":""},{"dropping-particle":"","family":"Wihardi","given":"Yaya","non-dropping-particle":"","parse-names":false,"suffix":""}],"id":"ITEM-1","issued":{"date-parts":[["2017"]]},"title":"Pengembangan Sistem Data-to-Text untuk Membangkitkan Berita Cuaca dengan Pendekatan Time-Series dalam R","type":"article-journal"},"uris":["http://www.mendeley.com/documents/?uuid=e34de68a-0db5-4827-9583-12f9e13d58e5"]}],"mendeley":{"formattedCitation":"(Putra et al., 2017)","plainTextFormattedCitation":"(Putra et al., 2017)","previouslyFormattedCitation":"(Putra et al., 2017)"},"properties":{"noteIndex":0},"schema":"https://github.com/citation-style-language/schema/raw/master/csl-citation.json"}</w:instrText>
       </w:r>
       <w:r>
         <w:rPr>
@@ -13580,6 +13722,15 @@
           <w:szCs w:val="26"/>
         </w:rPr>
         <w:t xml:space="preserve">untuk mencari pola kejadian seperti </w:t>
+      </w:r>
+      <w:r>
+        <w:rPr>
+          <w:rFonts w:eastAsiaTheme="majorEastAsia" w:cstheme="majorBidi"/>
+          <w:i/>
+          <w:iCs/>
+          <w:szCs w:val="26"/>
+        </w:rPr>
+        <w:t xml:space="preserve">Motif Discovery, </w:t>
       </w:r>
       <w:r>
         <w:rPr>
@@ -13760,6 +13911,7 @@
     </w:p>
     <w:p>
       <w:pPr>
+        <w:spacing w:after="120"/>
         <w:ind w:firstLine="720"/>
       </w:pPr>
       <w:r>
@@ -13771,123 +13923,3568 @@
     </w:p>
     <w:p>
       <w:pPr>
-        <w:ind w:firstLine="720"/>
+        <w:pStyle w:val="ListParagraph"/>
+        <w:numPr>
+          <w:ilvl w:val="1"/>
+          <w:numId w:val="23"/>
+        </w:numPr>
+        <w:ind w:left="1440" w:hanging="720"/>
+      </w:pPr>
+      <w:r>
+        <w:rPr>
+          <w:b/>
+          <w:bCs/>
+        </w:rPr>
+        <w:t xml:space="preserve">Proses </w:t>
+      </w:r>
+      <w:r>
+        <w:rPr>
+          <w:b/>
+          <w:bCs/>
+          <w:i/>
+          <w:iCs/>
+        </w:rPr>
+        <w:t>Signal Analysis</w:t>
+      </w:r>
+      <w:r>
+        <w:rPr>
+          <w:b/>
+          <w:bCs/>
+        </w:rPr>
+        <w:t xml:space="preserve"> untuk Ringkasan Data</w:t>
+      </w:r>
+    </w:p>
+    <w:p>
+      <w:pPr>
+        <w:ind w:left="720" w:firstLine="720"/>
+      </w:pPr>
+      <w:r>
+        <w:t>Mengacu pada penelitian sebelumnya</w:t>
+      </w:r>
+      <w:r>
+        <w:t xml:space="preserve">, </w:t>
+      </w:r>
+      <w:r>
+        <w:t>untuk</w:t>
+      </w:r>
+      <w:r>
+        <w:t xml:space="preserve"> proses </w:t>
+      </w:r>
+      <w:r>
+        <w:rPr>
+          <w:i/>
+          <w:iCs/>
+        </w:rPr>
+        <w:t>Signal Analysis</w:t>
+      </w:r>
+      <w:r>
+        <w:t xml:space="preserve"> </w:t>
+      </w:r>
+      <w:r>
+        <w:t>pada sistem DWP dilakukan</w:t>
+      </w:r>
+      <w:r>
+        <w:t xml:space="preserve"> </w:t>
+      </w:r>
+      <w:r>
+        <w:t xml:space="preserve">serangkaian analisis dan </w:t>
+      </w:r>
+      <w:r>
+        <w:t xml:space="preserve">peringkasan data sehingga didapatkan tiga point utama, yakni untuk setiap parameternya dilakukan analisis menggunakan </w:t>
+      </w:r>
+      <w:r>
+        <w:rPr>
+          <w:i/>
+          <w:iCs/>
+        </w:rPr>
+        <w:t>Statistical Tools</w:t>
+      </w:r>
+      <w:r>
+        <w:rPr>
+          <w:i/>
+          <w:iCs/>
+        </w:rPr>
+        <w:t xml:space="preserve"> </w:t>
+      </w:r>
+      <w:r>
+        <w:t xml:space="preserve">untuk mendapatkan </w:t>
+      </w:r>
+      <w:r>
+        <w:lastRenderedPageBreak/>
+        <w:t xml:space="preserve">sinyal bulanan dari masing-masing parameter </w:t>
+      </w:r>
+      <w:r>
+        <w:t>(</w:t>
+      </w:r>
+      <w:r>
+        <w:rPr>
+          <w:i/>
+          <w:iCs/>
+        </w:rPr>
+        <w:t>Monthly_Messag</w:t>
+      </w:r>
+      <w:r>
+        <w:rPr>
+          <w:i/>
+          <w:iCs/>
+        </w:rPr>
+        <w:t>e</w:t>
+      </w:r>
+      <w:r>
+        <w:t>),</w:t>
+      </w:r>
+      <w:r>
+        <w:t xml:space="preserve"> khusus untuk parameter </w:t>
+      </w:r>
+      <w:r>
+        <w:rPr>
+          <w:i/>
+          <w:iCs/>
+        </w:rPr>
+        <w:t xml:space="preserve">Rainfall </w:t>
+      </w:r>
+      <w:r>
+        <w:t>dilakukan analisis</w:t>
+      </w:r>
+      <w:r>
+        <w:t xml:space="preserve"> pencarian</w:t>
+      </w:r>
+      <w:r>
+        <w:t xml:space="preserve"> perulangan suatu pola </w:t>
+      </w:r>
+      <w:r>
+        <w:rPr>
+          <w:i/>
+          <w:iCs/>
+        </w:rPr>
+        <w:t>(Repeated Event),</w:t>
+      </w:r>
+      <w:r>
+        <w:t xml:space="preserve"> </w:t>
+      </w:r>
+      <w:r>
+        <w:t xml:space="preserve">lalu analisis </w:t>
+      </w:r>
+      <w:r>
+        <w:rPr>
+          <w:i/>
+          <w:iCs/>
+        </w:rPr>
+        <w:t xml:space="preserve">Extreme </w:t>
+      </w:r>
+      <w:r>
+        <w:rPr>
+          <w:i/>
+          <w:iCs/>
+        </w:rPr>
+        <w:t>Event</w:t>
+      </w:r>
+      <w:r>
+        <w:t xml:space="preserve"> </w:t>
+      </w:r>
+      <w:r>
+        <w:t>untuk</w:t>
+      </w:r>
+      <w:r>
+        <w:t xml:space="preserve"> parameter </w:t>
+      </w:r>
+      <w:r>
+        <w:rPr>
+          <w:i/>
+          <w:iCs/>
+        </w:rPr>
+        <w:t xml:space="preserve">Rainfall, WindSpeed, </w:t>
+      </w:r>
+      <w:r>
+        <w:t xml:space="preserve">dan </w:t>
+      </w:r>
+      <w:r>
+        <w:rPr>
+          <w:i/>
+          <w:iCs/>
+        </w:rPr>
+        <w:t xml:space="preserve"> Temperature</w:t>
+      </w:r>
+      <w:r>
+        <w:rPr>
+          <w:i/>
+          <w:iCs/>
+        </w:rPr>
+        <w:t xml:space="preserve"> </w:t>
+      </w:r>
+      <w:r>
+        <w:rPr>
+          <w:i/>
+          <w:iCs/>
+        </w:rPr>
+        <w:fldChar w:fldCharType="begin" w:fldLock="1"/>
+      </w:r>
+      <w:r>
+        <w:rPr>
+          <w:i/>
+          <w:iCs/>
+        </w:rPr>
+        <w:instrText>ADDIN CSL_CITATION {"citationItems":[{"id":"ITEM-1","itemData":{"author":[{"dropping-particle":"","family":"Putra","given":"Brahma","non-dropping-particle":"","parse-names":false,"suffix":""},{"dropping-particle":"","family":"Riza","given":"Lala Septem","non-dropping-particle":"","parse-names":false,"suffix":""},{"dropping-particle":"","family":"Wihardi","given":"Yaya","non-dropping-particle":"","parse-names":false,"suffix":""}],"id":"ITEM-1","issued":{"date-parts":[["2017"]]},"title":"Pengembangan Sistem Data-to-Text untuk Membangkitkan Berita Cuaca dengan Pendekatan Time-Series dalam R","type":"article-journal"},"uris":["http://www.mendeley.com/documents/?uuid=e34de68a-0db5-4827-9583-12f9e13d58e5"]}],"mendeley":{"formattedCitation":"(Putra et al., 2017)","plainTextFormattedCitation":"(Putra et al., 2017)","previouslyFormattedCitation":"(Putra et al., 2017)"},"properties":{"noteIndex":0},"schema":"https://github.com/citation-style-language/schema/raw/master/csl-citation.json"}</w:instrText>
+      </w:r>
+      <w:r>
+        <w:rPr>
+          <w:i/>
+          <w:iCs/>
+        </w:rPr>
+        <w:fldChar w:fldCharType="separate"/>
+      </w:r>
+      <w:r>
+        <w:rPr>
+          <w:iCs/>
+          <w:noProof/>
+        </w:rPr>
+        <w:t>(Putra et al., 2017)</w:t>
+      </w:r>
+      <w:r>
+        <w:rPr>
+          <w:i/>
+          <w:iCs/>
+        </w:rPr>
+        <w:fldChar w:fldCharType="end"/>
+      </w:r>
+      <w:r>
+        <w:t xml:space="preserve">. </w:t>
+      </w:r>
+      <w:r>
+        <w:t>Penelitian ini</w:t>
+      </w:r>
+      <w:r>
+        <w:t xml:space="preserve"> juga</w:t>
+      </w:r>
+      <w:r>
+        <w:t xml:space="preserve"> menggunakan beberapa analisis yang dilakukan pada sistem DWP seperti yang sudah dijelaskan pada paragraf sebelumnya, namun untuk proses </w:t>
+      </w:r>
+      <w:r>
+        <w:rPr>
+          <w:i/>
+          <w:iCs/>
+        </w:rPr>
+        <w:t>Repeated Event</w:t>
+      </w:r>
+      <w:r>
+        <w:t xml:space="preserve"> dan </w:t>
+      </w:r>
+      <w:r>
+        <w:rPr>
+          <w:i/>
+          <w:iCs/>
+        </w:rPr>
+        <w:t>Extreme Event</w:t>
+      </w:r>
+      <w:r>
+        <w:t xml:space="preserve"> dilakukan pada proses yang berbeda. Sehingga pada tahap peringkasan data ini, hanya dilakukan analisis sinyal menggunakan </w:t>
+      </w:r>
+      <w:r>
+        <w:rPr>
+          <w:i/>
+          <w:iCs/>
+        </w:rPr>
+        <w:t>Statistical Tools</w:t>
+      </w:r>
+      <w:r>
+        <w:t xml:space="preserve"> dan ditambahkannya analisis sinyal untuk menentukan </w:t>
+      </w:r>
+      <w:r>
+        <w:rPr>
+          <w:i/>
+          <w:iCs/>
+        </w:rPr>
+        <w:t>trend</w:t>
+      </w:r>
+      <w:r>
+        <w:t xml:space="preserve"> pada setiap parameter. </w:t>
+      </w:r>
+      <w:r>
+        <w:t xml:space="preserve">Ringkasan ini akan digunakan sebagai dasar pemrosesan data untuk proses analisis yang lainnya. </w:t>
+      </w:r>
+      <w:r>
+        <w:t xml:space="preserve">Semua analisis yang ada dalam proses peringkasan data ini hanya diterapkan pada parameter dengan tipe </w:t>
+      </w:r>
+      <w:r>
+        <w:rPr>
+          <w:i/>
+          <w:iCs/>
+        </w:rPr>
+        <w:t>numerical.</w:t>
+      </w:r>
+    </w:p>
+    <w:p>
+      <w:pPr>
+        <w:ind w:left="720" w:firstLine="720"/>
+      </w:pPr>
+      <w:r>
+        <w:t xml:space="preserve">Data statistik yang dicari pada proses ini berupa </w:t>
+      </w:r>
+      <w:r>
+        <w:t>nilai minimum</w:t>
+      </w:r>
+      <w:r>
+        <w:t xml:space="preserve"> (nilai, tanggal, indeks data), </w:t>
+      </w:r>
+      <w:r>
+        <w:t>nilai maksimum</w:t>
+      </w:r>
+      <w:r>
+        <w:t xml:space="preserve"> (nilai, tanggal, indeks data),</w:t>
+      </w:r>
+      <w:r>
+        <w:t xml:space="preserve"> jumlah nilai parameter, nilai rata-rata, dan representasi </w:t>
+      </w:r>
+      <w:r>
+        <w:rPr>
+          <w:i/>
+          <w:iCs/>
+        </w:rPr>
+        <w:t xml:space="preserve">trend </w:t>
+      </w:r>
+      <w:r>
+        <w:t xml:space="preserve">untuk setiap parameter dengan tipe </w:t>
+      </w:r>
+      <w:r>
+        <w:rPr>
+          <w:i/>
+          <w:iCs/>
+        </w:rPr>
+        <w:t xml:space="preserve">numerical </w:t>
+      </w:r>
+      <w:r>
+        <w:t xml:space="preserve">yang ada, sehingga jika ada </w:t>
+      </w:r>
+      <w:r>
+        <w:rPr>
+          <w:i/>
+          <w:iCs/>
+        </w:rPr>
+        <w:t xml:space="preserve">n </w:t>
+      </w:r>
+      <w:r>
+        <w:t xml:space="preserve">buah parameter bertipe </w:t>
+      </w:r>
+      <w:r>
+        <w:rPr>
+          <w:i/>
+          <w:iCs/>
+        </w:rPr>
+        <w:t>numerical</w:t>
+      </w:r>
+      <w:r>
+        <w:t xml:space="preserve">, maka sinyal yang dihasilkan sebanyak </w:t>
+      </w:r>
+      <w:r>
+        <w:rPr>
+          <w:i/>
+          <w:iCs/>
+        </w:rPr>
+        <w:t>n*</w:t>
+      </w:r>
+      <w:r>
+        <w:rPr>
+          <w:i/>
+          <w:iCs/>
+        </w:rPr>
+        <w:t>10</w:t>
+      </w:r>
+      <w:r>
+        <w:rPr>
+          <w:i/>
+          <w:iCs/>
+        </w:rPr>
+        <w:t xml:space="preserve"> </w:t>
+      </w:r>
+      <w:r>
+        <w:t>buah</w:t>
+      </w:r>
+      <w:r>
+        <w:t>, dengan 1 kolom tambahan yang memuat nama parameter. Sebagai contoh p</w:t>
+      </w:r>
+      <w:r>
+        <w:t xml:space="preserve">ada gambar 4.3 digambarkan </w:t>
+      </w:r>
+      <w:r>
+        <w:t xml:space="preserve">proses peringkasan data dengan 9 buah parameter bertipe </w:t>
+      </w:r>
+      <w:r>
+        <w:rPr>
+          <w:i/>
+          <w:iCs/>
+        </w:rPr>
+        <w:t xml:space="preserve">numerical, </w:t>
+      </w:r>
+      <w:r>
+        <w:t xml:space="preserve">setelah dilakukan proses peringkasan data didapatkan </w:t>
+      </w:r>
+      <w:r>
+        <w:t>s</w:t>
+      </w:r>
+      <w:r>
+        <w:t xml:space="preserve">inyal-sinyal </w:t>
+      </w:r>
+      <w:r>
+        <w:t>yang kemudian</w:t>
+      </w:r>
+      <w:r>
+        <w:t xml:space="preserve"> disimpan dalam sebuah variabel bertipe </w:t>
+      </w:r>
+      <w:r>
+        <w:rPr>
+          <w:i/>
+          <w:iCs/>
+        </w:rPr>
+        <w:t>data frame</w:t>
+      </w:r>
+      <w:r>
+        <w:t xml:space="preserve"> dengan </w:t>
+      </w:r>
+      <w:r>
+        <w:t>9</w:t>
+      </w:r>
+      <w:r>
+        <w:rPr>
+          <w:i/>
+          <w:iCs/>
+        </w:rPr>
+        <w:t xml:space="preserve"> </w:t>
+      </w:r>
+      <w:r>
+        <w:t>buah baris</w:t>
+      </w:r>
+      <w:r>
+        <w:t xml:space="preserve"> sesuai jumlah parameter dengan tipe </w:t>
+      </w:r>
+      <w:r>
+        <w:rPr>
+          <w:i/>
+          <w:iCs/>
+        </w:rPr>
+        <w:t>numerical</w:t>
+      </w:r>
+      <w:r>
+        <w:t>, dan</w:t>
+      </w:r>
+      <w:r>
+        <w:rPr>
+          <w:i/>
+          <w:iCs/>
+        </w:rPr>
+        <w:t xml:space="preserve"> </w:t>
+      </w:r>
+      <w:r>
+        <w:t>10</w:t>
+      </w:r>
+      <w:r>
+        <w:rPr>
+          <w:i/>
+          <w:iCs/>
+        </w:rPr>
+        <w:t xml:space="preserve"> </w:t>
+      </w:r>
+      <w:r>
+        <w:t>buah kolom</w:t>
+      </w:r>
+      <w:r>
+        <w:t>.</w:t>
+      </w:r>
+    </w:p>
+    <w:p>
+      <w:pPr>
+        <w:spacing w:after="120"/>
+        <w:ind w:left="720" w:firstLine="720"/>
+      </w:pPr>
+      <w:r>
+        <w:t xml:space="preserve">Dalam </w:t>
+      </w:r>
+      <w:r>
+        <w:t xml:space="preserve">menentukan </w:t>
+      </w:r>
+      <w:r>
+        <w:rPr>
+          <w:i/>
+          <w:iCs/>
+        </w:rPr>
+        <w:t>trend</w:t>
+      </w:r>
+      <w:r>
+        <w:t xml:space="preserve"> </w:t>
+      </w:r>
+      <w:r>
+        <w:t xml:space="preserve">sebuah parameter, digunakan </w:t>
+      </w:r>
+      <w:r>
+        <w:rPr>
+          <w:i/>
+          <w:iCs/>
+        </w:rPr>
+        <w:t>Linear Model</w:t>
+      </w:r>
+      <w:r>
+        <w:t xml:space="preserve"> </w:t>
+      </w:r>
+      <w:r>
+        <w:t xml:space="preserve">dan simbol </w:t>
+      </w:r>
+      <w:r>
+        <w:t>untuk mer</w:t>
+      </w:r>
+      <w:r>
+        <w:t xml:space="preserve">epresentasikan tingkat kenaikan atau </w:t>
+      </w:r>
+      <w:r>
+        <w:t xml:space="preserve">penurunan suatu </w:t>
+      </w:r>
+      <w:r>
+        <w:t>parameter</w:t>
+      </w:r>
+      <w:r>
+        <w:t xml:space="preserve"> sehingga sistem dapat menentukan apakah </w:t>
+      </w:r>
+      <w:r>
+        <w:rPr>
+          <w:i/>
+          <w:iCs/>
+        </w:rPr>
+        <w:t xml:space="preserve">trend </w:t>
+      </w:r>
+      <w:r>
+        <w:t xml:space="preserve"> </w:t>
+      </w:r>
+      <w:r>
+        <w:t xml:space="preserve">dari </w:t>
+      </w:r>
+      <w:r>
+        <w:t xml:space="preserve">parameter </w:t>
+      </w:r>
+      <w:r>
+        <w:t>tersebut</w:t>
+      </w:r>
+      <w:r>
+        <w:t xml:space="preserve"> menaik</w:t>
+      </w:r>
+      <w:r>
+        <w:t xml:space="preserve"> (+) </w:t>
+      </w:r>
+      <w:r>
+        <w:t>, menurun</w:t>
+      </w:r>
+      <w:r>
+        <w:t xml:space="preserve"> (-) </w:t>
+      </w:r>
+      <w:r>
+        <w:t>, atau justru konstan</w:t>
+      </w:r>
+      <w:r>
+        <w:t xml:space="preserve"> (0) </w:t>
+      </w:r>
+      <w:r>
+        <w:t xml:space="preserve">. </w:t>
+      </w:r>
+      <w:r>
+        <w:t xml:space="preserve">Namun perlu diketahui, dalam penentuan </w:t>
+      </w:r>
+      <w:r>
+        <w:rPr>
+          <w:i/>
+          <w:iCs/>
+        </w:rPr>
+        <w:t xml:space="preserve">trend </w:t>
+      </w:r>
+      <w:r>
+        <w:t xml:space="preserve">ini diterapkan </w:t>
+      </w:r>
+      <w:r>
+        <w:rPr>
+          <w:i/>
+          <w:iCs/>
+        </w:rPr>
+        <w:t>Minimum Treshold</w:t>
+      </w:r>
+      <w:r>
+        <w:t xml:space="preserve"> sebesar 5%, dimana sebuah parameter akan tetap dikatakan konstan </w:t>
+      </w:r>
+      <w:r>
+        <w:t xml:space="preserve">jika </w:t>
+      </w:r>
+      <w:r>
+        <w:t>selisih</w:t>
+      </w:r>
+      <w:r>
+        <w:t xml:space="preserve"> </w:t>
+      </w:r>
+      <w:r>
+        <w:t xml:space="preserve">titik </w:t>
+      </w:r>
+      <w:r>
+        <w:t>terakhir</w:t>
+      </w:r>
+      <w:r>
+        <w:t xml:space="preserve"> </w:t>
+      </w:r>
+      <w:r>
+        <w:t>dan titik</w:t>
+      </w:r>
+      <w:r>
+        <w:t xml:space="preserve"> </w:t>
+      </w:r>
+      <w:r>
+        <w:t>pertama</w:t>
+      </w:r>
+      <w:r>
+        <w:t xml:space="preserve"> </w:t>
+      </w:r>
+      <w:r>
+        <w:t>model linear</w:t>
+      </w:r>
+      <w:r>
+        <w:t xml:space="preserve"> tidak melebihi 5% dari rentang keseluruhan data.</w:t>
+      </w:r>
+      <w:r>
+        <w:t xml:space="preserve"> </w:t>
+      </w:r>
+    </w:p>
+    <w:p>
+      <w:r>
+        <w:lastRenderedPageBreak/>
+        <w:br w:type="page"/>
+      </w:r>
+    </w:p>
+    <w:p>
+      <w:pPr>
+        <w:spacing w:after="120"/>
+      </w:pPr>
+      <w:r>
+        <w:lastRenderedPageBreak/>
+        <w:tab/>
+      </w:r>
+      <w:r>
+        <w:tab/>
+        <w:t xml:space="preserve">Berikut beberapa contoh kasus dalam penentuan </w:t>
+      </w:r>
+      <w:r>
+        <w:rPr>
+          <w:i/>
+          <w:iCs/>
+        </w:rPr>
+        <w:t>trend</w:t>
+      </w:r>
+      <w:r>
+        <w:t>:</w:t>
+      </w:r>
+    </w:p>
+    <w:tbl>
+      <w:tblPr>
+        <w:tblW w:w="0" w:type="auto"/>
+        <w:tblInd w:w="715" w:type="dxa"/>
+        <w:tblBorders>
+          <w:top w:val="single" w:sz="4" w:space="0" w:color="auto"/>
+          <w:left w:val="single" w:sz="4" w:space="0" w:color="auto"/>
+          <w:bottom w:val="single" w:sz="4" w:space="0" w:color="auto"/>
+          <w:right w:val="single" w:sz="4" w:space="0" w:color="auto"/>
+          <w:insideH w:val="single" w:sz="4" w:space="0" w:color="auto"/>
+          <w:insideV w:val="single" w:sz="4" w:space="0" w:color="auto"/>
+        </w:tblBorders>
+        <w:tblLook w:val="04A0" w:firstRow="1" w:lastRow="0" w:firstColumn="1" w:lastColumn="0" w:noHBand="0" w:noVBand="1"/>
+      </w:tblPr>
+      <w:tblGrid>
+        <w:gridCol w:w="7212"/>
+      </w:tblGrid>
+      <w:tr>
+        <w:tc>
+          <w:tcPr>
+            <w:tcW w:w="7212" w:type="dxa"/>
+            <w:tcBorders>
+              <w:top w:val="single" w:sz="4" w:space="0" w:color="auto"/>
+              <w:left w:val="single" w:sz="4" w:space="0" w:color="auto"/>
+              <w:bottom w:val="single" w:sz="4" w:space="0" w:color="auto"/>
+              <w:right w:val="single" w:sz="4" w:space="0" w:color="auto"/>
+            </w:tcBorders>
+            <w:hideMark/>
+          </w:tcPr>
+          <w:p>
+            <w:pPr>
+              <w:pStyle w:val="ListParagraph"/>
+              <w:numPr>
+                <w:ilvl w:val="7"/>
+                <w:numId w:val="27"/>
+              </w:numPr>
+              <w:spacing w:line="276" w:lineRule="auto"/>
+              <w:ind w:left="432" w:hanging="412"/>
+              <w:rPr>
+                <w:rFonts w:cs="Times New Roman"/>
+                <w:color w:val="000000" w:themeColor="text1"/>
+                <w:lang w:val="id-ID"/>
+              </w:rPr>
+            </w:pPr>
+            <w:r>
+              <w:rPr>
+                <w:rFonts w:cs="Times New Roman"/>
+                <w:color w:val="000000" w:themeColor="text1"/>
+              </w:rPr>
+              <w:t xml:space="preserve">Hasil ringkasan dari parameter </w:t>
+            </w:r>
+            <w:r>
+              <w:rPr>
+                <w:rFonts w:cs="Times New Roman"/>
+                <w:i/>
+                <w:iCs/>
+                <w:color w:val="000000" w:themeColor="text1"/>
+              </w:rPr>
+              <w:t xml:space="preserve">Rainfall </w:t>
+            </w:r>
+            <w:r>
+              <w:rPr>
+                <w:rFonts w:cs="Times New Roman"/>
+                <w:color w:val="000000" w:themeColor="text1"/>
+              </w:rPr>
+              <w:t>pada dataset tabel 4.2 didapatkan nilai mi</w:t>
+            </w:r>
+            <w:r>
+              <w:rPr>
+                <w:rFonts w:cs="Times New Roman"/>
+                <w:color w:val="000000" w:themeColor="text1"/>
+              </w:rPr>
+              <w:t>nimum 0 dan nilai maksimum 67.6 sehingga</w:t>
+            </w:r>
+            <w:r>
+              <w:rPr>
+                <w:rFonts w:cs="Times New Roman"/>
+                <w:color w:val="000000" w:themeColor="text1"/>
+              </w:rPr>
+              <w:t xml:space="preserve"> rentang keseluruhan data yang didapatkan sebesar 67.6 .</w:t>
+            </w:r>
+            <w:r>
+              <w:rPr>
+                <w:rFonts w:cs="Times New Roman"/>
+                <w:color w:val="000000" w:themeColor="text1"/>
+              </w:rPr>
+              <w:t xml:space="preserve"> Lalu data diinterpretasikan dengan model linear</w:t>
+            </w:r>
+            <w:r>
+              <w:rPr>
+                <w:rFonts w:cs="Times New Roman"/>
+                <w:color w:val="000000" w:themeColor="text1"/>
+              </w:rPr>
+              <w:t xml:space="preserve">, </w:t>
+            </w:r>
+            <w:r>
+              <w:rPr>
+                <w:rFonts w:cs="Times New Roman"/>
+                <w:color w:val="000000" w:themeColor="text1"/>
+              </w:rPr>
+              <w:t>maka didapatkan</w:t>
+            </w:r>
+            <w:r>
+              <w:rPr>
+                <w:rFonts w:cs="Times New Roman"/>
+                <w:color w:val="000000" w:themeColor="text1"/>
+              </w:rPr>
+              <w:t xml:space="preserve"> nilai</w:t>
+            </w:r>
+            <w:r>
+              <w:rPr>
+                <w:rFonts w:cs="Times New Roman"/>
+                <w:color w:val="000000" w:themeColor="text1"/>
+              </w:rPr>
+              <w:t xml:space="preserve"> titik </w:t>
+            </w:r>
+            <w:r>
+              <w:rPr>
+                <w:rFonts w:cs="Times New Roman"/>
+                <w:color w:val="000000" w:themeColor="text1"/>
+              </w:rPr>
+              <w:t>pertama</w:t>
+            </w:r>
+            <w:r>
+              <w:rPr>
+                <w:rFonts w:cs="Times New Roman"/>
+                <w:color w:val="000000" w:themeColor="text1"/>
+              </w:rPr>
+              <w:t xml:space="preserve"> 1.76 dan </w:t>
+            </w:r>
+            <w:r>
+              <w:rPr>
+                <w:rFonts w:cs="Times New Roman"/>
+                <w:color w:val="000000" w:themeColor="text1"/>
+              </w:rPr>
+              <w:t xml:space="preserve">nilai </w:t>
+            </w:r>
+            <w:r>
+              <w:rPr>
+                <w:rFonts w:cs="Times New Roman"/>
+                <w:color w:val="000000" w:themeColor="text1"/>
+              </w:rPr>
+              <w:t xml:space="preserve">titik </w:t>
+            </w:r>
+            <w:r>
+              <w:rPr>
+                <w:rFonts w:cs="Times New Roman"/>
+                <w:color w:val="000000" w:themeColor="text1"/>
+              </w:rPr>
+              <w:t>terakhir</w:t>
+            </w:r>
+            <w:r>
+              <w:rPr>
+                <w:rFonts w:cs="Times New Roman"/>
+                <w:color w:val="000000" w:themeColor="text1"/>
+              </w:rPr>
+              <w:t xml:space="preserve"> 3.37, sehingga rentang dari mo</w:t>
+            </w:r>
+            <w:r>
+              <w:rPr>
+                <w:rFonts w:cs="Times New Roman"/>
+                <w:color w:val="000000" w:themeColor="text1"/>
+              </w:rPr>
+              <w:t>del linear tersebut sebesar 1.61 (3.37 - 1.76 = 1.61)</w:t>
+            </w:r>
+            <w:r>
+              <w:rPr>
+                <w:rFonts w:cs="Times New Roman"/>
+                <w:color w:val="000000" w:themeColor="text1"/>
+              </w:rPr>
+              <w:t xml:space="preserve">. </w:t>
+            </w:r>
+            <w:r>
+              <w:rPr>
+                <w:rFonts w:cs="Times New Roman"/>
+                <w:color w:val="000000" w:themeColor="text1"/>
+              </w:rPr>
+              <w:t xml:space="preserve"> </w:t>
+            </w:r>
+            <w:r>
+              <w:rPr>
+                <w:rFonts w:cs="Times New Roman"/>
+                <w:color w:val="000000" w:themeColor="text1"/>
+              </w:rPr>
+              <w:t xml:space="preserve">Karena </w:t>
+            </w:r>
+            <w:r>
+              <w:rPr>
+                <w:rFonts w:cs="Times New Roman"/>
+                <w:color w:val="000000" w:themeColor="text1"/>
+              </w:rPr>
+              <w:t>selisih titik</w:t>
+            </w:r>
+            <w:r>
+              <w:rPr>
+                <w:rFonts w:cs="Times New Roman"/>
+                <w:color w:val="000000" w:themeColor="text1"/>
+              </w:rPr>
+              <w:t xml:space="preserve"> model linear tidak lebih besar dari 5% rentang data keseluruhan (5% dari 67.6 = 3.38) maka </w:t>
+            </w:r>
+            <w:r>
+              <w:rPr>
+                <w:rFonts w:cs="Times New Roman"/>
+                <w:i/>
+                <w:iCs/>
+                <w:color w:val="000000" w:themeColor="text1"/>
+              </w:rPr>
+              <w:t xml:space="preserve">trend </w:t>
+            </w:r>
+            <w:r>
+              <w:rPr>
+                <w:rFonts w:cs="Times New Roman"/>
+                <w:color w:val="000000" w:themeColor="text1"/>
+              </w:rPr>
+              <w:t xml:space="preserve">dari parameter </w:t>
+            </w:r>
+            <w:r>
+              <w:rPr>
+                <w:rFonts w:cs="Times New Roman"/>
+                <w:i/>
+                <w:iCs/>
+                <w:color w:val="000000" w:themeColor="text1"/>
+              </w:rPr>
+              <w:t xml:space="preserve">Rainfall </w:t>
+            </w:r>
+            <w:r>
+              <w:rPr>
+                <w:rFonts w:cs="Times New Roman"/>
+                <w:color w:val="000000" w:themeColor="text1"/>
+              </w:rPr>
+              <w:t xml:space="preserve">pada dataset tabel 4.2 </w:t>
+            </w:r>
+            <w:r>
+              <w:rPr>
+                <w:rFonts w:cs="Times New Roman"/>
+                <w:color w:val="000000" w:themeColor="text1"/>
+              </w:rPr>
+              <w:t xml:space="preserve">adalah </w:t>
+            </w:r>
+            <w:r>
+              <w:rPr>
+                <w:rFonts w:cs="Times New Roman"/>
+                <w:color w:val="000000" w:themeColor="text1"/>
+              </w:rPr>
+              <w:t xml:space="preserve"> “</w:t>
+            </w:r>
+            <w:r>
+              <w:rPr>
+                <w:rFonts w:cs="Times New Roman"/>
+                <w:color w:val="000000" w:themeColor="text1"/>
+              </w:rPr>
+              <w:t>0” atau</w:t>
+            </w:r>
+            <w:r>
+              <w:rPr>
+                <w:rFonts w:cs="Times New Roman"/>
+                <w:color w:val="000000" w:themeColor="text1"/>
+              </w:rPr>
+              <w:t xml:space="preserve"> </w:t>
+            </w:r>
+            <w:r>
+              <w:rPr>
+                <w:rFonts w:cs="Times New Roman"/>
+                <w:color w:val="000000" w:themeColor="text1"/>
+              </w:rPr>
+              <w:t xml:space="preserve"> konstan.</w:t>
+            </w:r>
+          </w:p>
+          <w:p>
+            <w:pPr>
+              <w:pStyle w:val="ListParagraph"/>
+              <w:numPr>
+                <w:ilvl w:val="7"/>
+                <w:numId w:val="27"/>
+              </w:numPr>
+              <w:spacing w:line="276" w:lineRule="auto"/>
+              <w:ind w:left="432" w:hanging="412"/>
+              <w:rPr>
+                <w:rFonts w:cs="Times New Roman"/>
+                <w:color w:val="000000" w:themeColor="text1"/>
+                <w:lang w:val="id-ID"/>
+              </w:rPr>
+            </w:pPr>
+            <w:r>
+              <w:rPr>
+                <w:rFonts w:cs="Times New Roman"/>
+                <w:color w:val="000000" w:themeColor="text1"/>
+              </w:rPr>
+              <w:t xml:space="preserve">Hasil ringkasan dari parameter </w:t>
+            </w:r>
+            <w:r>
+              <w:rPr>
+                <w:rFonts w:cs="Times New Roman"/>
+                <w:i/>
+                <w:iCs/>
+                <w:color w:val="000000" w:themeColor="text1"/>
+              </w:rPr>
+              <w:t>CloudCoverage</w:t>
+            </w:r>
+            <w:r>
+              <w:rPr>
+                <w:rFonts w:cs="Times New Roman"/>
+                <w:i/>
+                <w:iCs/>
+                <w:color w:val="000000" w:themeColor="text1"/>
+              </w:rPr>
+              <w:t xml:space="preserve"> </w:t>
+            </w:r>
+            <w:r>
+              <w:rPr>
+                <w:rFonts w:cs="Times New Roman"/>
+                <w:color w:val="000000" w:themeColor="text1"/>
+              </w:rPr>
+              <w:t>pada dataset tabe</w:t>
+            </w:r>
+            <w:r>
+              <w:rPr>
+                <w:rFonts w:cs="Times New Roman"/>
+                <w:color w:val="000000" w:themeColor="text1"/>
+              </w:rPr>
+              <w:t>l 4.2 didapatkan nilai minimum 7.9</w:t>
+            </w:r>
+            <w:r>
+              <w:rPr>
+                <w:rFonts w:cs="Times New Roman"/>
+                <w:color w:val="000000" w:themeColor="text1"/>
+              </w:rPr>
+              <w:t xml:space="preserve"> dan nilai maksimum </w:t>
+            </w:r>
+            <w:r>
+              <w:rPr>
+                <w:rFonts w:cs="Times New Roman"/>
+                <w:color w:val="000000" w:themeColor="text1"/>
+              </w:rPr>
+              <w:t>100</w:t>
+            </w:r>
+            <w:r>
+              <w:rPr>
+                <w:rFonts w:cs="Times New Roman"/>
+                <w:color w:val="000000" w:themeColor="text1"/>
+              </w:rPr>
+              <w:t xml:space="preserve"> sehingga rentang keseluruhan data yang didapatkan sebesar </w:t>
+            </w:r>
+            <w:r>
+              <w:rPr>
+                <w:rFonts w:cs="Times New Roman"/>
+                <w:color w:val="000000" w:themeColor="text1"/>
+              </w:rPr>
+              <w:t>92.1</w:t>
+            </w:r>
+            <w:r>
+              <w:rPr>
+                <w:rFonts w:cs="Times New Roman"/>
+                <w:color w:val="000000" w:themeColor="text1"/>
+              </w:rPr>
+              <w:t xml:space="preserve"> . </w:t>
+            </w:r>
+            <w:r>
+              <w:rPr>
+                <w:rFonts w:cs="Times New Roman"/>
+                <w:color w:val="000000" w:themeColor="text1"/>
+              </w:rPr>
+              <w:t xml:space="preserve">Lalu data diinterpretasikan dengan model linear, maka didapatkan nilai titik pertama </w:t>
+            </w:r>
+            <w:r>
+              <w:rPr>
+                <w:rFonts w:cs="Times New Roman"/>
+                <w:color w:val="000000" w:themeColor="text1"/>
+              </w:rPr>
+              <w:t>43.2</w:t>
+            </w:r>
+            <w:r>
+              <w:rPr>
+                <w:rFonts w:cs="Times New Roman"/>
+                <w:color w:val="000000" w:themeColor="text1"/>
+              </w:rPr>
+              <w:t xml:space="preserve"> dan nilai titik terakhir </w:t>
+            </w:r>
+            <w:r>
+              <w:rPr>
+                <w:rFonts w:cs="Times New Roman"/>
+                <w:color w:val="000000" w:themeColor="text1"/>
+              </w:rPr>
+              <w:t>49.0</w:t>
+            </w:r>
+            <w:r>
+              <w:rPr>
+                <w:rFonts w:cs="Times New Roman"/>
+                <w:color w:val="000000" w:themeColor="text1"/>
+              </w:rPr>
+              <w:t xml:space="preserve">, sehingga rentang dari model linear tersebut sebesar </w:t>
+            </w:r>
+            <w:r>
+              <w:rPr>
+                <w:rFonts w:cs="Times New Roman"/>
+                <w:color w:val="000000" w:themeColor="text1"/>
+              </w:rPr>
+              <w:t>5.80</w:t>
+            </w:r>
+            <w:r>
+              <w:rPr>
+                <w:rFonts w:cs="Times New Roman"/>
+                <w:color w:val="000000" w:themeColor="text1"/>
+              </w:rPr>
+              <w:t xml:space="preserve"> (</w:t>
+            </w:r>
+            <w:r>
+              <w:rPr>
+                <w:rFonts w:cs="Times New Roman"/>
+                <w:color w:val="000000" w:themeColor="text1"/>
+              </w:rPr>
+              <w:t>49.0</w:t>
+            </w:r>
+            <w:r>
+              <w:rPr>
+                <w:rFonts w:cs="Times New Roman"/>
+                <w:color w:val="000000" w:themeColor="text1"/>
+              </w:rPr>
+              <w:t xml:space="preserve"> - 43.2 = 5.80).  </w:t>
+            </w:r>
+            <w:r>
+              <w:rPr>
+                <w:rFonts w:cs="Times New Roman"/>
+                <w:color w:val="000000" w:themeColor="text1"/>
+              </w:rPr>
+              <w:t xml:space="preserve">Karena rentang model linear lebih besar dari 5% rentang data keseluruhan (5% dari </w:t>
+            </w:r>
+            <w:r>
+              <w:rPr>
+                <w:rFonts w:cs="Times New Roman"/>
+                <w:color w:val="000000" w:themeColor="text1"/>
+              </w:rPr>
+              <w:t>92.1</w:t>
+            </w:r>
+            <w:r>
+              <w:rPr>
+                <w:rFonts w:cs="Times New Roman"/>
+                <w:color w:val="000000" w:themeColor="text1"/>
+              </w:rPr>
+              <w:t xml:space="preserve"> = </w:t>
+            </w:r>
+            <w:r>
+              <w:rPr>
+                <w:rFonts w:cs="Times New Roman"/>
+                <w:color w:val="000000" w:themeColor="text1"/>
+              </w:rPr>
+              <w:t>4.60</w:t>
+            </w:r>
+            <w:r>
+              <w:rPr>
+                <w:rFonts w:cs="Times New Roman"/>
+                <w:color w:val="000000" w:themeColor="text1"/>
+              </w:rPr>
+              <w:t>)</w:t>
+            </w:r>
+            <w:r>
+              <w:rPr>
+                <w:rFonts w:cs="Times New Roman"/>
+                <w:color w:val="000000" w:themeColor="text1"/>
+              </w:rPr>
+              <w:t xml:space="preserve"> </w:t>
+            </w:r>
+            <w:r>
+              <w:rPr>
+                <w:rFonts w:cs="Times New Roman"/>
+                <w:color w:val="000000" w:themeColor="text1"/>
+              </w:rPr>
+              <w:t xml:space="preserve">, dan selisih model linear bernilai </w:t>
+            </w:r>
+            <w:r>
+              <w:rPr>
+                <w:rFonts w:cs="Times New Roman"/>
+                <w:color w:val="000000" w:themeColor="text1"/>
+              </w:rPr>
+              <w:t>positif</w:t>
+            </w:r>
+            <w:r>
+              <w:rPr>
+                <w:rFonts w:cs="Times New Roman"/>
+                <w:color w:val="000000" w:themeColor="text1"/>
+              </w:rPr>
+              <w:t xml:space="preserve"> maka </w:t>
+            </w:r>
+            <w:r>
+              <w:rPr>
+                <w:rFonts w:cs="Times New Roman"/>
+                <w:i/>
+                <w:iCs/>
+                <w:color w:val="000000" w:themeColor="text1"/>
+              </w:rPr>
+              <w:t xml:space="preserve">trend </w:t>
+            </w:r>
+            <w:r>
+              <w:rPr>
+                <w:rFonts w:cs="Times New Roman"/>
+                <w:color w:val="000000" w:themeColor="text1"/>
+              </w:rPr>
+              <w:t xml:space="preserve">dari parameter </w:t>
+            </w:r>
+            <w:r>
+              <w:rPr>
+                <w:rFonts w:cs="Times New Roman"/>
+                <w:i/>
+                <w:iCs/>
+                <w:color w:val="000000" w:themeColor="text1"/>
+              </w:rPr>
+              <w:t>CloudCoverage</w:t>
+            </w:r>
+            <w:r>
+              <w:rPr>
+                <w:rFonts w:cs="Times New Roman"/>
+                <w:i/>
+                <w:iCs/>
+                <w:color w:val="000000" w:themeColor="text1"/>
+              </w:rPr>
+              <w:t xml:space="preserve"> </w:t>
+            </w:r>
+            <w:r>
+              <w:rPr>
+                <w:rFonts w:cs="Times New Roman"/>
+                <w:color w:val="000000" w:themeColor="text1"/>
+              </w:rPr>
+              <w:t xml:space="preserve">pada dataset tabel 4.2 adalah </w:t>
+            </w:r>
+            <w:r>
+              <w:rPr>
+                <w:rFonts w:cs="Times New Roman"/>
+                <w:color w:val="000000" w:themeColor="text1"/>
+              </w:rPr>
+              <w:t>“+” atau menaik</w:t>
+            </w:r>
+            <w:r>
+              <w:rPr>
+                <w:rFonts w:cs="Times New Roman"/>
+                <w:color w:val="000000" w:themeColor="text1"/>
+              </w:rPr>
+              <w:t>.</w:t>
+            </w:r>
+          </w:p>
+          <w:p>
+            <w:pPr>
+              <w:pStyle w:val="ListParagraph"/>
+              <w:numPr>
+                <w:ilvl w:val="7"/>
+                <w:numId w:val="27"/>
+              </w:numPr>
+              <w:spacing w:line="276" w:lineRule="auto"/>
+              <w:ind w:left="432" w:hanging="412"/>
+              <w:rPr>
+                <w:rFonts w:cs="Times New Roman"/>
+                <w:color w:val="000000" w:themeColor="text1"/>
+                <w:lang w:val="id-ID"/>
+              </w:rPr>
+            </w:pPr>
+            <w:r>
+              <w:rPr>
+                <w:rFonts w:cs="Times New Roman"/>
+                <w:color w:val="000000" w:themeColor="text1"/>
+              </w:rPr>
+              <w:t xml:space="preserve">Hasil ringkasan dari parameter </w:t>
+            </w:r>
+            <w:r>
+              <w:rPr>
+                <w:rFonts w:cs="Times New Roman"/>
+                <w:i/>
+                <w:iCs/>
+                <w:color w:val="000000" w:themeColor="text1"/>
+              </w:rPr>
+              <w:t xml:space="preserve">Temperature </w:t>
+            </w:r>
+            <w:r>
+              <w:rPr>
+                <w:rFonts w:cs="Times New Roman"/>
+                <w:color w:val="000000" w:themeColor="text1"/>
+              </w:rPr>
+              <w:t xml:space="preserve">pada dataset tabel 4.2 didapatkan nilai minimum </w:t>
+            </w:r>
+            <w:r>
+              <w:rPr>
+                <w:rFonts w:cs="Times New Roman"/>
+                <w:color w:val="000000" w:themeColor="text1"/>
+              </w:rPr>
+              <w:t>1</w:t>
+            </w:r>
+            <w:r>
+              <w:rPr>
+                <w:rFonts w:cs="Times New Roman"/>
+                <w:color w:val="000000" w:themeColor="text1"/>
+              </w:rPr>
+              <w:t xml:space="preserve"> dan nilai maksimum </w:t>
+            </w:r>
+            <w:r>
+              <w:rPr>
+                <w:rFonts w:cs="Times New Roman"/>
+                <w:color w:val="000000" w:themeColor="text1"/>
+              </w:rPr>
+              <w:t>25.30</w:t>
+            </w:r>
+            <w:r>
+              <w:rPr>
+                <w:rFonts w:cs="Times New Roman"/>
+                <w:color w:val="000000" w:themeColor="text1"/>
+              </w:rPr>
+              <w:t xml:space="preserve"> sehingga rentang keseluruhan data yang didapatkan sebesar </w:t>
+            </w:r>
+            <w:r>
+              <w:rPr>
+                <w:rFonts w:cs="Times New Roman"/>
+                <w:color w:val="000000" w:themeColor="text1"/>
+              </w:rPr>
+              <w:t>24.30</w:t>
+            </w:r>
+            <w:r>
+              <w:rPr>
+                <w:rFonts w:cs="Times New Roman"/>
+                <w:color w:val="000000" w:themeColor="text1"/>
+              </w:rPr>
+              <w:t xml:space="preserve"> . Lalu data diinterpretasikan dengan model linear, maka didapatkan nilai titik pertama </w:t>
+            </w:r>
+            <w:r>
+              <w:rPr>
+                <w:rFonts w:cs="Times New Roman"/>
+                <w:color w:val="000000" w:themeColor="text1"/>
+              </w:rPr>
+              <w:t>15.50</w:t>
+            </w:r>
+            <w:r>
+              <w:rPr>
+                <w:rFonts w:cs="Times New Roman"/>
+                <w:color w:val="000000" w:themeColor="text1"/>
+              </w:rPr>
+              <w:t xml:space="preserve"> dan nilai titik terakhir </w:t>
+            </w:r>
+            <w:r>
+              <w:rPr>
+                <w:rFonts w:cs="Times New Roman"/>
+                <w:color w:val="000000" w:themeColor="text1"/>
+              </w:rPr>
+              <w:t>12.40</w:t>
+            </w:r>
+            <w:r>
+              <w:rPr>
+                <w:rFonts w:cs="Times New Roman"/>
+                <w:color w:val="000000" w:themeColor="text1"/>
+              </w:rPr>
+              <w:t xml:space="preserve">, sehingga rentang dari model linear tersebut sebesar </w:t>
+            </w:r>
+            <w:r>
+              <w:rPr>
+                <w:rFonts w:cs="Times New Roman"/>
+                <w:color w:val="000000" w:themeColor="text1"/>
+              </w:rPr>
+              <w:t>-3.10</w:t>
+            </w:r>
+            <w:r>
+              <w:rPr>
+                <w:rFonts w:cs="Times New Roman"/>
+                <w:color w:val="000000" w:themeColor="text1"/>
+              </w:rPr>
+              <w:t xml:space="preserve"> (</w:t>
+            </w:r>
+            <w:r>
+              <w:rPr>
+                <w:rFonts w:cs="Times New Roman"/>
+                <w:color w:val="000000" w:themeColor="text1"/>
+              </w:rPr>
+              <w:t>12.40</w:t>
+            </w:r>
+            <w:r>
+              <w:rPr>
+                <w:rFonts w:cs="Times New Roman"/>
+                <w:color w:val="000000" w:themeColor="text1"/>
+              </w:rPr>
+              <w:t xml:space="preserve"> </w:t>
+            </w:r>
+            <w:r>
+              <w:rPr>
+                <w:rFonts w:cs="Times New Roman"/>
+                <w:color w:val="000000" w:themeColor="text1"/>
+              </w:rPr>
+              <w:t>–</w:t>
+            </w:r>
+            <w:r>
+              <w:rPr>
+                <w:rFonts w:cs="Times New Roman"/>
+                <w:color w:val="000000" w:themeColor="text1"/>
+              </w:rPr>
+              <w:t xml:space="preserve"> </w:t>
+            </w:r>
+            <w:r>
+              <w:rPr>
+                <w:rFonts w:cs="Times New Roman"/>
+                <w:color w:val="000000" w:themeColor="text1"/>
+              </w:rPr>
+              <w:t>15.50</w:t>
+            </w:r>
+            <w:r>
+              <w:rPr>
+                <w:rFonts w:cs="Times New Roman"/>
+                <w:color w:val="000000" w:themeColor="text1"/>
+              </w:rPr>
+              <w:t xml:space="preserve"> = </w:t>
+            </w:r>
+            <w:r>
+              <w:rPr>
+                <w:rFonts w:cs="Times New Roman"/>
+                <w:color w:val="000000" w:themeColor="text1"/>
+              </w:rPr>
+              <w:t>-3.10</w:t>
+            </w:r>
+            <w:r>
+              <w:rPr>
+                <w:rFonts w:cs="Times New Roman"/>
+                <w:color w:val="000000" w:themeColor="text1"/>
+              </w:rPr>
+              <w:t xml:space="preserve">).  Karena </w:t>
+            </w:r>
+            <w:r>
+              <w:rPr>
+                <w:rFonts w:cs="Times New Roman"/>
+                <w:color w:val="000000" w:themeColor="text1"/>
+              </w:rPr>
+              <w:t xml:space="preserve">nilai mutlak </w:t>
+            </w:r>
+            <w:r>
+              <w:rPr>
+                <w:rFonts w:cs="Times New Roman"/>
+                <w:color w:val="000000" w:themeColor="text1"/>
+              </w:rPr>
+              <w:t xml:space="preserve">rentang model linear lebih besar dari 5% rentang data keseluruhan (5% dari 92.1 = </w:t>
+            </w:r>
+            <w:r>
+              <w:rPr>
+                <w:rFonts w:cs="Times New Roman"/>
+                <w:color w:val="000000" w:themeColor="text1"/>
+              </w:rPr>
+              <w:t>1.21</w:t>
+            </w:r>
+            <w:r>
+              <w:rPr>
+                <w:rFonts w:cs="Times New Roman"/>
+                <w:color w:val="000000" w:themeColor="text1"/>
+              </w:rPr>
+              <w:t>)</w:t>
+            </w:r>
+            <w:r>
+              <w:rPr>
+                <w:rFonts w:cs="Times New Roman"/>
+                <w:color w:val="000000" w:themeColor="text1"/>
+              </w:rPr>
+              <w:t>, dan selisih model linear bernilai negatif</w:t>
+            </w:r>
+            <w:r>
+              <w:rPr>
+                <w:rFonts w:cs="Times New Roman"/>
+                <w:color w:val="000000" w:themeColor="text1"/>
+              </w:rPr>
+              <w:t xml:space="preserve"> maka </w:t>
+            </w:r>
+            <w:r>
+              <w:rPr>
+                <w:rFonts w:cs="Times New Roman"/>
+                <w:i/>
+                <w:iCs/>
+                <w:color w:val="000000" w:themeColor="text1"/>
+              </w:rPr>
+              <w:t xml:space="preserve">trend </w:t>
+            </w:r>
+            <w:r>
+              <w:rPr>
+                <w:rFonts w:cs="Times New Roman"/>
+                <w:color w:val="000000" w:themeColor="text1"/>
+              </w:rPr>
+              <w:t xml:space="preserve">dari parameter </w:t>
+            </w:r>
+            <w:r>
+              <w:rPr>
+                <w:rFonts w:cs="Times New Roman"/>
+                <w:i/>
+                <w:iCs/>
+                <w:color w:val="000000" w:themeColor="text1"/>
+              </w:rPr>
+              <w:t xml:space="preserve">Temperature </w:t>
+            </w:r>
+            <w:r>
+              <w:rPr>
+                <w:rFonts w:cs="Times New Roman"/>
+                <w:color w:val="000000" w:themeColor="text1"/>
+              </w:rPr>
+              <w:t>pada dataset tabel 4.2 adalah “</w:t>
+            </w:r>
+            <w:r>
+              <w:rPr>
+                <w:rFonts w:cs="Times New Roman"/>
+                <w:color w:val="000000" w:themeColor="text1"/>
+              </w:rPr>
+              <w:t>-</w:t>
+            </w:r>
+            <w:r>
+              <w:rPr>
+                <w:rFonts w:cs="Times New Roman"/>
+                <w:color w:val="000000" w:themeColor="text1"/>
+              </w:rPr>
+              <w:t xml:space="preserve">” atau </w:t>
+            </w:r>
+            <w:r>
+              <w:rPr>
+                <w:rFonts w:cs="Times New Roman"/>
+                <w:color w:val="000000" w:themeColor="text1"/>
+              </w:rPr>
+              <w:t>menurun</w:t>
+            </w:r>
+            <w:r>
+              <w:rPr>
+                <w:rFonts w:cs="Times New Roman"/>
+                <w:color w:val="000000" w:themeColor="text1"/>
+              </w:rPr>
+              <w:t>.</w:t>
+            </w:r>
+          </w:p>
+        </w:tc>
+      </w:tr>
+    </w:tbl>
+    <w:p>
+      <w:pPr>
+        <w:pStyle w:val="ListParagraph"/>
+        <w:numPr>
+          <w:ilvl w:val="1"/>
+          <w:numId w:val="23"/>
+        </w:numPr>
+        <w:spacing w:before="240"/>
+      </w:pPr>
+      <w:r>
+        <w:tab/>
+      </w:r>
+      <w:r>
+        <w:rPr>
+          <w:b/>
+          <w:bCs/>
+        </w:rPr>
+        <w:t xml:space="preserve">Proses </w:t>
+      </w:r>
+      <w:r>
+        <w:rPr>
+          <w:b/>
+          <w:bCs/>
+          <w:i/>
+          <w:iCs/>
+        </w:rPr>
+        <w:t>Signal Analysis</w:t>
+      </w:r>
+      <w:r>
+        <w:rPr>
+          <w:b/>
+          <w:bCs/>
+        </w:rPr>
+        <w:t xml:space="preserve"> untuk </w:t>
+      </w:r>
+      <w:r>
+        <w:rPr>
+          <w:b/>
+          <w:bCs/>
+          <w:i/>
+          <w:iCs/>
+        </w:rPr>
+        <w:t>Extreme Event</w:t>
+      </w:r>
+    </w:p>
+    <w:p>
+      <w:pPr>
+        <w:ind w:left="720" w:firstLine="720"/>
+      </w:pPr>
+      <w:r>
+        <w:t xml:space="preserve">Proses ini bertujuan untuk mencari </w:t>
+      </w:r>
+      <w:r>
+        <w:t>pola-pola</w:t>
+      </w:r>
+      <w:r>
+        <w:t xml:space="preserve"> </w:t>
+      </w:r>
+      <w:r>
+        <w:t>perubahan</w:t>
+      </w:r>
+      <w:r>
+        <w:t xml:space="preserve"> </w:t>
+      </w:r>
+      <w:r>
+        <w:t>yang ekstrem baik berupa kenainkan ataupun penurunan pada suatu parameter</w:t>
+      </w:r>
+      <w:r>
+        <w:t xml:space="preserve"> dengan tipe </w:t>
+      </w:r>
+      <w:r>
+        <w:rPr>
+          <w:i/>
+          <w:iCs/>
+        </w:rPr>
+        <w:t>numerical</w:t>
+      </w:r>
+      <w:r>
+        <w:t xml:space="preserve">. </w:t>
+      </w:r>
+      <w:r>
+        <w:t xml:space="preserve">Contohnya ketika suhu hari ini sangat panas, tiba-tiba sehari kemudian berubah menjadi sangat dingin, inilah perubahan ekstrem yang dimaksudkan. </w:t>
+      </w:r>
+      <w:r>
+        <w:t>Untuk melakuk</w:t>
+      </w:r>
+      <w:r>
+        <w:t>an proses pencarian nilai ekstre</w:t>
+      </w:r>
+      <w:r>
+        <w:t>m, pertama-tama setiap kenaikan dan setiap penurunan</w:t>
+      </w:r>
+      <w:r>
+        <w:t xml:space="preserve"> suatu parameter</w:t>
+      </w:r>
+      <w:r>
+        <w:t xml:space="preserve"> </w:t>
+      </w:r>
+      <w:r>
+        <w:t xml:space="preserve">dijumlahkan terlebih dauhulu. Setelah didapatkan jumlah </w:t>
+      </w:r>
+      <w:r>
+        <w:lastRenderedPageBreak/>
+        <w:t xml:space="preserve">kenaikan atau penurunannya, langkah selanjutnya adalah menyimpan nilai kenaikan dan penurunan tertinggi bersama indeks </w:t>
+      </w:r>
+      <w:r>
+        <w:t xml:space="preserve">data dimana </w:t>
+      </w:r>
+      <w:r>
+        <w:t xml:space="preserve">kenaikan atau penurunan tersebut </w:t>
+      </w:r>
+      <w:r>
+        <w:t xml:space="preserve">berawal dan </w:t>
+      </w:r>
+      <w:r>
+        <w:t>berakhir</w:t>
+      </w:r>
+      <w:r>
+        <w:t xml:space="preserve"> (dalam bentuk numerik)</w:t>
+      </w:r>
+      <w:r>
+        <w:t>.</w:t>
+      </w:r>
+      <w:r>
+        <w:t xml:space="preserve"> </w:t>
+      </w:r>
+    </w:p>
+    <w:p>
+      <w:pPr>
+        <w:ind w:left="720" w:firstLine="720"/>
+        <w:rPr>
+          <w:i/>
+          <w:iCs/>
+        </w:rPr>
+      </w:pPr>
+      <w:r>
+        <w:t xml:space="preserve">Dengan menggunakan data pada tabel 4.2 setelah dilakukan proses deteksi </w:t>
+      </w:r>
+      <w:r>
+        <w:rPr>
+          <w:i/>
+          <w:iCs/>
+        </w:rPr>
+        <w:t>Extreme Event</w:t>
+      </w:r>
+      <w:r>
+        <w:t xml:space="preserve"> </w:t>
+      </w:r>
+      <w:r>
+        <w:t>sehingga</w:t>
+      </w:r>
+      <w:r>
+        <w:t xml:space="preserve"> didapatkan hasil pada</w:t>
+      </w:r>
+      <w:r>
+        <w:t xml:space="preserve"> tabel 4.5, seperti yang kita lihat pada tabel tersebut, data yang disimpan berupa nilai kenaikan dan penurunan tertinggi bersama indeks-indeksnya, dimana data-data tersebut akan digunakan sebagai acuan dalam menentukan apakah kenaikan atau penurunan tersebut termasuk kondisi perubahan ekstrem atau tidak. Proses penentuan tersebut akan dilakukan dan dijelaskan lebih mendetail pada bagian </w:t>
+      </w:r>
+      <w:r>
+        <w:rPr>
+          <w:i/>
+          <w:iCs/>
+        </w:rPr>
+        <w:t>Data Interpretation.</w:t>
+      </w:r>
+    </w:p>
+    <w:p>
+      <w:pPr>
+        <w:pStyle w:val="Caption"/>
+      </w:pPr>
+      <w:r>
+        <w:t>Tabel 4.</w:t>
+      </w:r>
+      <w:r>
+        <w:fldChar w:fldCharType="begin"/>
+      </w:r>
+      <w:r>
+        <w:instrText xml:space="preserve"> SEQ Tabel_4. \* ARABIC </w:instrText>
+      </w:r>
+      <w:r>
+        <w:fldChar w:fldCharType="separate"/>
+      </w:r>
+      <w:r>
+        <w:rPr>
+          <w:noProof/>
+        </w:rPr>
+        <w:t>5</w:t>
+      </w:r>
+      <w:r>
+        <w:fldChar w:fldCharType="end"/>
+      </w:r>
+      <w:r>
+        <w:t xml:space="preserve"> Hasil </w:t>
+      </w:r>
+      <w:r>
+        <w:rPr>
+          <w:i/>
+        </w:rPr>
+        <w:t>Extreme Event</w:t>
+      </w:r>
+      <w:r>
+        <w:t xml:space="preserve"> untuk </w:t>
+      </w:r>
+      <w:r>
+        <w:t xml:space="preserve">contoh kasus </w:t>
+      </w:r>
+      <w:r>
+        <w:t>data klimatologi</w:t>
+      </w:r>
+    </w:p>
+    <w:tbl>
+      <w:tblPr>
+        <w:tblpPr w:leftFromText="180" w:rightFromText="180" w:vertAnchor="text" w:horzAnchor="margin" w:tblpXSpec="right" w:tblpY="9"/>
+        <w:tblW w:w="4416" w:type="pct"/>
+        <w:tblBorders>
+          <w:top w:val="single" w:sz="4" w:space="0" w:color="auto"/>
+          <w:left w:val="single" w:sz="4" w:space="0" w:color="auto"/>
+          <w:bottom w:val="single" w:sz="4" w:space="0" w:color="auto"/>
+          <w:right w:val="single" w:sz="4" w:space="0" w:color="auto"/>
+          <w:insideH w:val="single" w:sz="4" w:space="0" w:color="auto"/>
+          <w:insideV w:val="single" w:sz="4" w:space="0" w:color="auto"/>
+        </w:tblBorders>
+        <w:tblLayout w:type="fixed"/>
+        <w:tblLook w:val="04A0" w:firstRow="1" w:lastRow="0" w:firstColumn="1" w:lastColumn="0" w:noHBand="0" w:noVBand="1"/>
+      </w:tblPr>
+      <w:tblGrid>
+        <w:gridCol w:w="1559"/>
+        <w:gridCol w:w="908"/>
+        <w:gridCol w:w="907"/>
+        <w:gridCol w:w="907"/>
+        <w:gridCol w:w="907"/>
+        <w:gridCol w:w="907"/>
+        <w:gridCol w:w="906"/>
+      </w:tblGrid>
+      <w:tr>
+        <w:trPr>
+          <w:trHeight w:val="300"/>
+          <w:tblHeader/>
+        </w:trPr>
+        <w:tc>
+          <w:tcPr>
+            <w:tcW w:w="1113" w:type="pct"/>
+            <w:tcBorders>
+              <w:bottom w:val="single" w:sz="4" w:space="0" w:color="auto"/>
+            </w:tcBorders>
+            <w:shd w:val="clear" w:color="auto" w:fill="auto"/>
+            <w:noWrap/>
+            <w:vAlign w:val="center"/>
+            <w:hideMark/>
+          </w:tcPr>
+          <w:p>
+            <w:pPr>
+              <w:spacing w:line="240" w:lineRule="auto"/>
+              <w:jc w:val="left"/>
+              <w:rPr>
+                <w:rFonts w:eastAsia="Times New Roman" w:cs="Times New Roman"/>
+                <w:color w:val="000000"/>
+                <w:sz w:val="20"/>
+                <w:szCs w:val="20"/>
+              </w:rPr>
+            </w:pPr>
+            <w:r>
+              <w:rPr>
+                <w:rFonts w:eastAsia="Times New Roman" w:cs="Times New Roman"/>
+                <w:color w:val="000000"/>
+                <w:sz w:val="20"/>
+                <w:szCs w:val="20"/>
+              </w:rPr>
+              <w:t>ColName</w:t>
+            </w:r>
+          </w:p>
+        </w:tc>
+        <w:tc>
+          <w:tcPr>
+            <w:tcW w:w="648" w:type="pct"/>
+            <w:shd w:val="clear" w:color="auto" w:fill="auto"/>
+            <w:noWrap/>
+            <w:vAlign w:val="center"/>
+            <w:hideMark/>
+          </w:tcPr>
+          <w:p>
+            <w:pPr>
+              <w:spacing w:line="240" w:lineRule="auto"/>
+              <w:jc w:val="left"/>
+              <w:rPr>
+                <w:rFonts w:eastAsia="Times New Roman" w:cs="Times New Roman"/>
+                <w:color w:val="000000"/>
+                <w:sz w:val="20"/>
+                <w:szCs w:val="20"/>
+              </w:rPr>
+            </w:pPr>
+            <w:r>
+              <w:rPr>
+                <w:rFonts w:eastAsia="Times New Roman" w:cs="Times New Roman"/>
+                <w:color w:val="000000"/>
+                <w:sz w:val="20"/>
+                <w:szCs w:val="20"/>
+              </w:rPr>
+              <w:t>Inc-Value</w:t>
+            </w:r>
+          </w:p>
+        </w:tc>
+        <w:tc>
+          <w:tcPr>
+            <w:tcW w:w="648" w:type="pct"/>
+            <w:shd w:val="clear" w:color="auto" w:fill="auto"/>
+            <w:noWrap/>
+            <w:vAlign w:val="center"/>
+            <w:hideMark/>
+          </w:tcPr>
+          <w:p>
+            <w:pPr>
+              <w:spacing w:line="240" w:lineRule="auto"/>
+              <w:jc w:val="left"/>
+              <w:rPr>
+                <w:rFonts w:eastAsia="Times New Roman" w:cs="Times New Roman"/>
+                <w:color w:val="000000"/>
+                <w:sz w:val="20"/>
+                <w:szCs w:val="20"/>
+              </w:rPr>
+            </w:pPr>
+            <w:r>
+              <w:rPr>
+                <w:rFonts w:eastAsia="Times New Roman" w:cs="Times New Roman"/>
+                <w:color w:val="000000"/>
+                <w:sz w:val="20"/>
+                <w:szCs w:val="20"/>
+              </w:rPr>
+              <w:t>incStart-Index</w:t>
+            </w:r>
+          </w:p>
+        </w:tc>
+        <w:tc>
+          <w:tcPr>
+            <w:tcW w:w="648" w:type="pct"/>
+            <w:vAlign w:val="center"/>
+          </w:tcPr>
+          <w:p>
+            <w:pPr>
+              <w:spacing w:line="240" w:lineRule="auto"/>
+              <w:jc w:val="left"/>
+              <w:rPr>
+                <w:rFonts w:eastAsia="Times New Roman" w:cs="Times New Roman"/>
+                <w:color w:val="000000"/>
+                <w:sz w:val="20"/>
+                <w:szCs w:val="20"/>
+              </w:rPr>
+            </w:pPr>
+            <w:r>
+              <w:rPr>
+                <w:rFonts w:eastAsia="Times New Roman" w:cs="Times New Roman"/>
+                <w:color w:val="000000"/>
+                <w:sz w:val="20"/>
+                <w:szCs w:val="20"/>
+              </w:rPr>
+              <w:t>incEnd-Index</w:t>
+            </w:r>
+          </w:p>
+        </w:tc>
+        <w:tc>
+          <w:tcPr>
+            <w:tcW w:w="648" w:type="pct"/>
+            <w:shd w:val="clear" w:color="auto" w:fill="auto"/>
+            <w:noWrap/>
+            <w:vAlign w:val="center"/>
+            <w:hideMark/>
+          </w:tcPr>
+          <w:p>
+            <w:pPr>
+              <w:spacing w:line="240" w:lineRule="auto"/>
+              <w:jc w:val="left"/>
+              <w:rPr>
+                <w:rFonts w:eastAsia="Times New Roman" w:cs="Times New Roman"/>
+                <w:color w:val="000000"/>
+                <w:sz w:val="20"/>
+                <w:szCs w:val="20"/>
+              </w:rPr>
+            </w:pPr>
+            <w:r>
+              <w:rPr>
+                <w:rFonts w:eastAsia="Times New Roman" w:cs="Times New Roman"/>
+                <w:color w:val="000000"/>
+                <w:sz w:val="20"/>
+                <w:szCs w:val="20"/>
+              </w:rPr>
+              <w:t>dec</w:t>
+            </w:r>
+            <w:r>
+              <w:rPr>
+                <w:rFonts w:eastAsia="Times New Roman" w:cs="Times New Roman"/>
+                <w:color w:val="000000"/>
+                <w:sz w:val="20"/>
+                <w:szCs w:val="20"/>
+              </w:rPr>
+              <w:t>-Value</w:t>
+            </w:r>
+          </w:p>
+        </w:tc>
+        <w:tc>
+          <w:tcPr>
+            <w:tcW w:w="648" w:type="pct"/>
+            <w:shd w:val="clear" w:color="auto" w:fill="auto"/>
+            <w:noWrap/>
+            <w:vAlign w:val="center"/>
+            <w:hideMark/>
+          </w:tcPr>
+          <w:p>
+            <w:pPr>
+              <w:spacing w:line="240" w:lineRule="auto"/>
+              <w:jc w:val="left"/>
+              <w:rPr>
+                <w:rFonts w:eastAsia="Times New Roman" w:cs="Times New Roman"/>
+                <w:color w:val="000000"/>
+                <w:sz w:val="20"/>
+                <w:szCs w:val="20"/>
+              </w:rPr>
+            </w:pPr>
+            <w:r>
+              <w:rPr>
+                <w:rFonts w:eastAsia="Times New Roman" w:cs="Times New Roman"/>
+                <w:color w:val="000000"/>
+                <w:sz w:val="20"/>
+                <w:szCs w:val="20"/>
+              </w:rPr>
+              <w:t>dec</w:t>
+            </w:r>
+            <w:r>
+              <w:rPr>
+                <w:rFonts w:eastAsia="Times New Roman" w:cs="Times New Roman"/>
+                <w:color w:val="000000"/>
+                <w:sz w:val="20"/>
+                <w:szCs w:val="20"/>
+              </w:rPr>
+              <w:t xml:space="preserve"> </w:t>
+            </w:r>
+            <w:r>
+              <w:rPr>
+                <w:rFonts w:eastAsia="Times New Roman" w:cs="Times New Roman"/>
+                <w:color w:val="000000"/>
+                <w:sz w:val="20"/>
+                <w:szCs w:val="20"/>
+              </w:rPr>
+              <w:t>Start-Index</w:t>
+            </w:r>
+          </w:p>
+        </w:tc>
+        <w:tc>
+          <w:tcPr>
+            <w:tcW w:w="647" w:type="pct"/>
+            <w:shd w:val="clear" w:color="auto" w:fill="auto"/>
+            <w:noWrap/>
+            <w:vAlign w:val="center"/>
+            <w:hideMark/>
+          </w:tcPr>
+          <w:p>
+            <w:pPr>
+              <w:spacing w:line="240" w:lineRule="auto"/>
+              <w:jc w:val="left"/>
+              <w:rPr>
+                <w:rFonts w:eastAsia="Times New Roman" w:cs="Times New Roman"/>
+                <w:color w:val="000000"/>
+                <w:sz w:val="20"/>
+                <w:szCs w:val="20"/>
+              </w:rPr>
+            </w:pPr>
+            <w:r>
+              <w:rPr>
+                <w:rFonts w:eastAsia="Times New Roman" w:cs="Times New Roman"/>
+                <w:color w:val="000000"/>
+                <w:sz w:val="20"/>
+                <w:szCs w:val="20"/>
+              </w:rPr>
+              <w:t>dec</w:t>
+            </w:r>
+            <w:r>
+              <w:rPr>
+                <w:rFonts w:eastAsia="Times New Roman" w:cs="Times New Roman"/>
+                <w:color w:val="000000"/>
+                <w:sz w:val="20"/>
+                <w:szCs w:val="20"/>
+              </w:rPr>
+              <w:t xml:space="preserve"> </w:t>
+            </w:r>
+            <w:r>
+              <w:rPr>
+                <w:rFonts w:eastAsia="Times New Roman" w:cs="Times New Roman"/>
+                <w:color w:val="000000"/>
+                <w:sz w:val="20"/>
+                <w:szCs w:val="20"/>
+              </w:rPr>
+              <w:t>End-Index</w:t>
+            </w:r>
+          </w:p>
+        </w:tc>
+      </w:tr>
+      <w:tr>
+        <w:trPr>
+          <w:trHeight w:val="300"/>
+        </w:trPr>
+        <w:tc>
+          <w:tcPr>
+            <w:tcW w:w="1113" w:type="pct"/>
+            <w:tcBorders>
+              <w:top w:val="single" w:sz="4" w:space="0" w:color="auto"/>
+            </w:tcBorders>
+            <w:shd w:val="clear" w:color="auto" w:fill="auto"/>
+            <w:noWrap/>
+            <w:vAlign w:val="bottom"/>
+            <w:hideMark/>
+          </w:tcPr>
+          <w:p>
+            <w:pPr>
+              <w:spacing w:line="240" w:lineRule="auto"/>
+              <w:rPr>
+                <w:rFonts w:eastAsia="Times New Roman" w:cs="Times New Roman"/>
+                <w:color w:val="000000"/>
+                <w:sz w:val="20"/>
+                <w:szCs w:val="20"/>
+              </w:rPr>
+            </w:pPr>
+            <w:r>
+              <w:rPr>
+                <w:rFonts w:eastAsia="Times New Roman" w:cs="Times New Roman"/>
+                <w:color w:val="000000"/>
+                <w:sz w:val="20"/>
+                <w:szCs w:val="20"/>
+              </w:rPr>
+              <w:t>CloudCoverage</w:t>
+            </w:r>
+          </w:p>
+        </w:tc>
+        <w:tc>
+          <w:tcPr>
+            <w:tcW w:w="648" w:type="pct"/>
+            <w:shd w:val="clear" w:color="auto" w:fill="auto"/>
+            <w:noWrap/>
+            <w:vAlign w:val="center"/>
+            <w:hideMark/>
+          </w:tcPr>
+          <w:p>
+            <w:pPr>
+              <w:spacing w:line="240" w:lineRule="auto"/>
+              <w:jc w:val="right"/>
+              <w:rPr>
+                <w:rFonts w:eastAsia="Times New Roman" w:cs="Times New Roman"/>
+                <w:color w:val="000000"/>
+                <w:sz w:val="20"/>
+                <w:szCs w:val="20"/>
+              </w:rPr>
+            </w:pPr>
+            <w:r>
+              <w:rPr>
+                <w:rFonts w:eastAsia="Times New Roman" w:cs="Times New Roman"/>
+                <w:color w:val="000000"/>
+                <w:sz w:val="20"/>
+                <w:szCs w:val="20"/>
+              </w:rPr>
+              <w:t>90.9</w:t>
+            </w:r>
+          </w:p>
+        </w:tc>
+        <w:tc>
+          <w:tcPr>
+            <w:tcW w:w="648" w:type="pct"/>
+            <w:shd w:val="clear" w:color="auto" w:fill="auto"/>
+            <w:noWrap/>
+            <w:vAlign w:val="center"/>
+            <w:hideMark/>
+          </w:tcPr>
+          <w:p>
+            <w:pPr>
+              <w:spacing w:line="240" w:lineRule="auto"/>
+              <w:jc w:val="right"/>
+              <w:rPr>
+                <w:rFonts w:eastAsia="Times New Roman" w:cs="Times New Roman"/>
+                <w:color w:val="000000"/>
+                <w:sz w:val="20"/>
+                <w:szCs w:val="20"/>
+              </w:rPr>
+            </w:pPr>
+            <w:r>
+              <w:rPr>
+                <w:rFonts w:eastAsia="Times New Roman" w:cs="Times New Roman"/>
+                <w:color w:val="000000"/>
+                <w:sz w:val="20"/>
+                <w:szCs w:val="20"/>
+              </w:rPr>
+              <w:t>47</w:t>
+            </w:r>
+          </w:p>
+        </w:tc>
+        <w:tc>
+          <w:tcPr>
+            <w:tcW w:w="648" w:type="pct"/>
+            <w:vAlign w:val="center"/>
+          </w:tcPr>
+          <w:p>
+            <w:pPr>
+              <w:spacing w:line="240" w:lineRule="auto"/>
+              <w:jc w:val="right"/>
+              <w:rPr>
+                <w:rFonts w:eastAsia="Times New Roman" w:cs="Times New Roman"/>
+                <w:color w:val="000000"/>
+                <w:sz w:val="20"/>
+                <w:szCs w:val="20"/>
+              </w:rPr>
+            </w:pPr>
+            <w:r>
+              <w:rPr>
+                <w:rFonts w:eastAsia="Times New Roman" w:cs="Times New Roman"/>
+                <w:color w:val="000000"/>
+                <w:sz w:val="20"/>
+                <w:szCs w:val="20"/>
+              </w:rPr>
+              <w:t>50</w:t>
+            </w:r>
+          </w:p>
+        </w:tc>
+        <w:tc>
+          <w:tcPr>
+            <w:tcW w:w="648" w:type="pct"/>
+            <w:shd w:val="clear" w:color="auto" w:fill="auto"/>
+            <w:noWrap/>
+            <w:vAlign w:val="center"/>
+            <w:hideMark/>
+          </w:tcPr>
+          <w:p>
+            <w:pPr>
+              <w:spacing w:line="240" w:lineRule="auto"/>
+              <w:jc w:val="right"/>
+              <w:rPr>
+                <w:rFonts w:eastAsia="Times New Roman" w:cs="Times New Roman"/>
+                <w:color w:val="000000"/>
+                <w:sz w:val="20"/>
+                <w:szCs w:val="20"/>
+              </w:rPr>
+            </w:pPr>
+            <w:r>
+              <w:rPr>
+                <w:rFonts w:eastAsia="Times New Roman" w:cs="Times New Roman"/>
+                <w:color w:val="000000"/>
+                <w:sz w:val="20"/>
+                <w:szCs w:val="20"/>
+              </w:rPr>
+              <w:t>-87.6</w:t>
+            </w:r>
+          </w:p>
+        </w:tc>
+        <w:tc>
+          <w:tcPr>
+            <w:tcW w:w="648" w:type="pct"/>
+            <w:shd w:val="clear" w:color="auto" w:fill="auto"/>
+            <w:noWrap/>
+            <w:vAlign w:val="center"/>
+            <w:hideMark/>
+          </w:tcPr>
+          <w:p>
+            <w:pPr>
+              <w:spacing w:line="240" w:lineRule="auto"/>
+              <w:jc w:val="right"/>
+              <w:rPr>
+                <w:rFonts w:eastAsia="Times New Roman" w:cs="Times New Roman"/>
+                <w:color w:val="000000"/>
+                <w:sz w:val="20"/>
+                <w:szCs w:val="20"/>
+              </w:rPr>
+            </w:pPr>
+            <w:r>
+              <w:rPr>
+                <w:rFonts w:eastAsia="Times New Roman" w:cs="Times New Roman"/>
+                <w:color w:val="000000"/>
+                <w:sz w:val="20"/>
+                <w:szCs w:val="20"/>
+              </w:rPr>
+              <w:t>245</w:t>
+            </w:r>
+          </w:p>
+        </w:tc>
+        <w:tc>
+          <w:tcPr>
+            <w:tcW w:w="647" w:type="pct"/>
+            <w:shd w:val="clear" w:color="auto" w:fill="auto"/>
+            <w:noWrap/>
+            <w:vAlign w:val="center"/>
+            <w:hideMark/>
+          </w:tcPr>
+          <w:p>
+            <w:pPr>
+              <w:spacing w:line="240" w:lineRule="auto"/>
+              <w:jc w:val="right"/>
+              <w:rPr>
+                <w:rFonts w:eastAsia="Times New Roman" w:cs="Times New Roman"/>
+                <w:color w:val="000000"/>
+                <w:sz w:val="20"/>
+                <w:szCs w:val="20"/>
+              </w:rPr>
+            </w:pPr>
+            <w:r>
+              <w:rPr>
+                <w:rFonts w:eastAsia="Times New Roman" w:cs="Times New Roman"/>
+                <w:color w:val="000000"/>
+                <w:sz w:val="20"/>
+                <w:szCs w:val="20"/>
+              </w:rPr>
+              <w:t>247</w:t>
+            </w:r>
+          </w:p>
+        </w:tc>
+      </w:tr>
+      <w:tr>
+        <w:trPr>
+          <w:trHeight w:val="300"/>
+        </w:trPr>
+        <w:tc>
+          <w:tcPr>
+            <w:tcW w:w="1113" w:type="pct"/>
+            <w:shd w:val="clear" w:color="auto" w:fill="auto"/>
+            <w:noWrap/>
+            <w:vAlign w:val="bottom"/>
+            <w:hideMark/>
+          </w:tcPr>
+          <w:p>
+            <w:pPr>
+              <w:spacing w:line="240" w:lineRule="auto"/>
+              <w:rPr>
+                <w:rFonts w:eastAsia="Times New Roman" w:cs="Times New Roman"/>
+                <w:color w:val="000000"/>
+                <w:sz w:val="20"/>
+                <w:szCs w:val="20"/>
+              </w:rPr>
+            </w:pPr>
+            <w:r>
+              <w:rPr>
+                <w:rFonts w:eastAsia="Times New Roman" w:cs="Times New Roman"/>
+                <w:color w:val="000000"/>
+                <w:sz w:val="20"/>
+                <w:szCs w:val="20"/>
+              </w:rPr>
+              <w:t>Temperature</w:t>
+            </w:r>
+          </w:p>
+        </w:tc>
+        <w:tc>
+          <w:tcPr>
+            <w:tcW w:w="648" w:type="pct"/>
+            <w:shd w:val="clear" w:color="auto" w:fill="auto"/>
+            <w:noWrap/>
+            <w:vAlign w:val="center"/>
+            <w:hideMark/>
+          </w:tcPr>
+          <w:p>
+            <w:pPr>
+              <w:spacing w:line="240" w:lineRule="auto"/>
+              <w:jc w:val="right"/>
+              <w:rPr>
+                <w:rFonts w:eastAsia="Times New Roman" w:cs="Times New Roman"/>
+                <w:color w:val="000000"/>
+                <w:sz w:val="20"/>
+                <w:szCs w:val="20"/>
+              </w:rPr>
+            </w:pPr>
+            <w:r>
+              <w:rPr>
+                <w:rFonts w:eastAsia="Times New Roman" w:cs="Times New Roman"/>
+                <w:color w:val="000000"/>
+                <w:sz w:val="20"/>
+                <w:szCs w:val="20"/>
+              </w:rPr>
+              <w:t>10.3</w:t>
+            </w:r>
+          </w:p>
+        </w:tc>
+        <w:tc>
+          <w:tcPr>
+            <w:tcW w:w="648" w:type="pct"/>
+            <w:shd w:val="clear" w:color="auto" w:fill="auto"/>
+            <w:noWrap/>
+            <w:vAlign w:val="center"/>
+            <w:hideMark/>
+          </w:tcPr>
+          <w:p>
+            <w:pPr>
+              <w:spacing w:line="240" w:lineRule="auto"/>
+              <w:jc w:val="right"/>
+              <w:rPr>
+                <w:rFonts w:eastAsia="Times New Roman" w:cs="Times New Roman"/>
+                <w:color w:val="000000"/>
+                <w:sz w:val="20"/>
+                <w:szCs w:val="20"/>
+              </w:rPr>
+            </w:pPr>
+            <w:r>
+              <w:rPr>
+                <w:rFonts w:eastAsia="Times New Roman" w:cs="Times New Roman"/>
+                <w:color w:val="000000"/>
+                <w:sz w:val="20"/>
+                <w:szCs w:val="20"/>
+              </w:rPr>
+              <w:t>263</w:t>
+            </w:r>
+          </w:p>
+        </w:tc>
+        <w:tc>
+          <w:tcPr>
+            <w:tcW w:w="648" w:type="pct"/>
+            <w:vAlign w:val="center"/>
+          </w:tcPr>
+          <w:p>
+            <w:pPr>
+              <w:spacing w:line="240" w:lineRule="auto"/>
+              <w:jc w:val="right"/>
+              <w:rPr>
+                <w:rFonts w:eastAsia="Times New Roman" w:cs="Times New Roman"/>
+                <w:color w:val="000000"/>
+                <w:sz w:val="20"/>
+                <w:szCs w:val="20"/>
+              </w:rPr>
+            </w:pPr>
+            <w:r>
+              <w:rPr>
+                <w:rFonts w:eastAsia="Times New Roman" w:cs="Times New Roman"/>
+                <w:color w:val="000000"/>
+                <w:sz w:val="20"/>
+                <w:szCs w:val="20"/>
+              </w:rPr>
+              <w:t>266</w:t>
+            </w:r>
+          </w:p>
+        </w:tc>
+        <w:tc>
+          <w:tcPr>
+            <w:tcW w:w="648" w:type="pct"/>
+            <w:shd w:val="clear" w:color="auto" w:fill="auto"/>
+            <w:noWrap/>
+            <w:vAlign w:val="center"/>
+            <w:hideMark/>
+          </w:tcPr>
+          <w:p>
+            <w:pPr>
+              <w:spacing w:line="240" w:lineRule="auto"/>
+              <w:jc w:val="right"/>
+              <w:rPr>
+                <w:rFonts w:eastAsia="Times New Roman" w:cs="Times New Roman"/>
+                <w:color w:val="000000"/>
+                <w:sz w:val="20"/>
+                <w:szCs w:val="20"/>
+              </w:rPr>
+            </w:pPr>
+            <w:r>
+              <w:rPr>
+                <w:rFonts w:eastAsia="Times New Roman" w:cs="Times New Roman"/>
+                <w:color w:val="000000"/>
+                <w:sz w:val="20"/>
+                <w:szCs w:val="20"/>
+              </w:rPr>
+              <w:t>-9.8</w:t>
+            </w:r>
+          </w:p>
+        </w:tc>
+        <w:tc>
+          <w:tcPr>
+            <w:tcW w:w="648" w:type="pct"/>
+            <w:shd w:val="clear" w:color="auto" w:fill="auto"/>
+            <w:noWrap/>
+            <w:vAlign w:val="center"/>
+            <w:hideMark/>
+          </w:tcPr>
+          <w:p>
+            <w:pPr>
+              <w:spacing w:line="240" w:lineRule="auto"/>
+              <w:jc w:val="right"/>
+              <w:rPr>
+                <w:rFonts w:eastAsia="Times New Roman" w:cs="Times New Roman"/>
+                <w:color w:val="000000"/>
+                <w:sz w:val="20"/>
+                <w:szCs w:val="20"/>
+              </w:rPr>
+            </w:pPr>
+            <w:r>
+              <w:rPr>
+                <w:rFonts w:eastAsia="Times New Roman" w:cs="Times New Roman"/>
+                <w:color w:val="000000"/>
+                <w:sz w:val="20"/>
+                <w:szCs w:val="20"/>
+              </w:rPr>
+              <w:t>183</w:t>
+            </w:r>
+          </w:p>
+        </w:tc>
+        <w:tc>
+          <w:tcPr>
+            <w:tcW w:w="647" w:type="pct"/>
+            <w:shd w:val="clear" w:color="auto" w:fill="auto"/>
+            <w:noWrap/>
+            <w:vAlign w:val="center"/>
+            <w:hideMark/>
+          </w:tcPr>
+          <w:p>
+            <w:pPr>
+              <w:spacing w:line="240" w:lineRule="auto"/>
+              <w:jc w:val="right"/>
+              <w:rPr>
+                <w:rFonts w:eastAsia="Times New Roman" w:cs="Times New Roman"/>
+                <w:color w:val="000000"/>
+                <w:sz w:val="20"/>
+                <w:szCs w:val="20"/>
+              </w:rPr>
+            </w:pPr>
+            <w:r>
+              <w:rPr>
+                <w:rFonts w:eastAsia="Times New Roman" w:cs="Times New Roman"/>
+                <w:color w:val="000000"/>
+                <w:sz w:val="20"/>
+                <w:szCs w:val="20"/>
+              </w:rPr>
+              <w:t>185</w:t>
+            </w:r>
+          </w:p>
+        </w:tc>
+      </w:tr>
+      <w:tr>
+        <w:trPr>
+          <w:trHeight w:val="300"/>
+        </w:trPr>
+        <w:tc>
+          <w:tcPr>
+            <w:tcW w:w="1113" w:type="pct"/>
+            <w:shd w:val="clear" w:color="auto" w:fill="auto"/>
+            <w:noWrap/>
+            <w:vAlign w:val="bottom"/>
+            <w:hideMark/>
+          </w:tcPr>
+          <w:p>
+            <w:pPr>
+              <w:spacing w:line="240" w:lineRule="auto"/>
+              <w:rPr>
+                <w:rFonts w:eastAsia="Times New Roman" w:cs="Times New Roman"/>
+                <w:color w:val="000000"/>
+                <w:sz w:val="20"/>
+                <w:szCs w:val="20"/>
+              </w:rPr>
+            </w:pPr>
+            <w:r>
+              <w:rPr>
+                <w:rFonts w:eastAsia="Times New Roman" w:cs="Times New Roman"/>
+                <w:color w:val="000000"/>
+                <w:sz w:val="20"/>
+                <w:szCs w:val="20"/>
+              </w:rPr>
+              <w:t>WindSpeed</w:t>
+            </w:r>
+          </w:p>
+        </w:tc>
+        <w:tc>
+          <w:tcPr>
+            <w:tcW w:w="648" w:type="pct"/>
+            <w:shd w:val="clear" w:color="auto" w:fill="auto"/>
+            <w:noWrap/>
+            <w:vAlign w:val="center"/>
+            <w:hideMark/>
+          </w:tcPr>
+          <w:p>
+            <w:pPr>
+              <w:spacing w:line="240" w:lineRule="auto"/>
+              <w:jc w:val="right"/>
+              <w:rPr>
+                <w:rFonts w:eastAsia="Times New Roman" w:cs="Times New Roman"/>
+                <w:color w:val="000000"/>
+                <w:sz w:val="20"/>
+                <w:szCs w:val="20"/>
+              </w:rPr>
+            </w:pPr>
+            <w:r>
+              <w:rPr>
+                <w:rFonts w:eastAsia="Times New Roman" w:cs="Times New Roman"/>
+                <w:color w:val="000000"/>
+                <w:sz w:val="20"/>
+                <w:szCs w:val="20"/>
+              </w:rPr>
+              <w:t>20.05</w:t>
+            </w:r>
+          </w:p>
+        </w:tc>
+        <w:tc>
+          <w:tcPr>
+            <w:tcW w:w="648" w:type="pct"/>
+            <w:shd w:val="clear" w:color="auto" w:fill="auto"/>
+            <w:noWrap/>
+            <w:vAlign w:val="center"/>
+            <w:hideMark/>
+          </w:tcPr>
+          <w:p>
+            <w:pPr>
+              <w:spacing w:line="240" w:lineRule="auto"/>
+              <w:jc w:val="right"/>
+              <w:rPr>
+                <w:rFonts w:eastAsia="Times New Roman" w:cs="Times New Roman"/>
+                <w:color w:val="000000"/>
+                <w:sz w:val="20"/>
+                <w:szCs w:val="20"/>
+              </w:rPr>
+            </w:pPr>
+            <w:r>
+              <w:rPr>
+                <w:rFonts w:eastAsia="Times New Roman" w:cs="Times New Roman"/>
+                <w:color w:val="000000"/>
+                <w:sz w:val="20"/>
+                <w:szCs w:val="20"/>
+              </w:rPr>
+              <w:t>210</w:t>
+            </w:r>
+          </w:p>
+        </w:tc>
+        <w:tc>
+          <w:tcPr>
+            <w:tcW w:w="648" w:type="pct"/>
+            <w:vAlign w:val="center"/>
+          </w:tcPr>
+          <w:p>
+            <w:pPr>
+              <w:spacing w:line="240" w:lineRule="auto"/>
+              <w:jc w:val="right"/>
+              <w:rPr>
+                <w:rFonts w:eastAsia="Times New Roman" w:cs="Times New Roman"/>
+                <w:color w:val="000000"/>
+                <w:sz w:val="20"/>
+                <w:szCs w:val="20"/>
+              </w:rPr>
+            </w:pPr>
+            <w:r>
+              <w:rPr>
+                <w:rFonts w:eastAsia="Times New Roman" w:cs="Times New Roman"/>
+                <w:color w:val="000000"/>
+                <w:sz w:val="20"/>
+                <w:szCs w:val="20"/>
+              </w:rPr>
+              <w:t>212</w:t>
+            </w:r>
+          </w:p>
+        </w:tc>
+        <w:tc>
+          <w:tcPr>
+            <w:tcW w:w="648" w:type="pct"/>
+            <w:shd w:val="clear" w:color="auto" w:fill="auto"/>
+            <w:noWrap/>
+            <w:vAlign w:val="center"/>
+            <w:hideMark/>
+          </w:tcPr>
+          <w:p>
+            <w:pPr>
+              <w:spacing w:line="240" w:lineRule="auto"/>
+              <w:jc w:val="right"/>
+              <w:rPr>
+                <w:rFonts w:eastAsia="Times New Roman" w:cs="Times New Roman"/>
+                <w:color w:val="000000"/>
+                <w:sz w:val="20"/>
+                <w:szCs w:val="20"/>
+              </w:rPr>
+            </w:pPr>
+            <w:r>
+              <w:rPr>
+                <w:rFonts w:eastAsia="Times New Roman" w:cs="Times New Roman"/>
+                <w:color w:val="000000"/>
+                <w:sz w:val="20"/>
+                <w:szCs w:val="20"/>
+              </w:rPr>
+              <w:t>-27.03</w:t>
+            </w:r>
+          </w:p>
+        </w:tc>
+        <w:tc>
+          <w:tcPr>
+            <w:tcW w:w="648" w:type="pct"/>
+            <w:shd w:val="clear" w:color="auto" w:fill="auto"/>
+            <w:noWrap/>
+            <w:vAlign w:val="center"/>
+            <w:hideMark/>
+          </w:tcPr>
+          <w:p>
+            <w:pPr>
+              <w:spacing w:line="240" w:lineRule="auto"/>
+              <w:jc w:val="right"/>
+              <w:rPr>
+                <w:rFonts w:eastAsia="Times New Roman" w:cs="Times New Roman"/>
+                <w:color w:val="000000"/>
+                <w:sz w:val="20"/>
+                <w:szCs w:val="20"/>
+              </w:rPr>
+            </w:pPr>
+            <w:r>
+              <w:rPr>
+                <w:rFonts w:eastAsia="Times New Roman" w:cs="Times New Roman"/>
+                <w:color w:val="000000"/>
+                <w:sz w:val="20"/>
+                <w:szCs w:val="20"/>
+              </w:rPr>
+              <w:t>213</w:t>
+            </w:r>
+          </w:p>
+        </w:tc>
+        <w:tc>
+          <w:tcPr>
+            <w:tcW w:w="647" w:type="pct"/>
+            <w:shd w:val="clear" w:color="auto" w:fill="auto"/>
+            <w:noWrap/>
+            <w:vAlign w:val="center"/>
+            <w:hideMark/>
+          </w:tcPr>
+          <w:p>
+            <w:pPr>
+              <w:spacing w:line="240" w:lineRule="auto"/>
+              <w:jc w:val="right"/>
+              <w:rPr>
+                <w:rFonts w:eastAsia="Times New Roman" w:cs="Times New Roman"/>
+                <w:color w:val="000000"/>
+                <w:sz w:val="20"/>
+                <w:szCs w:val="20"/>
+              </w:rPr>
+            </w:pPr>
+            <w:r>
+              <w:rPr>
+                <w:rFonts w:eastAsia="Times New Roman" w:cs="Times New Roman"/>
+                <w:color w:val="000000"/>
+                <w:sz w:val="20"/>
+                <w:szCs w:val="20"/>
+              </w:rPr>
+              <w:t>217</w:t>
+            </w:r>
+          </w:p>
+        </w:tc>
+      </w:tr>
+      <w:tr>
+        <w:trPr>
+          <w:trHeight w:val="300"/>
+        </w:trPr>
+        <w:tc>
+          <w:tcPr>
+            <w:tcW w:w="1113" w:type="pct"/>
+            <w:shd w:val="clear" w:color="auto" w:fill="auto"/>
+            <w:noWrap/>
+            <w:vAlign w:val="bottom"/>
+            <w:hideMark/>
+          </w:tcPr>
+          <w:p>
+            <w:pPr>
+              <w:spacing w:line="240" w:lineRule="auto"/>
+              <w:rPr>
+                <w:rFonts w:eastAsia="Times New Roman" w:cs="Times New Roman"/>
+                <w:color w:val="000000"/>
+                <w:sz w:val="20"/>
+                <w:szCs w:val="20"/>
+              </w:rPr>
+            </w:pPr>
+            <w:r>
+              <w:rPr>
+                <w:rFonts w:eastAsia="Times New Roman" w:cs="Times New Roman"/>
+                <w:color w:val="000000"/>
+                <w:sz w:val="20"/>
+                <w:szCs w:val="20"/>
+              </w:rPr>
+              <w:t>WindDirection</w:t>
+            </w:r>
+          </w:p>
+        </w:tc>
+        <w:tc>
+          <w:tcPr>
+            <w:tcW w:w="648" w:type="pct"/>
+            <w:shd w:val="clear" w:color="auto" w:fill="auto"/>
+            <w:noWrap/>
+            <w:vAlign w:val="center"/>
+            <w:hideMark/>
+          </w:tcPr>
+          <w:p>
+            <w:pPr>
+              <w:spacing w:line="240" w:lineRule="auto"/>
+              <w:jc w:val="right"/>
+              <w:rPr>
+                <w:rFonts w:eastAsia="Times New Roman" w:cs="Times New Roman"/>
+                <w:color w:val="000000"/>
+                <w:sz w:val="20"/>
+                <w:szCs w:val="20"/>
+              </w:rPr>
+            </w:pPr>
+            <w:r>
+              <w:rPr>
+                <w:rFonts w:eastAsia="Times New Roman" w:cs="Times New Roman"/>
+                <w:color w:val="000000"/>
+                <w:sz w:val="20"/>
+                <w:szCs w:val="20"/>
+              </w:rPr>
+              <w:t>270</w:t>
+            </w:r>
+          </w:p>
+        </w:tc>
+        <w:tc>
+          <w:tcPr>
+            <w:tcW w:w="648" w:type="pct"/>
+            <w:shd w:val="clear" w:color="auto" w:fill="auto"/>
+            <w:noWrap/>
+            <w:vAlign w:val="center"/>
+            <w:hideMark/>
+          </w:tcPr>
+          <w:p>
+            <w:pPr>
+              <w:spacing w:line="240" w:lineRule="auto"/>
+              <w:jc w:val="right"/>
+              <w:rPr>
+                <w:rFonts w:eastAsia="Times New Roman" w:cs="Times New Roman"/>
+                <w:color w:val="000000"/>
+                <w:sz w:val="20"/>
+                <w:szCs w:val="20"/>
+              </w:rPr>
+            </w:pPr>
+            <w:r>
+              <w:rPr>
+                <w:rFonts w:eastAsia="Times New Roman" w:cs="Times New Roman"/>
+                <w:color w:val="000000"/>
+                <w:sz w:val="20"/>
+                <w:szCs w:val="20"/>
+              </w:rPr>
+              <w:t>23</w:t>
+            </w:r>
+          </w:p>
+        </w:tc>
+        <w:tc>
+          <w:tcPr>
+            <w:tcW w:w="648" w:type="pct"/>
+            <w:vAlign w:val="center"/>
+          </w:tcPr>
+          <w:p>
+            <w:pPr>
+              <w:spacing w:line="240" w:lineRule="auto"/>
+              <w:jc w:val="right"/>
+              <w:rPr>
+                <w:rFonts w:eastAsia="Times New Roman" w:cs="Times New Roman"/>
+                <w:color w:val="000000"/>
+                <w:sz w:val="20"/>
+                <w:szCs w:val="20"/>
+              </w:rPr>
+            </w:pPr>
+            <w:r>
+              <w:rPr>
+                <w:rFonts w:eastAsia="Times New Roman" w:cs="Times New Roman"/>
+                <w:color w:val="000000"/>
+                <w:sz w:val="20"/>
+                <w:szCs w:val="20"/>
+              </w:rPr>
+              <w:t>23</w:t>
+            </w:r>
+          </w:p>
+        </w:tc>
+        <w:tc>
+          <w:tcPr>
+            <w:tcW w:w="648" w:type="pct"/>
+            <w:shd w:val="clear" w:color="auto" w:fill="auto"/>
+            <w:noWrap/>
+            <w:vAlign w:val="center"/>
+            <w:hideMark/>
+          </w:tcPr>
+          <w:p>
+            <w:pPr>
+              <w:spacing w:line="240" w:lineRule="auto"/>
+              <w:jc w:val="right"/>
+              <w:rPr>
+                <w:rFonts w:eastAsia="Times New Roman" w:cs="Times New Roman"/>
+                <w:color w:val="000000"/>
+                <w:sz w:val="20"/>
+                <w:szCs w:val="20"/>
+              </w:rPr>
+            </w:pPr>
+            <w:r>
+              <w:rPr>
+                <w:rFonts w:eastAsia="Times New Roman" w:cs="Times New Roman"/>
+                <w:color w:val="000000"/>
+                <w:sz w:val="20"/>
+                <w:szCs w:val="20"/>
+              </w:rPr>
+              <w:t>-270</w:t>
+            </w:r>
+          </w:p>
+        </w:tc>
+        <w:tc>
+          <w:tcPr>
+            <w:tcW w:w="648" w:type="pct"/>
+            <w:shd w:val="clear" w:color="auto" w:fill="auto"/>
+            <w:noWrap/>
+            <w:vAlign w:val="center"/>
+            <w:hideMark/>
+          </w:tcPr>
+          <w:p>
+            <w:pPr>
+              <w:spacing w:line="240" w:lineRule="auto"/>
+              <w:jc w:val="right"/>
+              <w:rPr>
+                <w:rFonts w:eastAsia="Times New Roman" w:cs="Times New Roman"/>
+                <w:color w:val="000000"/>
+                <w:sz w:val="20"/>
+                <w:szCs w:val="20"/>
+              </w:rPr>
+            </w:pPr>
+            <w:r>
+              <w:rPr>
+                <w:rFonts w:eastAsia="Times New Roman" w:cs="Times New Roman"/>
+                <w:color w:val="000000"/>
+                <w:sz w:val="20"/>
+                <w:szCs w:val="20"/>
+              </w:rPr>
+              <w:t>7</w:t>
+            </w:r>
+          </w:p>
+        </w:tc>
+        <w:tc>
+          <w:tcPr>
+            <w:tcW w:w="647" w:type="pct"/>
+            <w:shd w:val="clear" w:color="auto" w:fill="auto"/>
+            <w:noWrap/>
+            <w:vAlign w:val="center"/>
+            <w:hideMark/>
+          </w:tcPr>
+          <w:p>
+            <w:pPr>
+              <w:spacing w:line="240" w:lineRule="auto"/>
+              <w:jc w:val="right"/>
+              <w:rPr>
+                <w:rFonts w:eastAsia="Times New Roman" w:cs="Times New Roman"/>
+                <w:color w:val="000000"/>
+                <w:sz w:val="20"/>
+                <w:szCs w:val="20"/>
+              </w:rPr>
+            </w:pPr>
+            <w:r>
+              <w:rPr>
+                <w:rFonts w:eastAsia="Times New Roman" w:cs="Times New Roman"/>
+                <w:color w:val="000000"/>
+                <w:sz w:val="20"/>
+                <w:szCs w:val="20"/>
+              </w:rPr>
+              <w:t>8</w:t>
+            </w:r>
+          </w:p>
+        </w:tc>
+      </w:tr>
+      <w:tr>
+        <w:trPr>
+          <w:trHeight w:val="300"/>
+        </w:trPr>
+        <w:tc>
+          <w:tcPr>
+            <w:tcW w:w="1113" w:type="pct"/>
+            <w:shd w:val="clear" w:color="auto" w:fill="auto"/>
+            <w:noWrap/>
+            <w:vAlign w:val="bottom"/>
+          </w:tcPr>
+          <w:p>
+            <w:pPr>
+              <w:spacing w:line="240" w:lineRule="auto"/>
+              <w:rPr>
+                <w:rFonts w:eastAsia="Times New Roman" w:cs="Times New Roman"/>
+                <w:color w:val="000000"/>
+                <w:sz w:val="20"/>
+                <w:szCs w:val="20"/>
+              </w:rPr>
+            </w:pPr>
+            <w:r>
+              <w:rPr>
+                <w:rFonts w:eastAsia="Times New Roman" w:cs="Times New Roman"/>
+                <w:color w:val="000000"/>
+                <w:sz w:val="20"/>
+                <w:szCs w:val="20"/>
+              </w:rPr>
+              <w:t>Rainfall</w:t>
+            </w:r>
+          </w:p>
+        </w:tc>
+        <w:tc>
+          <w:tcPr>
+            <w:tcW w:w="648" w:type="pct"/>
+            <w:shd w:val="clear" w:color="auto" w:fill="auto"/>
+            <w:noWrap/>
+            <w:vAlign w:val="center"/>
+          </w:tcPr>
+          <w:p>
+            <w:pPr>
+              <w:spacing w:line="240" w:lineRule="auto"/>
+              <w:jc w:val="right"/>
+              <w:rPr>
+                <w:rFonts w:eastAsia="Times New Roman" w:cs="Times New Roman"/>
+                <w:color w:val="000000"/>
+                <w:sz w:val="20"/>
+                <w:szCs w:val="20"/>
+              </w:rPr>
+            </w:pPr>
+            <w:r>
+              <w:rPr>
+                <w:rFonts w:eastAsia="Times New Roman" w:cs="Times New Roman"/>
+                <w:color w:val="000000"/>
+                <w:sz w:val="20"/>
+                <w:szCs w:val="20"/>
+              </w:rPr>
+              <w:t>67.2</w:t>
+            </w:r>
+          </w:p>
+        </w:tc>
+        <w:tc>
+          <w:tcPr>
+            <w:tcW w:w="648" w:type="pct"/>
+            <w:shd w:val="clear" w:color="auto" w:fill="auto"/>
+            <w:noWrap/>
+            <w:vAlign w:val="center"/>
+          </w:tcPr>
+          <w:p>
+            <w:pPr>
+              <w:spacing w:line="240" w:lineRule="auto"/>
+              <w:jc w:val="right"/>
+              <w:rPr>
+                <w:rFonts w:eastAsia="Times New Roman" w:cs="Times New Roman"/>
+                <w:color w:val="000000"/>
+                <w:sz w:val="20"/>
+                <w:szCs w:val="20"/>
+              </w:rPr>
+            </w:pPr>
+            <w:r>
+              <w:rPr>
+                <w:rFonts w:eastAsia="Times New Roman" w:cs="Times New Roman"/>
+                <w:color w:val="000000"/>
+                <w:sz w:val="20"/>
+                <w:szCs w:val="20"/>
+              </w:rPr>
+              <w:t>211</w:t>
+            </w:r>
+          </w:p>
+        </w:tc>
+        <w:tc>
+          <w:tcPr>
+            <w:tcW w:w="648" w:type="pct"/>
+            <w:vAlign w:val="center"/>
+          </w:tcPr>
+          <w:p>
+            <w:pPr>
+              <w:spacing w:line="240" w:lineRule="auto"/>
+              <w:jc w:val="right"/>
+              <w:rPr>
+                <w:rFonts w:eastAsia="Times New Roman" w:cs="Times New Roman"/>
+                <w:color w:val="000000"/>
+                <w:sz w:val="20"/>
+                <w:szCs w:val="20"/>
+              </w:rPr>
+            </w:pPr>
+            <w:r>
+              <w:rPr>
+                <w:rFonts w:eastAsia="Times New Roman" w:cs="Times New Roman"/>
+                <w:color w:val="000000"/>
+                <w:sz w:val="20"/>
+                <w:szCs w:val="20"/>
+              </w:rPr>
+              <w:t>212</w:t>
+            </w:r>
+          </w:p>
+        </w:tc>
+        <w:tc>
+          <w:tcPr>
+            <w:tcW w:w="648" w:type="pct"/>
+            <w:shd w:val="clear" w:color="auto" w:fill="auto"/>
+            <w:noWrap/>
+            <w:vAlign w:val="center"/>
+          </w:tcPr>
+          <w:p>
+            <w:pPr>
+              <w:spacing w:line="240" w:lineRule="auto"/>
+              <w:jc w:val="right"/>
+              <w:rPr>
+                <w:rFonts w:eastAsia="Times New Roman" w:cs="Times New Roman"/>
+                <w:color w:val="000000"/>
+                <w:sz w:val="20"/>
+                <w:szCs w:val="20"/>
+              </w:rPr>
+            </w:pPr>
+            <w:r>
+              <w:rPr>
+                <w:rFonts w:eastAsia="Times New Roman" w:cs="Times New Roman"/>
+                <w:color w:val="000000"/>
+                <w:sz w:val="20"/>
+                <w:szCs w:val="20"/>
+              </w:rPr>
+              <w:t>-64.1</w:t>
+            </w:r>
+          </w:p>
+        </w:tc>
+        <w:tc>
+          <w:tcPr>
+            <w:tcW w:w="648" w:type="pct"/>
+            <w:shd w:val="clear" w:color="auto" w:fill="auto"/>
+            <w:noWrap/>
+            <w:vAlign w:val="center"/>
+          </w:tcPr>
+          <w:p>
+            <w:pPr>
+              <w:spacing w:line="240" w:lineRule="auto"/>
+              <w:jc w:val="right"/>
+              <w:rPr>
+                <w:rFonts w:eastAsia="Times New Roman" w:cs="Times New Roman"/>
+                <w:color w:val="000000"/>
+                <w:sz w:val="20"/>
+                <w:szCs w:val="20"/>
+              </w:rPr>
+            </w:pPr>
+            <w:r>
+              <w:rPr>
+                <w:rFonts w:eastAsia="Times New Roman" w:cs="Times New Roman"/>
+                <w:color w:val="000000"/>
+                <w:sz w:val="20"/>
+                <w:szCs w:val="20"/>
+              </w:rPr>
+              <w:t>213</w:t>
+            </w:r>
+          </w:p>
+        </w:tc>
+        <w:tc>
+          <w:tcPr>
+            <w:tcW w:w="647" w:type="pct"/>
+            <w:shd w:val="clear" w:color="auto" w:fill="auto"/>
+            <w:noWrap/>
+            <w:vAlign w:val="center"/>
+          </w:tcPr>
+          <w:p>
+            <w:pPr>
+              <w:spacing w:line="240" w:lineRule="auto"/>
+              <w:jc w:val="right"/>
+              <w:rPr>
+                <w:rFonts w:eastAsia="Times New Roman" w:cs="Times New Roman"/>
+                <w:color w:val="000000"/>
+                <w:sz w:val="20"/>
+                <w:szCs w:val="20"/>
+              </w:rPr>
+            </w:pPr>
+            <w:r>
+              <w:rPr>
+                <w:rFonts w:eastAsia="Times New Roman" w:cs="Times New Roman"/>
+                <w:color w:val="000000"/>
+                <w:sz w:val="20"/>
+                <w:szCs w:val="20"/>
+              </w:rPr>
+              <w:t>214</w:t>
+            </w:r>
+          </w:p>
+        </w:tc>
+      </w:tr>
+    </w:tbl>
+    <w:p/>
+    <w:p/>
+    <w:p/>
+    <w:p/>
+    <w:p/>
+    <w:p/>
+    <w:p>
+      <w:pPr>
+        <w:pStyle w:val="ListParagraph"/>
+        <w:numPr>
+          <w:ilvl w:val="1"/>
+          <w:numId w:val="23"/>
+        </w:numPr>
+        <w:spacing w:before="120"/>
+      </w:pPr>
+      <w:r>
+        <w:tab/>
+      </w:r>
+      <w:r>
+        <w:rPr>
+          <w:b/>
+          <w:bCs/>
+        </w:rPr>
+        <w:t xml:space="preserve">Proses </w:t>
+      </w:r>
+      <w:r>
+        <w:rPr>
+          <w:b/>
+          <w:bCs/>
+          <w:i/>
+          <w:iCs/>
+        </w:rPr>
+        <w:t>Signal Analysis</w:t>
+      </w:r>
+      <w:r>
+        <w:rPr>
+          <w:b/>
+          <w:bCs/>
+        </w:rPr>
+        <w:t xml:space="preserve"> untuk </w:t>
+      </w:r>
+      <w:r>
+        <w:rPr>
+          <w:b/>
+          <w:bCs/>
+          <w:i/>
+          <w:iCs/>
+        </w:rPr>
+        <w:t>Repeated Event</w:t>
+      </w:r>
+    </w:p>
+    <w:p>
+      <w:pPr>
+        <w:ind w:left="720" w:firstLine="720"/>
+      </w:pPr>
+      <w:r>
+        <w:t xml:space="preserve">Proses ini tidak jauh beda dengan proses pendeteksian </w:t>
+      </w:r>
+      <w:r>
+        <w:rPr>
+          <w:i/>
+          <w:iCs/>
+        </w:rPr>
+        <w:t>Trend</w:t>
+      </w:r>
+      <w:r>
+        <w:t xml:space="preserve"> dimana diterapkannya </w:t>
+      </w:r>
+      <w:r>
+        <w:rPr>
+          <w:i/>
+          <w:iCs/>
+        </w:rPr>
+        <w:t>Minimum Treshold</w:t>
+      </w:r>
+      <w:r>
+        <w:t xml:space="preserve"> atau batas minimum, dimana jika ditemukan sebuah parameter dengan nilai sama berturut-turut lebih dari 10%</w:t>
+      </w:r>
+      <w:r>
+        <w:t xml:space="preserve"> jumlah data maka termasuk ke dalam kategori </w:t>
+      </w:r>
+      <w:r>
+        <w:rPr>
+          <w:i/>
+          <w:iCs/>
+        </w:rPr>
+        <w:t>Repeated Event</w:t>
+      </w:r>
+      <w:r>
+        <w:t xml:space="preserve">. </w:t>
+      </w:r>
+      <w:r>
+        <w:rPr>
+          <w:rFonts w:cs="Times New Roman"/>
+          <w:color w:val="000000" w:themeColor="text1"/>
+          <w:szCs w:val="24"/>
+        </w:rPr>
+        <w:t xml:space="preserve">Selain untuk parameter dengan tipe </w:t>
+      </w:r>
+      <w:r>
+        <w:rPr>
+          <w:rFonts w:cs="Times New Roman"/>
+          <w:i/>
+          <w:iCs/>
+          <w:color w:val="000000" w:themeColor="text1"/>
+          <w:szCs w:val="24"/>
+        </w:rPr>
+        <w:t xml:space="preserve">numerical, </w:t>
+      </w:r>
+      <w:r>
+        <w:rPr>
+          <w:rFonts w:cs="Times New Roman"/>
+          <w:color w:val="000000" w:themeColor="text1"/>
+          <w:szCs w:val="24"/>
+        </w:rPr>
+        <w:t xml:space="preserve">proses ini dilakukan untuk juga pada parameter dengan tipe </w:t>
+      </w:r>
+      <w:r>
+        <w:rPr>
+          <w:rFonts w:cs="Times New Roman"/>
+          <w:i/>
+          <w:iCs/>
+          <w:color w:val="000000" w:themeColor="text1"/>
+          <w:szCs w:val="24"/>
+        </w:rPr>
+        <w:t>Categorical</w:t>
+      </w:r>
+      <w:r>
+        <w:rPr>
+          <w:rFonts w:cs="Times New Roman"/>
+          <w:color w:val="000000" w:themeColor="text1"/>
+          <w:szCs w:val="24"/>
+        </w:rPr>
+        <w:t xml:space="preserve">. </w:t>
+      </w:r>
+      <w:r>
+        <w:t xml:space="preserve">Berikut beberapa contoh kasus pada penentuan </w:t>
+      </w:r>
+      <w:r>
+        <w:rPr>
+          <w:i/>
+          <w:iCs/>
+        </w:rPr>
+        <w:t>Repeated Event</w:t>
+      </w:r>
+      <w:r>
+        <w:t>:</w:t>
+      </w:r>
+    </w:p>
+    <w:tbl>
+      <w:tblPr>
+        <w:tblW w:w="0" w:type="auto"/>
+        <w:tblInd w:w="704" w:type="dxa"/>
+        <w:tblBorders>
+          <w:top w:val="single" w:sz="4" w:space="0" w:color="auto"/>
+          <w:left w:val="single" w:sz="4" w:space="0" w:color="auto"/>
+          <w:bottom w:val="single" w:sz="4" w:space="0" w:color="auto"/>
+          <w:right w:val="single" w:sz="4" w:space="0" w:color="auto"/>
+          <w:insideH w:val="single" w:sz="4" w:space="0" w:color="auto"/>
+          <w:insideV w:val="single" w:sz="4" w:space="0" w:color="auto"/>
+        </w:tblBorders>
+        <w:tblLook w:val="04A0" w:firstRow="1" w:lastRow="0" w:firstColumn="1" w:lastColumn="0" w:noHBand="0" w:noVBand="1"/>
+      </w:tblPr>
+      <w:tblGrid>
+        <w:gridCol w:w="7223"/>
+      </w:tblGrid>
+      <w:tr>
+        <w:tc>
+          <w:tcPr>
+            <w:tcW w:w="7223" w:type="dxa"/>
+            <w:tcBorders>
+              <w:top w:val="single" w:sz="4" w:space="0" w:color="auto"/>
+              <w:left w:val="single" w:sz="4" w:space="0" w:color="auto"/>
+              <w:bottom w:val="single" w:sz="4" w:space="0" w:color="auto"/>
+              <w:right w:val="single" w:sz="4" w:space="0" w:color="auto"/>
+            </w:tcBorders>
+            <w:hideMark/>
+          </w:tcPr>
+          <w:p>
+            <w:pPr>
+              <w:pStyle w:val="ListParagraph"/>
+              <w:numPr>
+                <w:ilvl w:val="2"/>
+                <w:numId w:val="30"/>
+              </w:numPr>
+              <w:spacing w:before="240" w:after="160" w:line="276" w:lineRule="auto"/>
+              <w:ind w:left="317"/>
+              <w:jc w:val="left"/>
+              <w:rPr>
+                <w:rFonts w:cs="Times New Roman"/>
+                <w:b/>
+                <w:szCs w:val="24"/>
+                <w:lang w:val="id-ID"/>
+              </w:rPr>
+            </w:pPr>
+            <w:r>
+              <w:rPr>
+                <w:rFonts w:cs="Times New Roman"/>
+                <w:szCs w:val="24"/>
+                <w:lang w:val="id-ID"/>
+              </w:rPr>
+              <w:t xml:space="preserve">Pada parameter X dalam data Y dengan jumlah 30 baris data (bulanan), terdapat nilai yang sama secara berturut-turut pada baris 5 sampai baris 10 (5 baris), maka sinyal tersebut merupakan sinyal </w:t>
+            </w:r>
+            <w:r>
+              <w:rPr>
+                <w:rFonts w:cs="Times New Roman"/>
+                <w:i/>
+                <w:szCs w:val="24"/>
+                <w:lang w:val="id-ID"/>
+              </w:rPr>
+              <w:t xml:space="preserve">repeated event </w:t>
+            </w:r>
+            <w:r>
+              <w:rPr>
+                <w:rFonts w:cs="Times New Roman"/>
+                <w:szCs w:val="24"/>
+                <w:lang w:val="id-ID"/>
+              </w:rPr>
+              <w:t xml:space="preserve">karena 5 baris lebih besar dari </w:t>
+            </w:r>
+            <w:r>
+              <w:rPr>
+                <w:rFonts w:cs="Times New Roman"/>
+                <w:szCs w:val="24"/>
+              </w:rPr>
+              <w:t xml:space="preserve"> 3 (</w:t>
+            </w:r>
+            <w:r>
+              <w:rPr>
+                <w:rFonts w:cs="Times New Roman"/>
+                <w:szCs w:val="24"/>
+                <w:lang w:val="id-ID"/>
+              </w:rPr>
+              <w:t>10% * 30 baris</w:t>
+            </w:r>
+            <w:r>
+              <w:rPr>
+                <w:rFonts w:cs="Times New Roman"/>
+                <w:szCs w:val="24"/>
+              </w:rPr>
+              <w:t>)</w:t>
+            </w:r>
+            <w:r>
+              <w:rPr>
+                <w:rFonts w:cs="Times New Roman"/>
+                <w:szCs w:val="24"/>
+                <w:lang w:val="id-ID"/>
+              </w:rPr>
+              <w:t>.</w:t>
+            </w:r>
+          </w:p>
+          <w:p>
+            <w:pPr>
+              <w:pStyle w:val="ListParagraph"/>
+              <w:numPr>
+                <w:ilvl w:val="2"/>
+                <w:numId w:val="30"/>
+              </w:numPr>
+              <w:spacing w:before="240" w:after="160" w:line="276" w:lineRule="auto"/>
+              <w:ind w:left="317"/>
+              <w:jc w:val="left"/>
+              <w:rPr>
+                <w:rFonts w:cs="Times New Roman"/>
+                <w:b/>
+                <w:szCs w:val="24"/>
+                <w:lang w:val="id-ID"/>
+              </w:rPr>
+            </w:pPr>
+            <w:r>
+              <w:rPr>
+                <w:rFonts w:cs="Times New Roman"/>
+                <w:szCs w:val="24"/>
+                <w:lang w:val="id-ID"/>
+              </w:rPr>
+              <w:t xml:space="preserve">Pada parameter X dalam data Z dengan jumlah 366 baris data (tahunan), terdapat 20 baris data dengan nilai yang sama secara </w:t>
+            </w:r>
+            <w:r>
+              <w:rPr>
+                <w:rFonts w:cs="Times New Roman"/>
+                <w:szCs w:val="24"/>
+                <w:lang w:val="id-ID"/>
+              </w:rPr>
+              <w:lastRenderedPageBreak/>
+              <w:t xml:space="preserve">berturut-turut, karena 20 baris tidak lebih besar dari </w:t>
+            </w:r>
+            <w:r>
+              <w:rPr>
+                <w:rFonts w:cs="Times New Roman"/>
+                <w:szCs w:val="24"/>
+              </w:rPr>
+              <w:t>(</w:t>
+            </w:r>
+            <w:r>
+              <w:rPr>
+                <w:rFonts w:cs="Times New Roman"/>
+                <w:szCs w:val="24"/>
+                <w:lang w:val="id-ID"/>
+              </w:rPr>
+              <w:t>10% * 366 baris</w:t>
+            </w:r>
+            <w:r>
+              <w:rPr>
+                <w:rFonts w:cs="Times New Roman"/>
+                <w:szCs w:val="24"/>
+              </w:rPr>
+              <w:t>)</w:t>
+            </w:r>
+            <w:r>
+              <w:rPr>
+                <w:rFonts w:cs="Times New Roman"/>
+                <w:szCs w:val="24"/>
+                <w:lang w:val="id-ID"/>
+              </w:rPr>
+              <w:t xml:space="preserve"> maka sinyal tersebut bukan </w:t>
+            </w:r>
+            <w:r>
+              <w:rPr>
+                <w:rFonts w:cs="Times New Roman"/>
+                <w:i/>
+                <w:szCs w:val="24"/>
+                <w:lang w:val="id-ID"/>
+              </w:rPr>
+              <w:t>repeated event</w:t>
+            </w:r>
+            <w:r>
+              <w:rPr>
+                <w:rFonts w:cs="Times New Roman"/>
+                <w:szCs w:val="24"/>
+                <w:lang w:val="id-ID"/>
+              </w:rPr>
+              <w:t>.</w:t>
+            </w:r>
+          </w:p>
+        </w:tc>
+      </w:tr>
+    </w:tbl>
+    <w:p>
+      <w:pPr>
+        <w:pStyle w:val="ListParagraph"/>
+        <w:numPr>
+          <w:ilvl w:val="1"/>
+          <w:numId w:val="23"/>
+        </w:numPr>
+        <w:spacing w:before="360"/>
+        <w:ind w:left="1440" w:hanging="720"/>
+      </w:pPr>
+      <w:r>
+        <w:rPr>
+          <w:b/>
+          <w:bCs/>
+        </w:rPr>
+        <w:lastRenderedPageBreak/>
+        <w:t xml:space="preserve">Proses </w:t>
+      </w:r>
+      <w:r>
+        <w:rPr>
+          <w:b/>
+          <w:bCs/>
+          <w:i/>
+          <w:iCs/>
+        </w:rPr>
+        <w:t>Signal Analysis</w:t>
+      </w:r>
+      <w:r>
+        <w:rPr>
+          <w:b/>
+          <w:bCs/>
+        </w:rPr>
+        <w:t xml:space="preserve"> untuk </w:t>
+      </w:r>
+      <w:r>
+        <w:rPr>
+          <w:b/>
+          <w:bCs/>
+        </w:rPr>
+        <w:t>Prediksi Dat</w:t>
+      </w:r>
+      <w:r>
+        <w:rPr>
+          <w:b/>
+          <w:bCs/>
+        </w:rPr>
+        <w:t>a</w:t>
+      </w:r>
+    </w:p>
+    <w:p>
+      <w:pPr>
+        <w:ind w:left="720" w:firstLine="720"/>
+      </w:pPr>
+      <w:r>
+        <w:t xml:space="preserve">Salah satu bagian dari proses </w:t>
+      </w:r>
+      <w:r>
+        <w:rPr>
+          <w:i/>
+          <w:iCs/>
+        </w:rPr>
+        <w:t>Signal Analysis</w:t>
+      </w:r>
+      <w:r>
+        <w:t xml:space="preserve"> yaitu dilakukannya </w:t>
+      </w:r>
+      <w:r>
+        <w:t xml:space="preserve">proses </w:t>
+      </w:r>
+      <w:r>
+        <w:t>prediksi data</w:t>
+      </w:r>
+      <w:r>
+        <w:t xml:space="preserve">. </w:t>
+      </w:r>
+      <w:r>
+        <w:t xml:space="preserve">Proses ini hanya diterapkan hanya untuk parameter dengan tipe data </w:t>
+      </w:r>
+      <w:r>
+        <w:rPr>
+          <w:i/>
+          <w:iCs/>
+        </w:rPr>
+        <w:t>numerical</w:t>
+      </w:r>
+      <w:r>
+        <w:t xml:space="preserve">. </w:t>
+      </w:r>
+      <w:r>
+        <w:t>Proses</w:t>
+      </w:r>
+      <w:r>
+        <w:t xml:space="preserve"> ini bertujuan agar informasi akan disampaikan kepada pembaca lebih informatif. Selain itu juga, informasi </w:t>
+      </w:r>
+      <w:r>
+        <w:t xml:space="preserve">yang disampaikan berisi </w:t>
+      </w:r>
+      <w:r>
+        <w:t>kemungkinan-kemungkina</w:t>
+      </w:r>
+      <w:r>
+        <w:t xml:space="preserve">n yang akan terjadi kedepannya. Dalam melakukan prediksi, diterapkan konsep prediksi </w:t>
+      </w:r>
+      <w:r>
+        <w:rPr>
+          <w:i/>
+          <w:iCs/>
+        </w:rPr>
+        <w:t>time-series</w:t>
+      </w:r>
+      <w:r>
+        <w:t xml:space="preserve"> dengan algoritma </w:t>
+      </w:r>
+      <w:r>
+        <w:rPr>
+          <w:i/>
+          <w:iCs/>
+        </w:rPr>
+        <w:t>Exponential Smoothing</w:t>
+      </w:r>
+      <w:r>
+        <w:t xml:space="preserve"> seperti peneliatan DWP sebelumnya </w:t>
+      </w:r>
+      <w:r>
+        <w:fldChar w:fldCharType="begin" w:fldLock="1"/>
+      </w:r>
+      <w:r>
+        <w:instrText>ADDIN CSL_CITATION {"citationItems":[{"id":"ITEM-1","itemData":{"author":[{"dropping-particle":"","family":"Putra","given":"Brahma","non-dropping-particle":"","parse-names":false,"suffix":""},{"dropping-particle":"","family":"Riza","given":"Lala Septem","non-dropping-particle":"","parse-names":false,"suffix":""},{"dropping-particle":"","family":"Wihardi","given":"Yaya","non-dropping-particle":"","parse-names":false,"suffix":""}],"id":"ITEM-1","issued":{"date-parts":[["2017"]]},"title":"Pengembangan Sistem Data-to-Text untuk Membangkitkan Berita Cuaca dengan Pendekatan Time-Series dalam R","type":"article-journal"},"uris":["http://www.mendeley.com/documents/?uuid=e34de68a-0db5-4827-9583-12f9e13d58e5"]}],"mendeley":{"formattedCitation":"(Putra et al., 2017)","plainTextFormattedCitation":"(Putra et al., 2017)"},"properties":{"noteIndex":0},"schema":"https://github.com/citation-style-language/schema/raw/master/csl-citation.json"}</w:instrText>
+      </w:r>
+      <w:r>
+        <w:fldChar w:fldCharType="separate"/>
+      </w:r>
+      <w:r>
+        <w:rPr>
+          <w:noProof/>
+        </w:rPr>
+        <w:t>(Putra et al., 2017)</w:t>
+      </w:r>
+      <w:r>
+        <w:fldChar w:fldCharType="end"/>
+      </w:r>
+      <w:r>
+        <w:t xml:space="preserve">.  </w:t>
+      </w:r>
+    </w:p>
+    <w:p>
+      <w:pPr>
+        <w:ind w:left="720" w:firstLine="720"/>
+        <w:rPr>
+          <w:i/>
+          <w:iCs/>
+        </w:rPr>
+      </w:pPr>
+      <w:r>
+        <w:t xml:space="preserve">Dengan menggunakan data pada tabel 4.2 setelah dilakukan proses </w:t>
+      </w:r>
+      <w:r>
+        <w:t>prediksi data</w:t>
+      </w:r>
+      <w:r>
+        <w:t xml:space="preserve"> sehingga didapatkan hasil pada tabel 4.</w:t>
+      </w:r>
+      <w:r>
+        <w:t xml:space="preserve">6 </w:t>
+      </w:r>
+      <w:r>
+        <w:t xml:space="preserve">, seperti yang kita lihat pada tabel tersebut, data yang disimpan </w:t>
+      </w:r>
+      <w:r>
+        <w:t xml:space="preserve">berupa hasil prediksi dengan menggunakan algoritma </w:t>
+      </w:r>
+      <w:r>
+        <w:rPr>
+          <w:i/>
+          <w:iCs/>
+        </w:rPr>
+        <w:t>Exponential Smoothing</w:t>
+      </w:r>
+      <w:r>
+        <w:t xml:space="preserve">. </w:t>
+      </w:r>
+      <w:r>
+        <w:t>Data yang disimpan pada proses ini masih berbentuk numerik, yang nantinya akan dip</w:t>
+      </w:r>
+      <w:r>
+        <w:t xml:space="preserve">roses dan dijelaskan lebih mendetail pada bagian </w:t>
+      </w:r>
+      <w:r>
+        <w:rPr>
+          <w:i/>
+          <w:iCs/>
+        </w:rPr>
+        <w:t>Data Interpretation.</w:t>
+      </w:r>
+    </w:p>
+    <w:p>
+      <w:pPr>
+        <w:ind w:left="720" w:firstLine="720"/>
       </w:pPr>
       <w:bookmarkStart w:id="0" w:name="_GoBack"/>
       <w:bookmarkEnd w:id="0"/>
     </w:p>
-    <w:p>
-      <w:pPr>
-        <w:ind w:firstLine="720"/>
-      </w:pPr>
-    </w:p>
-    <w:p>
-      <w:pPr>
-        <w:spacing w:after="120"/>
-      </w:pPr>
-      <w:r>
-        <w:br w:type="page"/>
-      </w:r>
-    </w:p>
-    <w:p>
-      <w:pPr>
-        <w:widowControl w:val="0"/>
-        <w:autoSpaceDE w:val="0"/>
-        <w:autoSpaceDN w:val="0"/>
-        <w:adjustRightInd w:val="0"/>
-        <w:ind w:left="480" w:hanging="480"/>
-        <w:rPr>
-          <w:rFonts w:cs="Times New Roman"/>
-          <w:noProof/>
-          <w:szCs w:val="24"/>
-        </w:rPr>
-      </w:pPr>
-      <w:r>
-        <w:lastRenderedPageBreak/>
-        <w:fldChar w:fldCharType="begin" w:fldLock="1"/>
-      </w:r>
-      <w:r>
-        <w:instrText xml:space="preserve">ADDIN Mendeley Bibliography CSL_BIBLIOGRAPHY </w:instrText>
-      </w:r>
-      <w:r>
-        <w:fldChar w:fldCharType="separate"/>
-      </w:r>
-      <w:r>
-        <w:rPr>
-          <w:rFonts w:cs="Times New Roman"/>
-          <w:noProof/>
-          <w:szCs w:val="24"/>
-        </w:rPr>
-        <w:t>Putra, B., Riza, L. S., &amp; Wihardi, Y. (2017). Pengembangan Sistem Data-to-Text untuk Membangkitkan Berita Cuaca dengan Pendekatan Time-Series dalam R.</w:t>
-      </w:r>
-    </w:p>
-    <w:p>
-      <w:pPr>
-        <w:widowControl w:val="0"/>
-        <w:autoSpaceDE w:val="0"/>
-        <w:autoSpaceDN w:val="0"/>
-        <w:adjustRightInd w:val="0"/>
-        <w:ind w:left="480" w:hanging="480"/>
-        <w:rPr>
-          <w:rFonts w:cs="Times New Roman"/>
-          <w:noProof/>
-        </w:rPr>
-      </w:pPr>
-      <w:r>
-        <w:rPr>
-          <w:rFonts w:cs="Times New Roman"/>
-          <w:noProof/>
-          <w:szCs w:val="24"/>
-        </w:rPr>
-        <w:t xml:space="preserve">Reiter, E. (2011). An Architecture for Data-to-Text Systems. </w:t>
-      </w:r>
-      <w:r>
-        <w:rPr>
-          <w:rFonts w:cs="Times New Roman"/>
-          <w:i/>
-          <w:iCs/>
-          <w:noProof/>
-          <w:szCs w:val="24"/>
-        </w:rPr>
-        <w:t>Computational Intelligence</w:t>
-      </w:r>
-      <w:r>
-        <w:rPr>
-          <w:rFonts w:cs="Times New Roman"/>
-          <w:noProof/>
-          <w:szCs w:val="24"/>
-        </w:rPr>
-        <w:t xml:space="preserve">, </w:t>
-      </w:r>
-      <w:r>
-        <w:rPr>
-          <w:rFonts w:cs="Times New Roman"/>
-          <w:i/>
-          <w:iCs/>
-          <w:noProof/>
-          <w:szCs w:val="24"/>
-        </w:rPr>
-        <w:t>27</w:t>
-      </w:r>
-      <w:r>
-        <w:rPr>
-          <w:rFonts w:cs="Times New Roman"/>
-          <w:noProof/>
-          <w:szCs w:val="24"/>
-        </w:rPr>
-        <w:t>(1), 23–40. https://doi.org/10.1111/j.1467-8640.2010.00370.x</w:t>
-      </w:r>
-    </w:p>
-    <w:p>
-      <w:pPr>
-        <w:ind w:firstLine="720"/>
-      </w:pPr>
-      <w:r>
-        <w:fldChar w:fldCharType="end"/>
-      </w:r>
-    </w:p>
+    <w:p/>
     <w:sectPr>
-      <w:pgSz w:w="12240" w:h="15840"/>
+      <w:pgSz w:w="11906" w:h="16838" w:code="9"/>
       <w:pgMar w:top="1701" w:right="1701" w:bottom="1701" w:left="2268" w:header="720" w:footer="720" w:gutter="0"/>
       <w:cols w:space="720"/>
       <w:docGrid w:linePitch="360"/>
@@ -13897,7 +17494,7 @@
 </file>
 
 <file path=word/endnotes.xml><?xml version="1.0" encoding="utf-8"?>
-<w:endnotes xmlns:wpc="http://schemas.microsoft.com/office/word/2010/wordprocessingCanvas" xmlns:mc="http://schemas.openxmlformats.org/markup-compatibility/2006" xmlns:o="urn:schemas-microsoft-com:office:office" xmlns:r="http://schemas.openxmlformats.org/officeDocument/2006/relationships" xmlns:m="http://schemas.openxmlformats.org/officeDocument/2006/math" xmlns:v="urn:schemas-microsoft-com:vml" xmlns:wp14="http://schemas.microsoft.com/office/word/2010/wordprocessingDrawing" xmlns:wp="http://schemas.openxmlformats.org/drawingml/2006/wordprocessingDrawing" xmlns:w10="urn:schemas-microsoft-com:office:word" xmlns:w="http://schemas.openxmlformats.org/wordprocessingml/2006/main" xmlns:w14="http://schemas.microsoft.com/office/word/2010/wordml" xmlns:w15="http://schemas.microsoft.com/office/word/2012/wordml" xmlns:wpg="http://schemas.microsoft.com/office/word/2010/wordprocessingGroup" xmlns:wpi="http://schemas.microsoft.com/office/word/2010/wordprocessingInk" xmlns:wne="http://schemas.microsoft.com/office/word/2006/wordml" xmlns:wps="http://schemas.microsoft.com/office/word/2010/wordprocessingShape" mc:Ignorable="w14 w15 wp14">
+<w:endnotes xmlns:wpc="http://schemas.microsoft.com/office/word/2010/wordprocessingCanvas" xmlns:cx="http://schemas.microsoft.com/office/drawing/2014/chartex" xmlns:cx1="http://schemas.microsoft.com/office/drawing/2015/9/8/chartex" xmlns:mc="http://schemas.openxmlformats.org/markup-compatibility/2006" xmlns:o="urn:schemas-microsoft-com:office:office" xmlns:r="http://schemas.openxmlformats.org/officeDocument/2006/relationships" xmlns:m="http://schemas.openxmlformats.org/officeDocument/2006/math" xmlns:v="urn:schemas-microsoft-com:vml" xmlns:wp14="http://schemas.microsoft.com/office/word/2010/wordprocessingDrawing" xmlns:wp="http://schemas.openxmlformats.org/drawingml/2006/wordprocessingDrawing" xmlns:w10="urn:schemas-microsoft-com:office:word" xmlns:w="http://schemas.openxmlformats.org/wordprocessingml/2006/main" xmlns:w14="http://schemas.microsoft.com/office/word/2010/wordml" xmlns:w15="http://schemas.microsoft.com/office/word/2012/wordml" xmlns:w16se="http://schemas.microsoft.com/office/word/2015/wordml/symex" xmlns:wpg="http://schemas.microsoft.com/office/word/2010/wordprocessingGroup" xmlns:wpi="http://schemas.microsoft.com/office/word/2010/wordprocessingInk" xmlns:wne="http://schemas.microsoft.com/office/word/2006/wordml" xmlns:wps="http://schemas.microsoft.com/office/word/2010/wordprocessingShape" mc:Ignorable="w14 w15 w16se wp14">
   <w:endnote w:type="separator" w:id="-1">
     <w:p>
       <w:pPr>
@@ -13922,7 +17519,7 @@
 </file>
 
 <file path=word/footnotes.xml><?xml version="1.0" encoding="utf-8"?>
-<w:footnotes xmlns:wpc="http://schemas.microsoft.com/office/word/2010/wordprocessingCanvas" xmlns:mc="http://schemas.openxmlformats.org/markup-compatibility/2006" xmlns:o="urn:schemas-microsoft-com:office:office" xmlns:r="http://schemas.openxmlformats.org/officeDocument/2006/relationships" xmlns:m="http://schemas.openxmlformats.org/officeDocument/2006/math" xmlns:v="urn:schemas-microsoft-com:vml" xmlns:wp14="http://schemas.microsoft.com/office/word/2010/wordprocessingDrawing" xmlns:wp="http://schemas.openxmlformats.org/drawingml/2006/wordprocessingDrawing" xmlns:w10="urn:schemas-microsoft-com:office:word" xmlns:w="http://schemas.openxmlformats.org/wordprocessingml/2006/main" xmlns:w14="http://schemas.microsoft.com/office/word/2010/wordml" xmlns:w15="http://schemas.microsoft.com/office/word/2012/wordml" xmlns:wpg="http://schemas.microsoft.com/office/word/2010/wordprocessingGroup" xmlns:wpi="http://schemas.microsoft.com/office/word/2010/wordprocessingInk" xmlns:wne="http://schemas.microsoft.com/office/word/2006/wordml" xmlns:wps="http://schemas.microsoft.com/office/word/2010/wordprocessingShape" mc:Ignorable="w14 w15 wp14">
+<w:footnotes xmlns:wpc="http://schemas.microsoft.com/office/word/2010/wordprocessingCanvas" xmlns:cx="http://schemas.microsoft.com/office/drawing/2014/chartex" xmlns:cx1="http://schemas.microsoft.com/office/drawing/2015/9/8/chartex" xmlns:mc="http://schemas.openxmlformats.org/markup-compatibility/2006" xmlns:o="urn:schemas-microsoft-com:office:office" xmlns:r="http://schemas.openxmlformats.org/officeDocument/2006/relationships" xmlns:m="http://schemas.openxmlformats.org/officeDocument/2006/math" xmlns:v="urn:schemas-microsoft-com:vml" xmlns:wp14="http://schemas.microsoft.com/office/word/2010/wordprocessingDrawing" xmlns:wp="http://schemas.openxmlformats.org/drawingml/2006/wordprocessingDrawing" xmlns:w10="urn:schemas-microsoft-com:office:word" xmlns:w="http://schemas.openxmlformats.org/wordprocessingml/2006/main" xmlns:w14="http://schemas.microsoft.com/office/word/2010/wordml" xmlns:w15="http://schemas.microsoft.com/office/word/2012/wordml" xmlns:w16se="http://schemas.microsoft.com/office/word/2015/wordml/symex" xmlns:wpg="http://schemas.microsoft.com/office/word/2010/wordprocessingGroup" xmlns:wpi="http://schemas.microsoft.com/office/word/2010/wordprocessingInk" xmlns:wne="http://schemas.microsoft.com/office/word/2006/wordml" xmlns:wps="http://schemas.microsoft.com/office/word/2010/wordprocessingShape" mc:Ignorable="w14 w15 w16se wp14">
   <w:footnote w:type="separator" w:id="-1">
     <w:p>
       <w:pPr>
@@ -13947,8 +17544,98 @@
 </file>
 
 <file path=word/numbering.xml><?xml version="1.0" encoding="utf-8"?>
-<w:numbering xmlns:wpc="http://schemas.microsoft.com/office/word/2010/wordprocessingCanvas" xmlns:mc="http://schemas.openxmlformats.org/markup-compatibility/2006" xmlns:o="urn:schemas-microsoft-com:office:office" xmlns:r="http://schemas.openxmlformats.org/officeDocument/2006/relationships" xmlns:m="http://schemas.openxmlformats.org/officeDocument/2006/math" xmlns:v="urn:schemas-microsoft-com:vml" xmlns:wp14="http://schemas.microsoft.com/office/word/2010/wordprocessingDrawing" xmlns:wp="http://schemas.openxmlformats.org/drawingml/2006/wordprocessingDrawing" xmlns:w10="urn:schemas-microsoft-com:office:word" xmlns:w="http://schemas.openxmlformats.org/wordprocessingml/2006/main" xmlns:w14="http://schemas.microsoft.com/office/word/2010/wordml" xmlns:w15="http://schemas.microsoft.com/office/word/2012/wordml" xmlns:wpg="http://schemas.microsoft.com/office/word/2010/wordprocessingGroup" xmlns:wpi="http://schemas.microsoft.com/office/word/2010/wordprocessingInk" xmlns:wne="http://schemas.microsoft.com/office/word/2006/wordml" xmlns:wps="http://schemas.microsoft.com/office/word/2010/wordprocessingShape" mc:Ignorable="w14 w15 wp14">
-  <w:abstractNum w:abstractNumId="0">
+<w:numbering xmlns:wpc="http://schemas.microsoft.com/office/word/2010/wordprocessingCanvas" xmlns:cx="http://schemas.microsoft.com/office/drawing/2014/chartex" xmlns:cx1="http://schemas.microsoft.com/office/drawing/2015/9/8/chartex" xmlns:mc="http://schemas.openxmlformats.org/markup-compatibility/2006" xmlns:o="urn:schemas-microsoft-com:office:office" xmlns:r="http://schemas.openxmlformats.org/officeDocument/2006/relationships" xmlns:m="http://schemas.openxmlformats.org/officeDocument/2006/math" xmlns:v="urn:schemas-microsoft-com:vml" xmlns:wp14="http://schemas.microsoft.com/office/word/2010/wordprocessingDrawing" xmlns:wp="http://schemas.openxmlformats.org/drawingml/2006/wordprocessingDrawing" xmlns:w10="urn:schemas-microsoft-com:office:word" xmlns:w="http://schemas.openxmlformats.org/wordprocessingml/2006/main" xmlns:w14="http://schemas.microsoft.com/office/word/2010/wordml" xmlns:w15="http://schemas.microsoft.com/office/word/2012/wordml" xmlns:w16se="http://schemas.microsoft.com/office/word/2015/wordml/symex" xmlns:wpg="http://schemas.microsoft.com/office/word/2010/wordprocessingGroup" xmlns:wpi="http://schemas.microsoft.com/office/word/2010/wordprocessingInk" xmlns:wne="http://schemas.microsoft.com/office/word/2006/wordml" xmlns:wps="http://schemas.microsoft.com/office/word/2010/wordprocessingShape" mc:Ignorable="w14 w15 w16se wp14">
+  <w:abstractNum w:abstractNumId="0" w15:restartNumberingAfterBreak="0">
+    <w:nsid w:val="064C49D5"/>
+    <w:multiLevelType w:val="hybridMultilevel"/>
+    <w:tmpl w:val="71ECE09A"/>
+    <w:lvl w:ilvl="0" w:tplc="6DC6C0F6">
+      <w:start w:val="1"/>
+      <w:numFmt w:val="lowerLetter"/>
+      <w:lvlText w:val="%1."/>
+      <w:lvlJc w:val="left"/>
+      <w:pPr>
+        <w:ind w:left="1080" w:hanging="360"/>
+      </w:pPr>
+      <w:rPr>
+        <w:b/>
+        <w:bCs/>
+      </w:rPr>
+    </w:lvl>
+    <w:lvl w:ilvl="1" w:tplc="04090019" w:tentative="1">
+      <w:start w:val="1"/>
+      <w:numFmt w:val="lowerLetter"/>
+      <w:lvlText w:val="%2."/>
+      <w:lvlJc w:val="left"/>
+      <w:pPr>
+        <w:ind w:left="1440" w:hanging="360"/>
+      </w:pPr>
+    </w:lvl>
+    <w:lvl w:ilvl="2" w:tplc="0409001B" w:tentative="1">
+      <w:start w:val="1"/>
+      <w:numFmt w:val="lowerRoman"/>
+      <w:lvlText w:val="%3."/>
+      <w:lvlJc w:val="right"/>
+      <w:pPr>
+        <w:ind w:left="2160" w:hanging="180"/>
+      </w:pPr>
+    </w:lvl>
+    <w:lvl w:ilvl="3" w:tplc="0409000F" w:tentative="1">
+      <w:start w:val="1"/>
+      <w:numFmt w:val="decimal"/>
+      <w:lvlText w:val="%4."/>
+      <w:lvlJc w:val="left"/>
+      <w:pPr>
+        <w:ind w:left="2880" w:hanging="360"/>
+      </w:pPr>
+    </w:lvl>
+    <w:lvl w:ilvl="4" w:tplc="04090019" w:tentative="1">
+      <w:start w:val="1"/>
+      <w:numFmt w:val="lowerLetter"/>
+      <w:lvlText w:val="%5."/>
+      <w:lvlJc w:val="left"/>
+      <w:pPr>
+        <w:ind w:left="3600" w:hanging="360"/>
+      </w:pPr>
+    </w:lvl>
+    <w:lvl w:ilvl="5" w:tplc="0409001B" w:tentative="1">
+      <w:start w:val="1"/>
+      <w:numFmt w:val="lowerRoman"/>
+      <w:lvlText w:val="%6."/>
+      <w:lvlJc w:val="right"/>
+      <w:pPr>
+        <w:ind w:left="4320" w:hanging="180"/>
+      </w:pPr>
+    </w:lvl>
+    <w:lvl w:ilvl="6" w:tplc="0409000F" w:tentative="1">
+      <w:start w:val="1"/>
+      <w:numFmt w:val="decimal"/>
+      <w:lvlText w:val="%7."/>
+      <w:lvlJc w:val="left"/>
+      <w:pPr>
+        <w:ind w:left="5040" w:hanging="360"/>
+      </w:pPr>
+    </w:lvl>
+    <w:lvl w:ilvl="7" w:tplc="04090019" w:tentative="1">
+      <w:start w:val="1"/>
+      <w:numFmt w:val="lowerLetter"/>
+      <w:lvlText w:val="%8."/>
+      <w:lvlJc w:val="left"/>
+      <w:pPr>
+        <w:ind w:left="5760" w:hanging="360"/>
+      </w:pPr>
+    </w:lvl>
+    <w:lvl w:ilvl="8" w:tplc="0409001B" w:tentative="1">
+      <w:start w:val="1"/>
+      <w:numFmt w:val="lowerRoman"/>
+      <w:lvlText w:val="%9."/>
+      <w:lvlJc w:val="right"/>
+      <w:pPr>
+        <w:ind w:left="6480" w:hanging="180"/>
+      </w:pPr>
+    </w:lvl>
+  </w:abstractNum>
+  <w:abstractNum w:abstractNumId="1" w15:restartNumberingAfterBreak="0">
     <w:nsid w:val="0C36209D"/>
     <w:multiLevelType w:val="hybridMultilevel"/>
     <w:tmpl w:val="BE787BCC"/>
@@ -14038,7 +17725,97 @@
       </w:pPr>
     </w:lvl>
   </w:abstractNum>
-  <w:abstractNum w:abstractNumId="1">
+  <w:abstractNum w:abstractNumId="2" w15:restartNumberingAfterBreak="0">
+    <w:nsid w:val="0F6F3E20"/>
+    <w:multiLevelType w:val="hybridMultilevel"/>
+    <w:tmpl w:val="25769ACA"/>
+    <w:lvl w:ilvl="0" w:tplc="6DC6C0F6">
+      <w:start w:val="1"/>
+      <w:numFmt w:val="lowerLetter"/>
+      <w:lvlText w:val="%1."/>
+      <w:lvlJc w:val="left"/>
+      <w:pPr>
+        <w:ind w:left="1080" w:hanging="360"/>
+      </w:pPr>
+      <w:rPr>
+        <w:b/>
+        <w:bCs/>
+      </w:rPr>
+    </w:lvl>
+    <w:lvl w:ilvl="1" w:tplc="04090019" w:tentative="1">
+      <w:start w:val="1"/>
+      <w:numFmt w:val="lowerLetter"/>
+      <w:lvlText w:val="%2."/>
+      <w:lvlJc w:val="left"/>
+      <w:pPr>
+        <w:ind w:left="1440" w:hanging="360"/>
+      </w:pPr>
+    </w:lvl>
+    <w:lvl w:ilvl="2" w:tplc="0409001B" w:tentative="1">
+      <w:start w:val="1"/>
+      <w:numFmt w:val="lowerRoman"/>
+      <w:lvlText w:val="%3."/>
+      <w:lvlJc w:val="right"/>
+      <w:pPr>
+        <w:ind w:left="2160" w:hanging="180"/>
+      </w:pPr>
+    </w:lvl>
+    <w:lvl w:ilvl="3" w:tplc="0409000F" w:tentative="1">
+      <w:start w:val="1"/>
+      <w:numFmt w:val="decimal"/>
+      <w:lvlText w:val="%4."/>
+      <w:lvlJc w:val="left"/>
+      <w:pPr>
+        <w:ind w:left="2880" w:hanging="360"/>
+      </w:pPr>
+    </w:lvl>
+    <w:lvl w:ilvl="4" w:tplc="04090019" w:tentative="1">
+      <w:start w:val="1"/>
+      <w:numFmt w:val="lowerLetter"/>
+      <w:lvlText w:val="%5."/>
+      <w:lvlJc w:val="left"/>
+      <w:pPr>
+        <w:ind w:left="3600" w:hanging="360"/>
+      </w:pPr>
+    </w:lvl>
+    <w:lvl w:ilvl="5" w:tplc="0409001B" w:tentative="1">
+      <w:start w:val="1"/>
+      <w:numFmt w:val="lowerRoman"/>
+      <w:lvlText w:val="%6."/>
+      <w:lvlJc w:val="right"/>
+      <w:pPr>
+        <w:ind w:left="4320" w:hanging="180"/>
+      </w:pPr>
+    </w:lvl>
+    <w:lvl w:ilvl="6" w:tplc="0409000F" w:tentative="1">
+      <w:start w:val="1"/>
+      <w:numFmt w:val="decimal"/>
+      <w:lvlText w:val="%7."/>
+      <w:lvlJc w:val="left"/>
+      <w:pPr>
+        <w:ind w:left="5040" w:hanging="360"/>
+      </w:pPr>
+    </w:lvl>
+    <w:lvl w:ilvl="7" w:tplc="04090019" w:tentative="1">
+      <w:start w:val="1"/>
+      <w:numFmt w:val="lowerLetter"/>
+      <w:lvlText w:val="%8."/>
+      <w:lvlJc w:val="left"/>
+      <w:pPr>
+        <w:ind w:left="5760" w:hanging="360"/>
+      </w:pPr>
+    </w:lvl>
+    <w:lvl w:ilvl="8" w:tplc="0409001B" w:tentative="1">
+      <w:start w:val="1"/>
+      <w:numFmt w:val="lowerRoman"/>
+      <w:lvlText w:val="%9."/>
+      <w:lvlJc w:val="right"/>
+      <w:pPr>
+        <w:ind w:left="6480" w:hanging="180"/>
+      </w:pPr>
+    </w:lvl>
+  </w:abstractNum>
+  <w:abstractNum w:abstractNumId="3" w15:restartNumberingAfterBreak="0">
     <w:nsid w:val="13A96894"/>
     <w:multiLevelType w:val="multilevel"/>
     <w:tmpl w:val="0FE66EBC"/>
@@ -14152,7 +17929,7 @@
       </w:rPr>
     </w:lvl>
   </w:abstractNum>
-  <w:abstractNum w:abstractNumId="2">
+  <w:abstractNum w:abstractNumId="4" w15:restartNumberingAfterBreak="0">
     <w:nsid w:val="162F483C"/>
     <w:multiLevelType w:val="hybridMultilevel"/>
     <w:tmpl w:val="B516BC96"/>
@@ -14241,7 +18018,7 @@
       </w:pPr>
     </w:lvl>
   </w:abstractNum>
-  <w:abstractNum w:abstractNumId="3">
+  <w:abstractNum w:abstractNumId="5" w15:restartNumberingAfterBreak="0">
     <w:nsid w:val="1F955359"/>
     <w:multiLevelType w:val="hybridMultilevel"/>
     <w:tmpl w:val="A7DAC66C"/>
@@ -14330,7 +18107,7 @@
       </w:pPr>
     </w:lvl>
   </w:abstractNum>
-  <w:abstractNum w:abstractNumId="4">
+  <w:abstractNum w:abstractNumId="6" w15:restartNumberingAfterBreak="0">
     <w:nsid w:val="1FE837E8"/>
     <w:multiLevelType w:val="hybridMultilevel"/>
     <w:tmpl w:val="E5686400"/>
@@ -14416,10 +18193,10 @@
       </w:pPr>
     </w:lvl>
   </w:abstractNum>
-  <w:abstractNum w:abstractNumId="5">
+  <w:abstractNum w:abstractNumId="7" w15:restartNumberingAfterBreak="0">
     <w:nsid w:val="20341DAD"/>
     <w:multiLevelType w:val="hybridMultilevel"/>
-    <w:tmpl w:val="CD3E578A"/>
+    <w:tmpl w:val="817035FC"/>
     <w:lvl w:ilvl="0" w:tplc="1B38A818">
       <w:start w:val="1"/>
       <w:numFmt w:val="decimal"/>
@@ -14432,16 +18209,21 @@
         <w:rFonts w:hint="default"/>
       </w:rPr>
     </w:lvl>
-    <w:lvl w:ilvl="1" w:tplc="04090019">
+    <w:lvl w:ilvl="1" w:tplc="4D343AF0">
       <w:start w:val="1"/>
       <w:numFmt w:val="lowerLetter"/>
       <w:lvlText w:val="%2."/>
       <w:lvlJc w:val="left"/>
       <w:pPr>
-        <w:ind w:left="1364" w:hanging="360"/>
-      </w:pPr>
-    </w:lvl>
-    <w:lvl w:ilvl="2" w:tplc="0409001B" w:tentative="1">
+        <w:ind w:left="1080" w:hanging="360"/>
+      </w:pPr>
+      <w:rPr>
+        <w:rFonts w:hint="default"/>
+        <w:b/>
+        <w:bCs/>
+      </w:rPr>
+    </w:lvl>
+    <w:lvl w:ilvl="2" w:tplc="0409001B">
       <w:start w:val="1"/>
       <w:numFmt w:val="lowerRoman"/>
       <w:lvlText w:val="%3."/>
@@ -14505,7 +18287,7 @@
       </w:pPr>
     </w:lvl>
   </w:abstractNum>
-  <w:abstractNum w:abstractNumId="6">
+  <w:abstractNum w:abstractNumId="8" w15:restartNumberingAfterBreak="0">
     <w:nsid w:val="22E31475"/>
     <w:multiLevelType w:val="hybridMultilevel"/>
     <w:tmpl w:val="026C663A"/>
@@ -14515,7 +18297,7 @@
       <w:lvlText w:val=""/>
       <w:lvlJc w:val="left"/>
       <w:pPr>
-        <w:ind w:left="720" w:hanging="360"/>
+        <w:ind w:left="1080" w:hanging="360"/>
       </w:pPr>
       <w:rPr>
         <w:rFonts w:ascii="Symbol" w:hAnsi="Symbol" w:hint="default"/>
@@ -14618,7 +18400,114 @@
       </w:rPr>
     </w:lvl>
   </w:abstractNum>
-  <w:abstractNum w:abstractNumId="7">
+  <w:abstractNum w:abstractNumId="9" w15:restartNumberingAfterBreak="0">
+    <w:nsid w:val="231A6088"/>
+    <w:multiLevelType w:val="multilevel"/>
+    <w:tmpl w:val="9D6CA3C6"/>
+    <w:lvl w:ilvl="0">
+      <w:start w:val="1"/>
+      <w:numFmt w:val="decimal"/>
+      <w:lvlText w:val="%1."/>
+      <w:lvlJc w:val="left"/>
+      <w:pPr>
+        <w:tabs>
+          <w:tab w:val="num" w:pos="720"/>
+        </w:tabs>
+        <w:ind w:left="720" w:hanging="360"/>
+      </w:pPr>
+    </w:lvl>
+    <w:lvl w:ilvl="1">
+      <w:start w:val="1"/>
+      <w:numFmt w:val="decimal"/>
+      <w:lvlText w:val="%2"/>
+      <w:lvlJc w:val="left"/>
+      <w:pPr>
+        <w:ind w:left="1440" w:hanging="360"/>
+      </w:pPr>
+    </w:lvl>
+    <w:lvl w:ilvl="2">
+      <w:start w:val="1"/>
+      <w:numFmt w:val="lowerLetter"/>
+      <w:lvlText w:val="%3."/>
+      <w:lvlJc w:val="left"/>
+      <w:pPr>
+        <w:ind w:left="2160" w:hanging="360"/>
+      </w:pPr>
+      <w:rPr>
+        <w:b w:val="0"/>
+      </w:rPr>
+    </w:lvl>
+    <w:lvl w:ilvl="3">
+      <w:start w:val="1"/>
+      <w:numFmt w:val="decimal"/>
+      <w:lvlText w:val="%4."/>
+      <w:lvlJc w:val="left"/>
+      <w:pPr>
+        <w:ind w:left="2880" w:hanging="360"/>
+      </w:pPr>
+    </w:lvl>
+    <w:lvl w:ilvl="4">
+      <w:start w:val="1"/>
+      <w:numFmt w:val="decimal"/>
+      <w:lvlText w:val="%5."/>
+      <w:lvlJc w:val="left"/>
+      <w:pPr>
+        <w:tabs>
+          <w:tab w:val="num" w:pos="3600"/>
+        </w:tabs>
+        <w:ind w:left="3600" w:hanging="360"/>
+      </w:pPr>
+    </w:lvl>
+    <w:lvl w:ilvl="5">
+      <w:start w:val="1"/>
+      <w:numFmt w:val="decimal"/>
+      <w:lvlText w:val="%6."/>
+      <w:lvlJc w:val="left"/>
+      <w:pPr>
+        <w:tabs>
+          <w:tab w:val="num" w:pos="4320"/>
+        </w:tabs>
+        <w:ind w:left="4320" w:hanging="360"/>
+      </w:pPr>
+    </w:lvl>
+    <w:lvl w:ilvl="6">
+      <w:start w:val="1"/>
+      <w:numFmt w:val="decimal"/>
+      <w:lvlText w:val="%7."/>
+      <w:lvlJc w:val="left"/>
+      <w:pPr>
+        <w:tabs>
+          <w:tab w:val="num" w:pos="5040"/>
+        </w:tabs>
+        <w:ind w:left="5040" w:hanging="360"/>
+      </w:pPr>
+    </w:lvl>
+    <w:lvl w:ilvl="7">
+      <w:start w:val="1"/>
+      <w:numFmt w:val="decimal"/>
+      <w:lvlText w:val="%8."/>
+      <w:lvlJc w:val="left"/>
+      <w:pPr>
+        <w:tabs>
+          <w:tab w:val="num" w:pos="5760"/>
+        </w:tabs>
+        <w:ind w:left="5760" w:hanging="360"/>
+      </w:pPr>
+    </w:lvl>
+    <w:lvl w:ilvl="8">
+      <w:start w:val="1"/>
+      <w:numFmt w:val="decimal"/>
+      <w:lvlText w:val="%9."/>
+      <w:lvlJc w:val="left"/>
+      <w:pPr>
+        <w:tabs>
+          <w:tab w:val="num" w:pos="6480"/>
+        </w:tabs>
+        <w:ind w:left="6480" w:hanging="360"/>
+      </w:pPr>
+    </w:lvl>
+  </w:abstractNum>
+  <w:abstractNum w:abstractNumId="10" w15:restartNumberingAfterBreak="0">
     <w:nsid w:val="232D3C0E"/>
     <w:multiLevelType w:val="hybridMultilevel"/>
     <w:tmpl w:val="7996D5C6"/>
@@ -14707,7 +18596,7 @@
       </w:pPr>
     </w:lvl>
   </w:abstractNum>
-  <w:abstractNum w:abstractNumId="8">
+  <w:abstractNum w:abstractNumId="11" w15:restartNumberingAfterBreak="0">
     <w:nsid w:val="25AF70D8"/>
     <w:multiLevelType w:val="hybridMultilevel"/>
     <w:tmpl w:val="AAC2558E"/>
@@ -14793,7 +18682,7 @@
       </w:pPr>
     </w:lvl>
   </w:abstractNum>
-  <w:abstractNum w:abstractNumId="9">
+  <w:abstractNum w:abstractNumId="12" w15:restartNumberingAfterBreak="0">
     <w:nsid w:val="270350DD"/>
     <w:multiLevelType w:val="hybridMultilevel"/>
     <w:tmpl w:val="39FAA0DA"/>
@@ -14882,7 +18771,7 @@
       </w:pPr>
     </w:lvl>
   </w:abstractNum>
-  <w:abstractNum w:abstractNumId="10">
+  <w:abstractNum w:abstractNumId="13" w15:restartNumberingAfterBreak="0">
     <w:nsid w:val="33D95BA5"/>
     <w:multiLevelType w:val="hybridMultilevel"/>
     <w:tmpl w:val="564C14F0"/>
@@ -14971,7 +18860,7 @@
       </w:pPr>
     </w:lvl>
   </w:abstractNum>
-  <w:abstractNum w:abstractNumId="11">
+  <w:abstractNum w:abstractNumId="14" w15:restartNumberingAfterBreak="0">
     <w:nsid w:val="35955BCD"/>
     <w:multiLevelType w:val="hybridMultilevel"/>
     <w:tmpl w:val="46F221A0"/>
@@ -15084,7 +18973,7 @@
       </w:rPr>
     </w:lvl>
   </w:abstractNum>
-  <w:abstractNum w:abstractNumId="12">
+  <w:abstractNum w:abstractNumId="15" w15:restartNumberingAfterBreak="0">
     <w:nsid w:val="37D06A4B"/>
     <w:multiLevelType w:val="hybridMultilevel"/>
     <w:tmpl w:val="3F4CB482"/>
@@ -15197,7 +19086,7 @@
       </w:rPr>
     </w:lvl>
   </w:abstractNum>
-  <w:abstractNum w:abstractNumId="13">
+  <w:abstractNum w:abstractNumId="16" w15:restartNumberingAfterBreak="0">
     <w:nsid w:val="40D144AD"/>
     <w:multiLevelType w:val="hybridMultilevel"/>
     <w:tmpl w:val="3594D72A"/>
@@ -15309,7 +19198,7 @@
       </w:rPr>
     </w:lvl>
   </w:abstractNum>
-  <w:abstractNum w:abstractNumId="14">
+  <w:abstractNum w:abstractNumId="17" w15:restartNumberingAfterBreak="0">
     <w:nsid w:val="418543DC"/>
     <w:multiLevelType w:val="hybridMultilevel"/>
     <w:tmpl w:val="2E528C7C"/>
@@ -15398,7 +19287,7 @@
       </w:pPr>
     </w:lvl>
   </w:abstractNum>
-  <w:abstractNum w:abstractNumId="15">
+  <w:abstractNum w:abstractNumId="18" w15:restartNumberingAfterBreak="0">
     <w:nsid w:val="41C15A6C"/>
     <w:multiLevelType w:val="hybridMultilevel"/>
     <w:tmpl w:val="80A49822"/>
@@ -15511,7 +19400,7 @@
       </w:rPr>
     </w:lvl>
   </w:abstractNum>
-  <w:abstractNum w:abstractNumId="16">
+  <w:abstractNum w:abstractNumId="19" w15:restartNumberingAfterBreak="0">
     <w:nsid w:val="43DB726B"/>
     <w:multiLevelType w:val="hybridMultilevel"/>
     <w:tmpl w:val="0442C578"/>
@@ -15604,7 +19493,7 @@
       </w:pPr>
     </w:lvl>
   </w:abstractNum>
-  <w:abstractNum w:abstractNumId="17">
+  <w:abstractNum w:abstractNumId="20" w15:restartNumberingAfterBreak="0">
     <w:nsid w:val="44D90C10"/>
     <w:multiLevelType w:val="hybridMultilevel"/>
     <w:tmpl w:val="F28A59DE"/>
@@ -15693,7 +19582,7 @@
       </w:pPr>
     </w:lvl>
   </w:abstractNum>
-  <w:abstractNum w:abstractNumId="18">
+  <w:abstractNum w:abstractNumId="21" w15:restartNumberingAfterBreak="0">
     <w:nsid w:val="46D1089E"/>
     <w:multiLevelType w:val="multilevel"/>
     <w:tmpl w:val="71100680"/>
@@ -15806,7 +19695,7 @@
       </w:rPr>
     </w:lvl>
   </w:abstractNum>
-  <w:abstractNum w:abstractNumId="19">
+  <w:abstractNum w:abstractNumId="22" w15:restartNumberingAfterBreak="0">
     <w:nsid w:val="49F87141"/>
     <w:multiLevelType w:val="hybridMultilevel"/>
     <w:tmpl w:val="3758759E"/>
@@ -15895,7 +19784,7 @@
       </w:pPr>
     </w:lvl>
   </w:abstractNum>
-  <w:abstractNum w:abstractNumId="20">
+  <w:abstractNum w:abstractNumId="23" w15:restartNumberingAfterBreak="0">
     <w:nsid w:val="50505808"/>
     <w:multiLevelType w:val="hybridMultilevel"/>
     <w:tmpl w:val="DBE68950"/>
@@ -15984,7 +19873,97 @@
       </w:pPr>
     </w:lvl>
   </w:abstractNum>
-  <w:abstractNum w:abstractNumId="21">
+  <w:abstractNum w:abstractNumId="24" w15:restartNumberingAfterBreak="0">
+    <w:nsid w:val="531F085F"/>
+    <w:multiLevelType w:val="hybridMultilevel"/>
+    <w:tmpl w:val="A01AA6C2"/>
+    <w:lvl w:ilvl="0" w:tplc="6DC6C0F6">
+      <w:start w:val="1"/>
+      <w:numFmt w:val="lowerLetter"/>
+      <w:lvlText w:val="%1."/>
+      <w:lvlJc w:val="left"/>
+      <w:pPr>
+        <w:ind w:left="1080" w:hanging="360"/>
+      </w:pPr>
+      <w:rPr>
+        <w:b/>
+        <w:bCs/>
+      </w:rPr>
+    </w:lvl>
+    <w:lvl w:ilvl="1" w:tplc="04090019" w:tentative="1">
+      <w:start w:val="1"/>
+      <w:numFmt w:val="lowerLetter"/>
+      <w:lvlText w:val="%2."/>
+      <w:lvlJc w:val="left"/>
+      <w:pPr>
+        <w:ind w:left="1440" w:hanging="360"/>
+      </w:pPr>
+    </w:lvl>
+    <w:lvl w:ilvl="2" w:tplc="0409001B" w:tentative="1">
+      <w:start w:val="1"/>
+      <w:numFmt w:val="lowerRoman"/>
+      <w:lvlText w:val="%3."/>
+      <w:lvlJc w:val="right"/>
+      <w:pPr>
+        <w:ind w:left="2160" w:hanging="180"/>
+      </w:pPr>
+    </w:lvl>
+    <w:lvl w:ilvl="3" w:tplc="0409000F" w:tentative="1">
+      <w:start w:val="1"/>
+      <w:numFmt w:val="decimal"/>
+      <w:lvlText w:val="%4."/>
+      <w:lvlJc w:val="left"/>
+      <w:pPr>
+        <w:ind w:left="2880" w:hanging="360"/>
+      </w:pPr>
+    </w:lvl>
+    <w:lvl w:ilvl="4" w:tplc="04090019" w:tentative="1">
+      <w:start w:val="1"/>
+      <w:numFmt w:val="lowerLetter"/>
+      <w:lvlText w:val="%5."/>
+      <w:lvlJc w:val="left"/>
+      <w:pPr>
+        <w:ind w:left="3600" w:hanging="360"/>
+      </w:pPr>
+    </w:lvl>
+    <w:lvl w:ilvl="5" w:tplc="0409001B" w:tentative="1">
+      <w:start w:val="1"/>
+      <w:numFmt w:val="lowerRoman"/>
+      <w:lvlText w:val="%6."/>
+      <w:lvlJc w:val="right"/>
+      <w:pPr>
+        <w:ind w:left="4320" w:hanging="180"/>
+      </w:pPr>
+    </w:lvl>
+    <w:lvl w:ilvl="6" w:tplc="0409000F" w:tentative="1">
+      <w:start w:val="1"/>
+      <w:numFmt w:val="decimal"/>
+      <w:lvlText w:val="%7."/>
+      <w:lvlJc w:val="left"/>
+      <w:pPr>
+        <w:ind w:left="5040" w:hanging="360"/>
+      </w:pPr>
+    </w:lvl>
+    <w:lvl w:ilvl="7" w:tplc="04090019" w:tentative="1">
+      <w:start w:val="1"/>
+      <w:numFmt w:val="lowerLetter"/>
+      <w:lvlText w:val="%8."/>
+      <w:lvlJc w:val="left"/>
+      <w:pPr>
+        <w:ind w:left="5760" w:hanging="360"/>
+      </w:pPr>
+    </w:lvl>
+    <w:lvl w:ilvl="8" w:tplc="0409001B" w:tentative="1">
+      <w:start w:val="1"/>
+      <w:numFmt w:val="lowerRoman"/>
+      <w:lvlText w:val="%9."/>
+      <w:lvlJc w:val="right"/>
+      <w:pPr>
+        <w:ind w:left="6480" w:hanging="180"/>
+      </w:pPr>
+    </w:lvl>
+  </w:abstractNum>
+  <w:abstractNum w:abstractNumId="25" w15:restartNumberingAfterBreak="0">
     <w:nsid w:val="55A71EA2"/>
     <w:multiLevelType w:val="hybridMultilevel"/>
     <w:tmpl w:val="B69AD6CE"/>
@@ -16073,7 +20052,184 @@
       </w:pPr>
     </w:lvl>
   </w:abstractNum>
-  <w:abstractNum w:abstractNumId="22">
+  <w:abstractNum w:abstractNumId="26" w15:restartNumberingAfterBreak="0">
+    <w:nsid w:val="58F03CD8"/>
+    <w:multiLevelType w:val="multilevel"/>
+    <w:tmpl w:val="886E5DC8"/>
+    <w:lvl w:ilvl="0">
+      <w:start w:val="1"/>
+      <w:numFmt w:val="none"/>
+      <w:lvlText w:val="2.4"/>
+      <w:lvlJc w:val="left"/>
+      <w:pPr>
+        <w:ind w:left="720" w:hanging="360"/>
+      </w:pPr>
+    </w:lvl>
+    <w:lvl w:ilvl="1">
+      <w:start w:val="1"/>
+      <w:numFmt w:val="lowerLetter"/>
+      <w:lvlText w:val="%2."/>
+      <w:lvlJc w:val="left"/>
+      <w:pPr>
+        <w:ind w:left="1440" w:hanging="360"/>
+      </w:pPr>
+    </w:lvl>
+    <w:lvl w:ilvl="2">
+      <w:start w:val="1"/>
+      <w:numFmt w:val="lowerRoman"/>
+      <w:lvlText w:val="%3."/>
+      <w:lvlJc w:val="right"/>
+      <w:pPr>
+        <w:ind w:left="2160" w:hanging="180"/>
+      </w:pPr>
+    </w:lvl>
+    <w:lvl w:ilvl="3">
+      <w:start w:val="1"/>
+      <w:numFmt w:val="decimal"/>
+      <w:lvlText w:val="%4."/>
+      <w:lvlJc w:val="left"/>
+      <w:pPr>
+        <w:ind w:left="2880" w:hanging="360"/>
+      </w:pPr>
+    </w:lvl>
+    <w:lvl w:ilvl="4">
+      <w:start w:val="1"/>
+      <w:numFmt w:val="lowerLetter"/>
+      <w:lvlText w:val="%5."/>
+      <w:lvlJc w:val="left"/>
+      <w:pPr>
+        <w:ind w:left="3600" w:hanging="360"/>
+      </w:pPr>
+    </w:lvl>
+    <w:lvl w:ilvl="5">
+      <w:start w:val="1"/>
+      <w:numFmt w:val="lowerRoman"/>
+      <w:lvlText w:val="%6."/>
+      <w:lvlJc w:val="right"/>
+      <w:pPr>
+        <w:ind w:left="4320" w:hanging="180"/>
+      </w:pPr>
+    </w:lvl>
+    <w:lvl w:ilvl="6">
+      <w:start w:val="1"/>
+      <w:numFmt w:val="decimal"/>
+      <w:lvlText w:val="%7."/>
+      <w:lvlJc w:val="left"/>
+      <w:pPr>
+        <w:ind w:left="5040" w:hanging="360"/>
+      </w:pPr>
+    </w:lvl>
+    <w:lvl w:ilvl="7">
+      <w:start w:val="1"/>
+      <w:numFmt w:val="lowerLetter"/>
+      <w:lvlText w:val="%8."/>
+      <w:lvlJc w:val="left"/>
+      <w:pPr>
+        <w:ind w:left="5760" w:hanging="360"/>
+      </w:pPr>
+    </w:lvl>
+    <w:lvl w:ilvl="8">
+      <w:start w:val="1"/>
+      <w:numFmt w:val="lowerRoman"/>
+      <w:lvlText w:val="%9."/>
+      <w:lvlJc w:val="right"/>
+      <w:pPr>
+        <w:ind w:left="6480" w:hanging="180"/>
+      </w:pPr>
+    </w:lvl>
+  </w:abstractNum>
+  <w:abstractNum w:abstractNumId="27" w15:restartNumberingAfterBreak="0">
+    <w:nsid w:val="59555F1A"/>
+    <w:multiLevelType w:val="hybridMultilevel"/>
+    <w:tmpl w:val="4F0CE98A"/>
+    <w:lvl w:ilvl="0" w:tplc="01E2B750">
+      <w:start w:val="1"/>
+      <w:numFmt w:val="decimal"/>
+      <w:lvlText w:val="4.2.%1."/>
+      <w:lvlJc w:val="left"/>
+      <w:pPr>
+        <w:ind w:left="360" w:hanging="360"/>
+      </w:pPr>
+      <w:rPr>
+        <w:rFonts w:hint="default"/>
+        <w:i w:val="0"/>
+        <w:iCs/>
+      </w:rPr>
+    </w:lvl>
+    <w:lvl w:ilvl="1" w:tplc="04090019" w:tentative="1">
+      <w:start w:val="1"/>
+      <w:numFmt w:val="lowerLetter"/>
+      <w:lvlText w:val="%2."/>
+      <w:lvlJc w:val="left"/>
+      <w:pPr>
+        <w:ind w:left="1080" w:hanging="360"/>
+      </w:pPr>
+    </w:lvl>
+    <w:lvl w:ilvl="2" w:tplc="0409001B" w:tentative="1">
+      <w:start w:val="1"/>
+      <w:numFmt w:val="lowerRoman"/>
+      <w:lvlText w:val="%3."/>
+      <w:lvlJc w:val="right"/>
+      <w:pPr>
+        <w:ind w:left="1800" w:hanging="180"/>
+      </w:pPr>
+    </w:lvl>
+    <w:lvl w:ilvl="3" w:tplc="0409000F" w:tentative="1">
+      <w:start w:val="1"/>
+      <w:numFmt w:val="decimal"/>
+      <w:lvlText w:val="%4."/>
+      <w:lvlJc w:val="left"/>
+      <w:pPr>
+        <w:ind w:left="2520" w:hanging="360"/>
+      </w:pPr>
+    </w:lvl>
+    <w:lvl w:ilvl="4" w:tplc="04090019" w:tentative="1">
+      <w:start w:val="1"/>
+      <w:numFmt w:val="lowerLetter"/>
+      <w:lvlText w:val="%5."/>
+      <w:lvlJc w:val="left"/>
+      <w:pPr>
+        <w:ind w:left="3240" w:hanging="360"/>
+      </w:pPr>
+    </w:lvl>
+    <w:lvl w:ilvl="5" w:tplc="0409001B" w:tentative="1">
+      <w:start w:val="1"/>
+      <w:numFmt w:val="lowerRoman"/>
+      <w:lvlText w:val="%6."/>
+      <w:lvlJc w:val="right"/>
+      <w:pPr>
+        <w:ind w:left="3960" w:hanging="180"/>
+      </w:pPr>
+    </w:lvl>
+    <w:lvl w:ilvl="6" w:tplc="0409000F" w:tentative="1">
+      <w:start w:val="1"/>
+      <w:numFmt w:val="decimal"/>
+      <w:lvlText w:val="%7."/>
+      <w:lvlJc w:val="left"/>
+      <w:pPr>
+        <w:ind w:left="4680" w:hanging="360"/>
+      </w:pPr>
+    </w:lvl>
+    <w:lvl w:ilvl="7" w:tplc="04090019" w:tentative="1">
+      <w:start w:val="1"/>
+      <w:numFmt w:val="lowerLetter"/>
+      <w:lvlText w:val="%8."/>
+      <w:lvlJc w:val="left"/>
+      <w:pPr>
+        <w:ind w:left="5400" w:hanging="360"/>
+      </w:pPr>
+    </w:lvl>
+    <w:lvl w:ilvl="8" w:tplc="0409001B" w:tentative="1">
+      <w:start w:val="1"/>
+      <w:numFmt w:val="lowerRoman"/>
+      <w:lvlText w:val="%9."/>
+      <w:lvlJc w:val="right"/>
+      <w:pPr>
+        <w:ind w:left="6120" w:hanging="180"/>
+      </w:pPr>
+    </w:lvl>
+  </w:abstractNum>
+  <w:abstractNum w:abstractNumId="28" w15:restartNumberingAfterBreak="0">
     <w:nsid w:val="73682E93"/>
     <w:multiLevelType w:val="hybridMultilevel"/>
     <w:tmpl w:val="11AE903A"/>
@@ -16159,7 +20315,7 @@
       </w:pPr>
     </w:lvl>
   </w:abstractNum>
-  <w:abstractNum w:abstractNumId="23">
+  <w:abstractNum w:abstractNumId="29" w15:restartNumberingAfterBreak="0">
     <w:nsid w:val="75F20733"/>
     <w:multiLevelType w:val="hybridMultilevel"/>
     <w:tmpl w:val="801C151C"/>
@@ -16249,7 +20405,7 @@
       </w:pPr>
     </w:lvl>
   </w:abstractNum>
-  <w:abstractNum w:abstractNumId="24">
+  <w:abstractNum w:abstractNumId="30" w15:restartNumberingAfterBreak="0">
     <w:nsid w:val="77943E4D"/>
     <w:multiLevelType w:val="hybridMultilevel"/>
     <w:tmpl w:val="2D545C3E"/>
@@ -16339,85 +20495,157 @@
     </w:lvl>
   </w:abstractNum>
   <w:num w:numId="1">
+    <w:abstractNumId w:val="11"/>
+  </w:num>
+  <w:num w:numId="2">
+    <w:abstractNumId w:val="23"/>
+  </w:num>
+  <w:num w:numId="3">
+    <w:abstractNumId w:val="10"/>
+  </w:num>
+  <w:num w:numId="4">
+    <w:abstractNumId w:val="3"/>
+  </w:num>
+  <w:num w:numId="5">
+    <w:abstractNumId w:val="12"/>
+  </w:num>
+  <w:num w:numId="6">
+    <w:abstractNumId w:val="6"/>
+  </w:num>
+  <w:num w:numId="7">
+    <w:abstractNumId w:val="15"/>
+  </w:num>
+  <w:num w:numId="8">
+    <w:abstractNumId w:val="16"/>
+  </w:num>
+  <w:num w:numId="9">
+    <w:abstractNumId w:val="28"/>
+  </w:num>
+  <w:num w:numId="10">
+    <w:abstractNumId w:val="30"/>
+  </w:num>
+  <w:num w:numId="11">
+    <w:abstractNumId w:val="21"/>
+  </w:num>
+  <w:num w:numId="12">
+    <w:abstractNumId w:val="18"/>
+  </w:num>
+  <w:num w:numId="13">
+    <w:abstractNumId w:val="29"/>
+  </w:num>
+  <w:num w:numId="14">
+    <w:abstractNumId w:val="20"/>
+  </w:num>
+  <w:num w:numId="15">
+    <w:abstractNumId w:val="4"/>
+  </w:num>
+  <w:num w:numId="16">
     <w:abstractNumId w:val="8"/>
   </w:num>
-  <w:num w:numId="2">
-    <w:abstractNumId w:val="20"/>
+  <w:num w:numId="17">
+    <w:abstractNumId w:val="5"/>
   </w:num>
-  <w:num w:numId="3">
+  <w:num w:numId="18">
+    <w:abstractNumId w:val="25"/>
+  </w:num>
+  <w:num w:numId="19">
+    <w:abstractNumId w:val="13"/>
+  </w:num>
+  <w:num w:numId="20">
+    <w:abstractNumId w:val="19"/>
+  </w:num>
+  <w:num w:numId="21">
+    <w:abstractNumId w:val="1"/>
+  </w:num>
+  <w:num w:numId="22">
+    <w:abstractNumId w:val="17"/>
+  </w:num>
+  <w:num w:numId="23">
     <w:abstractNumId w:val="7"/>
   </w:num>
-  <w:num w:numId="4">
-    <w:abstractNumId w:val="1"/>
-  </w:num>
-  <w:num w:numId="5">
-    <w:abstractNumId w:val="9"/>
-  </w:num>
-  <w:num w:numId="6">
-    <w:abstractNumId w:val="4"/>
-  </w:num>
-  <w:num w:numId="7">
-    <w:abstractNumId w:val="12"/>
-  </w:num>
-  <w:num w:numId="8">
-    <w:abstractNumId w:val="13"/>
-  </w:num>
-  <w:num w:numId="9">
+  <w:num w:numId="24">
     <w:abstractNumId w:val="22"/>
   </w:num>
-  <w:num w:numId="10">
-    <w:abstractNumId w:val="24"/>
+  <w:num w:numId="25">
+    <w:abstractNumId w:val="14"/>
   </w:num>
-  <w:num w:numId="11">
-    <w:abstractNumId w:val="18"/>
+  <w:num w:numId="26">
+    <w:abstractNumId w:val="27"/>
   </w:num>
-  <w:num w:numId="12">
-    <w:abstractNumId w:val="15"/>
+  <w:num w:numId="27">
+    <w:abstractNumId w:val="26"/>
+    <w:lvlOverride w:ilvl="0">
+      <w:startOverride w:val="1"/>
+    </w:lvlOverride>
+    <w:lvlOverride w:ilvl="1">
+      <w:startOverride w:val="1"/>
+    </w:lvlOverride>
+    <w:lvlOverride w:ilvl="2">
+      <w:startOverride w:val="1"/>
+    </w:lvlOverride>
+    <w:lvlOverride w:ilvl="3">
+      <w:startOverride w:val="1"/>
+    </w:lvlOverride>
+    <w:lvlOverride w:ilvl="4">
+      <w:startOverride w:val="1"/>
+    </w:lvlOverride>
+    <w:lvlOverride w:ilvl="5">
+      <w:startOverride w:val="1"/>
+    </w:lvlOverride>
+    <w:lvlOverride w:ilvl="6">
+      <w:startOverride w:val="1"/>
+    </w:lvlOverride>
+    <w:lvlOverride w:ilvl="7">
+      <w:startOverride w:val="1"/>
+    </w:lvlOverride>
+    <w:lvlOverride w:ilvl="8">
+      <w:startOverride w:val="1"/>
+    </w:lvlOverride>
   </w:num>
-  <w:num w:numId="13">
-    <w:abstractNumId w:val="23"/>
+  <w:num w:numId="28">
+    <w:abstractNumId w:val="0"/>
   </w:num>
-  <w:num w:numId="14">
-    <w:abstractNumId w:val="17"/>
-  </w:num>
-  <w:num w:numId="15">
+  <w:num w:numId="29">
     <w:abstractNumId w:val="2"/>
   </w:num>
-  <w:num w:numId="16">
-    <w:abstractNumId w:val="6"/>
+  <w:num w:numId="30">
+    <w:abstractNumId w:val="9"/>
+    <w:lvlOverride w:ilvl="0">
+      <w:startOverride w:val="1"/>
+    </w:lvlOverride>
+    <w:lvlOverride w:ilvl="1">
+      <w:startOverride w:val="1"/>
+    </w:lvlOverride>
+    <w:lvlOverride w:ilvl="2">
+      <w:startOverride w:val="1"/>
+    </w:lvlOverride>
+    <w:lvlOverride w:ilvl="3">
+      <w:startOverride w:val="1"/>
+    </w:lvlOverride>
+    <w:lvlOverride w:ilvl="4">
+      <w:startOverride w:val="1"/>
+    </w:lvlOverride>
+    <w:lvlOverride w:ilvl="5">
+      <w:startOverride w:val="1"/>
+    </w:lvlOverride>
+    <w:lvlOverride w:ilvl="6">
+      <w:startOverride w:val="1"/>
+    </w:lvlOverride>
+    <w:lvlOverride w:ilvl="7">
+      <w:startOverride w:val="1"/>
+    </w:lvlOverride>
+    <w:lvlOverride w:ilvl="8">
+      <w:startOverride w:val="1"/>
+    </w:lvlOverride>
   </w:num>
-  <w:num w:numId="17">
-    <w:abstractNumId w:val="3"/>
-  </w:num>
-  <w:num w:numId="18">
-    <w:abstractNumId w:val="21"/>
-  </w:num>
-  <w:num w:numId="19">
-    <w:abstractNumId w:val="10"/>
-  </w:num>
-  <w:num w:numId="20">
-    <w:abstractNumId w:val="16"/>
-  </w:num>
-  <w:num w:numId="21">
-    <w:abstractNumId w:val="0"/>
-  </w:num>
-  <w:num w:numId="22">
-    <w:abstractNumId w:val="14"/>
-  </w:num>
-  <w:num w:numId="23">
-    <w:abstractNumId w:val="5"/>
-  </w:num>
-  <w:num w:numId="24">
-    <w:abstractNumId w:val="19"/>
-  </w:num>
-  <w:num w:numId="25">
-    <w:abstractNumId w:val="11"/>
+  <w:num w:numId="31">
+    <w:abstractNumId w:val="24"/>
   </w:num>
 </w:numbering>
 </file>
 
 <file path=word/styles.xml><?xml version="1.0" encoding="utf-8"?>
-<w:styles xmlns:mc="http://schemas.openxmlformats.org/markup-compatibility/2006" xmlns:r="http://schemas.openxmlformats.org/officeDocument/2006/relationships" xmlns:w="http://schemas.openxmlformats.org/wordprocessingml/2006/main" xmlns:w14="http://schemas.microsoft.com/office/word/2010/wordml" xmlns:w15="http://schemas.microsoft.com/office/word/2012/wordml" mc:Ignorable="w14 w15">
+<w:styles xmlns:mc="http://schemas.openxmlformats.org/markup-compatibility/2006" xmlns:r="http://schemas.openxmlformats.org/officeDocument/2006/relationships" xmlns:w="http://schemas.openxmlformats.org/wordprocessingml/2006/main" xmlns:w14="http://schemas.microsoft.com/office/word/2010/wordml" xmlns:w15="http://schemas.microsoft.com/office/word/2012/wordml" xmlns:w16se="http://schemas.microsoft.com/office/word/2015/wordml/symex" mc:Ignorable="w14 w15 w16se">
   <w:docDefaults>
     <w:rPrDefault>
       <w:rPr>
@@ -16841,11 +21069,11 @@
     <w:uiPriority w:val="9"/>
     <w:unhideWhenUsed/>
     <w:qFormat/>
-    <w:rsid w:val="009E6468"/>
+    <w:rsid w:val="00F8121B"/>
     <w:pPr>
       <w:keepNext/>
       <w:keepLines/>
-      <w:spacing w:before="120" w:after="120"/>
+      <w:spacing w:before="160" w:after="120"/>
       <w:outlineLvl w:val="1"/>
     </w:pPr>
     <w:rPr>
@@ -16862,11 +21090,11 @@
     <w:uiPriority w:val="9"/>
     <w:unhideWhenUsed/>
     <w:qFormat/>
-    <w:rsid w:val="00362671"/>
+    <w:rsid w:val="00F8121B"/>
     <w:pPr>
       <w:keepNext/>
       <w:keepLines/>
-      <w:spacing w:before="40" w:after="120"/>
+      <w:spacing w:before="160" w:after="120"/>
       <w:outlineLvl w:val="2"/>
     </w:pPr>
     <w:rPr>
@@ -16923,10 +21151,10 @@
     <w:uiPriority w:val="35"/>
     <w:unhideWhenUsed/>
     <w:qFormat/>
-    <w:rsid w:val="000712E9"/>
+    <w:rsid w:val="0073754A"/>
     <w:pPr>
       <w:keepNext/>
-      <w:spacing w:after="240" w:line="240" w:lineRule="auto"/>
+      <w:spacing w:before="120" w:after="120" w:line="240" w:lineRule="auto"/>
       <w:jc w:val="center"/>
     </w:pPr>
     <w:rPr>
@@ -16980,7 +21208,7 @@
     <w:basedOn w:val="DefaultParagraphFont"/>
     <w:link w:val="Heading2"/>
     <w:uiPriority w:val="9"/>
-    <w:rsid w:val="009E6468"/>
+    <w:rsid w:val="00F8121B"/>
     <w:rPr>
       <w:rFonts w:eastAsiaTheme="majorEastAsia" w:cstheme="majorBidi"/>
       <w:b/>
@@ -16992,7 +21220,7 @@
     <w:basedOn w:val="DefaultParagraphFont"/>
     <w:link w:val="Heading3"/>
     <w:uiPriority w:val="9"/>
-    <w:rsid w:val="00362671"/>
+    <w:rsid w:val="00F8121B"/>
     <w:rPr>
       <w:rFonts w:eastAsiaTheme="majorEastAsia" w:cstheme="majorBidi"/>
       <w:b/>
@@ -17008,7 +21236,6 @@
       <w:spacing w:line="240" w:lineRule="auto"/>
     </w:pPr>
     <w:tblPr>
-      <w:tblInd w:w="0" w:type="dxa"/>
       <w:tblBorders>
         <w:top w:val="single" w:sz="4" w:space="0" w:color="auto"/>
         <w:left w:val="single" w:sz="4" w:space="0" w:color="auto"/>
@@ -17017,12 +21244,6 @@
         <w:insideH w:val="single" w:sz="4" w:space="0" w:color="auto"/>
         <w:insideV w:val="single" w:sz="4" w:space="0" w:color="auto"/>
       </w:tblBorders>
-      <w:tblCellMar>
-        <w:top w:w="0" w:type="dxa"/>
-        <w:left w:w="108" w:type="dxa"/>
-        <w:bottom w:w="0" w:type="dxa"/>
-        <w:right w:w="108" w:type="dxa"/>
-      </w:tblCellMar>
     </w:tblPr>
   </w:style>
   <w:style w:type="character" w:customStyle="1" w:styleId="ListParagraphChar">
@@ -20060,7 +24281,7 @@
 </file>
 
 <file path=customXml/itemProps1.xml><?xml version="1.0" encoding="utf-8"?>
-<ds:datastoreItem xmlns:ds="http://schemas.openxmlformats.org/officeDocument/2006/customXml" ds:itemID="{88BEE2E1-C648-41EC-903D-AC29A322F119}">
+<ds:datastoreItem xmlns:ds="http://schemas.openxmlformats.org/officeDocument/2006/customXml" ds:itemID="{A3AAF347-2228-439B-BE66-AA4E2D04FB0A}">
   <ds:schemaRefs>
     <ds:schemaRef ds:uri="http://schemas.openxmlformats.org/officeDocument/2006/bibliography"/>
   </ds:schemaRefs>
